--- a/Faza5/TIM Side-eye PZ verzija 1.4.docx
+++ b/Faza5/TIM Side-eye PZ verzija 1.4.docx
@@ -1,6 +1,6 @@
 
 <file path=word/document.xml><?xml version="1.0" encoding="utf-8"?>
-<w:document xmlns:wpc="http://schemas.microsoft.com/office/word/2010/wordprocessingCanvas" xmlns:cx="http://schemas.microsoft.com/office/drawing/2014/chartex" xmlns:cx1="http://schemas.microsoft.com/office/drawing/2015/9/8/chartex" xmlns:mc="http://schemas.openxmlformats.org/markup-compatibility/2006" xmlns:o="urn:schemas-microsoft-com:office:office" xmlns:r="http://schemas.openxmlformats.org/officeDocument/2006/relationships" xmlns:m="http://schemas.openxmlformats.org/officeDocument/2006/math" xmlns:v="urn:schemas-microsoft-com:vml" xmlns:wp14="http://schemas.microsoft.com/office/word/2010/wordprocessingDrawing" xmlns:wp="http://schemas.openxmlformats.org/drawingml/2006/wordprocessingDrawing" xmlns:w10="urn:schemas-microsoft-com:office:word" xmlns:w="http://schemas.openxmlformats.org/wordprocessingml/2006/main" xmlns:w14="http://schemas.microsoft.com/office/word/2010/wordml" xmlns:w15="http://schemas.microsoft.com/office/word/2012/wordml" xmlns:w16se="http://schemas.microsoft.com/office/word/2015/wordml/symex" xmlns:wpg="http://schemas.microsoft.com/office/word/2010/wordprocessingGroup" xmlns:wpi="http://schemas.microsoft.com/office/word/2010/wordprocessingInk" xmlns:wne="http://schemas.microsoft.com/office/word/2006/wordml" xmlns:wps="http://schemas.microsoft.com/office/word/2010/wordprocessingShape" mc:Ignorable="w14 w15 w16se wp14">
+<w:document xmlns:wpc="http://schemas.microsoft.com/office/word/2010/wordprocessingCanvas" xmlns:cx="http://schemas.microsoft.com/office/drawing/2014/chartex" xmlns:cx1="http://schemas.microsoft.com/office/drawing/2015/9/8/chartex" xmlns:cx2="http://schemas.microsoft.com/office/drawing/2015/10/21/chartex" xmlns:cx3="http://schemas.microsoft.com/office/drawing/2016/5/9/chartex" xmlns:cx4="http://schemas.microsoft.com/office/drawing/2016/5/10/chartex" xmlns:cx5="http://schemas.microsoft.com/office/drawing/2016/5/11/chartex" xmlns:cx6="http://schemas.microsoft.com/office/drawing/2016/5/12/chartex" xmlns:cx7="http://schemas.microsoft.com/office/drawing/2016/5/13/chartex" xmlns:cx8="http://schemas.microsoft.com/office/drawing/2016/5/14/chartex" xmlns:mc="http://schemas.openxmlformats.org/markup-compatibility/2006" xmlns:aink="http://schemas.microsoft.com/office/drawing/2016/ink" xmlns:am3d="http://schemas.microsoft.com/office/drawing/2017/model3d" xmlns:o="urn:schemas-microsoft-com:office:office" xmlns:oel="http://schemas.microsoft.com/office/2019/extlst" xmlns:r="http://schemas.openxmlformats.org/officeDocument/2006/relationships" xmlns:m="http://schemas.openxmlformats.org/officeDocument/2006/math" xmlns:v="urn:schemas-microsoft-com:vml" xmlns:wp14="http://schemas.microsoft.com/office/word/2010/wordprocessingDrawing" xmlns:wp="http://schemas.openxmlformats.org/drawingml/2006/wordprocessingDrawing" xmlns:w10="urn:schemas-microsoft-com:office:word" xmlns:w="http://schemas.openxmlformats.org/wordprocessingml/2006/main" xmlns:w14="http://schemas.microsoft.com/office/word/2010/wordml" xmlns:w15="http://schemas.microsoft.com/office/word/2012/wordml" xmlns:w16cex="http://schemas.microsoft.com/office/word/2018/wordml/cex" xmlns:w16cid="http://schemas.microsoft.com/office/word/2016/wordml/cid" xmlns:w16="http://schemas.microsoft.com/office/word/2018/wordml" xmlns:w16sdtdh="http://schemas.microsoft.com/office/word/2020/wordml/sdtdatahash" xmlns:w16se="http://schemas.microsoft.com/office/word/2015/wordml/symex" xmlns:wpg="http://schemas.microsoft.com/office/word/2010/wordprocessingGroup" xmlns:wpi="http://schemas.microsoft.com/office/word/2010/wordprocessingInk" xmlns:wne="http://schemas.microsoft.com/office/word/2006/wordml" xmlns:wps="http://schemas.microsoft.com/office/word/2010/wordprocessingShape" mc:Ignorable="w14 w15 w16se w16cid w16 w16cex w16sdtdh wp14">
   <w:body>
     <w:p>
       <w:pPr>
@@ -55,16 +55,9 @@
           <w:color w:val="1F3864"/>
           <w:sz w:val="23"/>
         </w:rPr>
-        <w:t>Principi softverskog in</w:t>
-      </w:r>
-      <w:r>
-        <w:rPr>
-          <w:rFonts w:ascii="Bahnschrift" w:eastAsia="Bahnschrift" w:hAnsi="Bahnschrift" w:cs="Bahnschrift"/>
-          <w:color w:val="1F3864"/>
-          <w:sz w:val="23"/>
-        </w:rPr>
-        <w:t>ž</w:t>
-      </w:r>
+        <w:t xml:space="preserve">Principi softverskog </w:t>
+      </w:r>
+      <w:proofErr w:type="gramStart"/>
       <w:r>
         <w:rPr>
           <w:rFonts w:ascii="Bahnschrift" w:eastAsia="Bahnschrift" w:hAnsi="Bahnschrift" w:cs="Bahnschrift"/>
@@ -72,7 +65,34 @@
           <w:color w:val="1F3864"/>
           <w:sz w:val="23"/>
         </w:rPr>
-        <w:t>enjerstva(SI3PSI)</w:t>
+        <w:t>in</w:t>
+      </w:r>
+      <w:r>
+        <w:rPr>
+          <w:rFonts w:ascii="Bahnschrift" w:eastAsia="Bahnschrift" w:hAnsi="Bahnschrift" w:cs="Bahnschrift"/>
+          <w:color w:val="1F3864"/>
+          <w:sz w:val="23"/>
+        </w:rPr>
+        <w:t>ž</w:t>
+      </w:r>
+      <w:r>
+        <w:rPr>
+          <w:rFonts w:ascii="Bahnschrift" w:eastAsia="Bahnschrift" w:hAnsi="Bahnschrift" w:cs="Bahnschrift"/>
+          <w:b/>
+          <w:color w:val="1F3864"/>
+          <w:sz w:val="23"/>
+        </w:rPr>
+        <w:t>enjerstva(</w:t>
+      </w:r>
+      <w:proofErr w:type="gramEnd"/>
+      <w:r>
+        <w:rPr>
+          <w:rFonts w:ascii="Bahnschrift" w:eastAsia="Bahnschrift" w:hAnsi="Bahnschrift" w:cs="Bahnschrift"/>
+          <w:b/>
+          <w:color w:val="1F3864"/>
+          <w:sz w:val="23"/>
+        </w:rPr>
+        <w:t>SI3PSI)</w:t>
       </w:r>
       <w:r>
         <w:rPr>
@@ -200,7 +220,6 @@
         <w:ind w:left="15"/>
       </w:pPr>
       <w:r>
-        <w:lastRenderedPageBreak/>
         <w:t xml:space="preserve"> </w:t>
       </w:r>
     </w:p>
@@ -276,78 +295,64 @@
     </w:p>
     <w:p>
       <w:pPr>
-        <w:tabs>
-          <w:tab w:val="center" w:pos="735"/>
-          <w:tab w:val="center" w:pos="1456"/>
-          <w:tab w:val="center" w:pos="2176"/>
-          <w:tab w:val="center" w:pos="2896"/>
-          <w:tab w:val="center" w:pos="3617"/>
-          <w:tab w:val="center" w:pos="4983"/>
-        </w:tabs>
-        <w:spacing w:after="0"/>
-        <w:rPr>
-          <w:del w:id="2" w:author="user2" w:date="2023-06-20T22:18:00Z"/>
-        </w:rPr>
-      </w:pPr>
-      <w:r>
-        <w:lastRenderedPageBreak/>
-        <w:tab/>
-      </w:r>
-      <w:r>
-        <w:rPr>
-          <w:color w:val="2F5496"/>
-          <w:sz w:val="28"/>
-        </w:rPr>
-        <w:t xml:space="preserve">     </w:t>
-      </w:r>
-      <w:r>
-        <w:rPr>
-          <w:color w:val="2F5496"/>
-          <w:sz w:val="28"/>
-        </w:rPr>
-        <w:tab/>
-        <w:t xml:space="preserve"> </w:t>
-      </w:r>
-      <w:r>
-        <w:rPr>
-          <w:color w:val="2F5496"/>
-          <w:sz w:val="28"/>
-        </w:rPr>
-        <w:tab/>
-        <w:t xml:space="preserve"> </w:t>
-      </w:r>
-      <w:r>
-        <w:rPr>
-          <w:color w:val="2F5496"/>
-          <w:sz w:val="28"/>
-        </w:rPr>
-        <w:tab/>
-        <w:t xml:space="preserve"> </w:t>
-      </w:r>
-      <w:r>
-        <w:rPr>
-          <w:color w:val="2F5496"/>
-          <w:sz w:val="28"/>
-        </w:rPr>
-        <w:tab/>
-        <w:t xml:space="preserve"> </w:t>
-      </w:r>
-      <w:r>
-        <w:rPr>
-          <w:color w:val="2F5496"/>
-          <w:sz w:val="28"/>
-        </w:rPr>
-        <w:tab/>
-        <w:t xml:space="preserve"> </w:t>
-      </w:r>
-      <w:r>
+        <w:spacing w:after="0" w:line="240" w:lineRule="auto"/>
+        <w:ind w:left="720"/>
         <w:rPr>
           <w:rFonts w:ascii="Bahnschrift" w:eastAsia="Bahnschrift" w:hAnsi="Bahnschrift" w:cs="Bahnschrift"/>
           <w:b/>
           <w:color w:val="2F5496"/>
           <w:sz w:val="28"/>
         </w:rPr>
-        <w:t>Verzija</w:t>
+      </w:pPr>
+      <w:r>
+        <w:tab/>
+      </w:r>
+      <w:r>
+        <w:rPr>
+          <w:color w:val="2F5496"/>
+          <w:sz w:val="28"/>
+        </w:rPr>
+        <w:t xml:space="preserve">     </w:t>
+      </w:r>
+      <w:r>
+        <w:rPr>
+          <w:color w:val="2F5496"/>
+          <w:sz w:val="28"/>
+        </w:rPr>
+        <w:tab/>
+        <w:t xml:space="preserve"> </w:t>
+      </w:r>
+      <w:r>
+        <w:rPr>
+          <w:color w:val="2F5496"/>
+          <w:sz w:val="28"/>
+        </w:rPr>
+        <w:tab/>
+        <w:t xml:space="preserve"> </w:t>
+      </w:r>
+      <w:r>
+        <w:rPr>
+          <w:color w:val="2F5496"/>
+          <w:sz w:val="28"/>
+        </w:rPr>
+        <w:tab/>
+        <w:t xml:space="preserve"> </w:t>
+      </w:r>
+      <w:r>
+        <w:rPr>
+          <w:color w:val="2F5496"/>
+          <w:sz w:val="28"/>
+        </w:rPr>
+        <w:tab/>
+        <w:t xml:space="preserve"> </w:t>
+      </w:r>
+      <w:r>
+        <w:rPr>
+          <w:color w:val="2F5496"/>
+          <w:sz w:val="28"/>
+        </w:rPr>
+        <w:tab/>
+        <w:t xml:space="preserve"> </w:t>
       </w:r>
       <w:r>
         <w:rPr>
@@ -356,83 +361,35 @@
           <w:color w:val="2F5496"/>
           <w:sz w:val="28"/>
         </w:rPr>
+        <w:t>Verzija</w:t>
+      </w:r>
+      <w:r>
+        <w:rPr>
+          <w:rFonts w:ascii="Bahnschrift" w:eastAsia="Bahnschrift" w:hAnsi="Bahnschrift" w:cs="Bahnschrift"/>
+          <w:b/>
+          <w:color w:val="2F5496"/>
+          <w:sz w:val="28"/>
+        </w:rPr>
         <w:t xml:space="preserve"> 1.</w:t>
       </w:r>
-      <w:ins w:id="3" w:author="user2" w:date="2023-06-20T21:06:00Z">
-        <w:r>
-          <w:rPr>
-            <w:rFonts w:ascii="Bahnschrift" w:eastAsia="Bahnschrift" w:hAnsi="Bahnschrift" w:cs="Bahnschrift"/>
-            <w:b/>
-            <w:color w:val="072B62" w:themeColor="background2" w:themeShade="40"/>
-            <w:sz w:val="28"/>
-            <w:rPrChange w:id="4" w:author="user2" w:date="2023-06-20T22:17:00Z">
-              <w:rPr>
-                <w:rFonts w:ascii="Bahnschrift" w:eastAsia="Bahnschrift" w:hAnsi="Bahnschrift" w:cs="Bahnschrift"/>
-                <w:b/>
-                <w:color w:val="2F5496"/>
-                <w:sz w:val="28"/>
-              </w:rPr>
-            </w:rPrChange>
-          </w:rPr>
-          <w:t>4</w:t>
-        </w:r>
-        <w:r>
-          <w:rPr>
-            <w:rFonts w:ascii="Bahnschrift" w:eastAsia="Bahnschrift" w:hAnsi="Bahnschrift" w:cs="Bahnschrift"/>
-            <w:b/>
-            <w:color w:val="2F5496"/>
-            <w:sz w:val="28"/>
-          </w:rPr>
-          <w:t xml:space="preserve"> </w:t>
-        </w:r>
-      </w:ins>
-      <w:del w:id="5" w:author="user2" w:date="2023-06-06T22:18:00Z">
-        <w:r>
-          <w:rPr>
-            <w:rFonts w:ascii="Bahnschrift" w:eastAsia="Bahnschrift" w:hAnsi="Bahnschrift" w:cs="Bahnschrift"/>
-            <w:b/>
-            <w:color w:val="2F5496"/>
-            <w:sz w:val="28"/>
-          </w:rPr>
-          <w:delText>2</w:delText>
-        </w:r>
-        <w:r>
-          <w:rPr>
-            <w:rFonts w:ascii="Bahnschrift" w:eastAsia="Bahnschrift" w:hAnsi="Bahnschrift" w:cs="Bahnschrift"/>
-            <w:b/>
-            <w:color w:val="2F5496"/>
-            <w:sz w:val="28"/>
-          </w:rPr>
-          <w:delText xml:space="preserve"> </w:delText>
-        </w:r>
-      </w:del>
-    </w:p>
-    <w:p>
-      <w:pPr>
-        <w:tabs>
-          <w:tab w:val="center" w:pos="735"/>
-          <w:tab w:val="center" w:pos="1456"/>
-          <w:tab w:val="center" w:pos="2176"/>
-          <w:tab w:val="center" w:pos="2896"/>
-          <w:tab w:val="center" w:pos="3617"/>
-          <w:tab w:val="center" w:pos="4983"/>
-        </w:tabs>
-        <w:spacing w:after="0"/>
-        <w:rPr>
-          <w:del w:id="6" w:author="user2" w:date="2023-06-20T22:19:00Z"/>
-        </w:rPr>
-        <w:pPrChange w:id="7" w:author="user2" w:date="2023-06-20T22:18:00Z">
-          <w:pPr>
-            <w:spacing w:after="0"/>
-            <w:ind w:left="15"/>
-          </w:pPr>
-        </w:pPrChange>
-      </w:pPr>
-      <w:del w:id="8" w:author="user2" w:date="2023-06-20T22:19:00Z">
-        <w:r>
-          <w:delText xml:space="preserve"> </w:delText>
-        </w:r>
-      </w:del>
+      <w:r>
+        <w:rPr>
+          <w:rFonts w:ascii="Bahnschrift" w:eastAsia="Bahnschrift" w:hAnsi="Bahnschrift" w:cs="Bahnschrift"/>
+          <w:b/>
+          <w:color w:val="072B62" w:themeColor="background2" w:themeShade="40"/>
+          <w:sz w:val="28"/>
+        </w:rPr>
+        <w:t>4</w:t>
+      </w:r>
+      <w:r>
+        <w:rPr>
+          <w:rFonts w:ascii="Bahnschrift" w:eastAsia="Bahnschrift" w:hAnsi="Bahnschrift" w:cs="Bahnschrift"/>
+          <w:b/>
+          <w:color w:val="2F5496"/>
+          <w:sz w:val="28"/>
+        </w:rPr>
+        <w:t xml:space="preserve"> </w:t>
+      </w:r>
     </w:p>
     <w:p>
       <w:pPr>
@@ -752,6 +709,7 @@
         </w:rPr>
       </w:pPr>
       <w:r>
+        <w:lastRenderedPageBreak/>
         <w:t xml:space="preserve"> </w:t>
       </w:r>
     </w:p>
@@ -760,7 +718,6 @@
         <w:ind w:left="15"/>
       </w:pPr>
       <w:r>
-        <w:lastRenderedPageBreak/>
         <w:t xml:space="preserve"> </w:t>
       </w:r>
     </w:p>
@@ -1202,72 +1159,63 @@
               <w:color w:val="auto"/>
             </w:rPr>
           </w:pPr>
-          <w:r>
-            <w:fldChar w:fldCharType="begin"/>
-          </w:r>
-          <w:r>
-            <w:instrText xml:space="preserve"> HYPERLINK \l "_Toc129458209" </w:instrText>
-          </w:r>
-          <w:r>
-            <w:fldChar w:fldCharType="separate"/>
-          </w:r>
-          <w:r>
-            <w:rPr>
-              <w:rStyle w:val="Hyperlink"/>
-              <w:noProof/>
-            </w:rPr>
-            <w:t>3.</w:t>
-          </w:r>
-          <w:r>
-            <w:rPr>
-              <w:rStyle w:val="Hyperlink"/>
-              <w:rFonts w:ascii="Arial" w:eastAsia="Arial" w:hAnsi="Arial" w:cs="Arial"/>
-              <w:noProof/>
-            </w:rPr>
-            <w:t xml:space="preserve"> </w:t>
-          </w:r>
-          <w:r>
-            <w:rPr>
-              <w:rStyle w:val="Hyperlink"/>
-              <w:noProof/>
-            </w:rPr>
-            <w:t>Opis proizvoda</w:t>
-          </w:r>
-          <w:r>
-            <w:rPr>
-              <w:noProof/>
-              <w:webHidden/>
-            </w:rPr>
-            <w:tab/>
-          </w:r>
-          <w:r>
-            <w:rPr>
-              <w:noProof/>
-              <w:webHidden/>
-            </w:rPr>
-            <w:fldChar w:fldCharType="begin"/>
-          </w:r>
-          <w:r>
-            <w:rPr>
-              <w:noProof/>
-              <w:webHidden/>
-            </w:rPr>
-            <w:instrText xml:space="preserve"> PAGEREF _Toc129458209 \h </w:instrText>
-          </w:r>
-          <w:r>
-            <w:rPr>
-              <w:noProof/>
-              <w:webHidden/>
-            </w:rPr>
-          </w:r>
-          <w:r>
-            <w:rPr>
-              <w:noProof/>
-              <w:webHidden/>
-            </w:rPr>
-            <w:fldChar w:fldCharType="separate"/>
-          </w:r>
-          <w:ins w:id="9" w:author="user2" w:date="2023-06-20T22:28:00Z">
+          <w:hyperlink w:anchor="_Toc129458209" w:history="1">
+            <w:r>
+              <w:rPr>
+                <w:rStyle w:val="Hyperlink"/>
+                <w:noProof/>
+              </w:rPr>
+              <w:t>3.</w:t>
+            </w:r>
+            <w:r>
+              <w:rPr>
+                <w:rStyle w:val="Hyperlink"/>
+                <w:rFonts w:ascii="Arial" w:eastAsia="Arial" w:hAnsi="Arial" w:cs="Arial"/>
+                <w:noProof/>
+              </w:rPr>
+              <w:t xml:space="preserve"> </w:t>
+            </w:r>
+            <w:r>
+              <w:rPr>
+                <w:rStyle w:val="Hyperlink"/>
+                <w:noProof/>
+              </w:rPr>
+              <w:t>Opis proizvoda</w:t>
+            </w:r>
+            <w:r>
+              <w:rPr>
+                <w:noProof/>
+                <w:webHidden/>
+              </w:rPr>
+              <w:tab/>
+            </w:r>
+            <w:r>
+              <w:rPr>
+                <w:noProof/>
+                <w:webHidden/>
+              </w:rPr>
+              <w:fldChar w:fldCharType="begin"/>
+            </w:r>
+            <w:r>
+              <w:rPr>
+                <w:noProof/>
+                <w:webHidden/>
+              </w:rPr>
+              <w:instrText xml:space="preserve"> PAGEREF _Toc129458209 \h </w:instrText>
+            </w:r>
+            <w:r>
+              <w:rPr>
+                <w:noProof/>
+                <w:webHidden/>
+              </w:rPr>
+            </w:r>
+            <w:r>
+              <w:rPr>
+                <w:noProof/>
+                <w:webHidden/>
+              </w:rPr>
+              <w:fldChar w:fldCharType="separate"/>
+            </w:r>
             <w:r>
               <w:rPr>
                 <w:noProof/>
@@ -1275,29 +1223,14 @@
               </w:rPr>
               <w:t>4</w:t>
             </w:r>
-          </w:ins>
-          <w:del w:id="10" w:author="user2" w:date="2023-06-20T22:28:00Z">
-            <w:r>
-              <w:rPr>
-                <w:noProof/>
-                <w:webHidden/>
-              </w:rPr>
-              <w:delText>5</w:delText>
-            </w:r>
-          </w:del>
-          <w:r>
-            <w:rPr>
-              <w:noProof/>
-              <w:webHidden/>
-            </w:rPr>
-            <w:fldChar w:fldCharType="end"/>
-          </w:r>
-          <w:r>
-            <w:rPr>
-              <w:noProof/>
-            </w:rPr>
-            <w:fldChar w:fldCharType="end"/>
-          </w:r>
+            <w:r>
+              <w:rPr>
+                <w:noProof/>
+                <w:webHidden/>
+              </w:rPr>
+              <w:fldChar w:fldCharType="end"/>
+            </w:r>
+          </w:hyperlink>
         </w:p>
         <w:p>
           <w:pPr>
@@ -1311,72 +1244,63 @@
               <w:color w:val="auto"/>
             </w:rPr>
           </w:pPr>
-          <w:r>
-            <w:fldChar w:fldCharType="begin"/>
-          </w:r>
-          <w:r>
-            <w:instrText xml:space="preserve"> HYPERLINK \l "_Toc129458210" </w:instrText>
-          </w:r>
-          <w:r>
-            <w:fldChar w:fldCharType="separate"/>
-          </w:r>
-          <w:r>
-            <w:rPr>
-              <w:rStyle w:val="Hyperlink"/>
-              <w:noProof/>
-            </w:rPr>
-            <w:t>3.1</w:t>
-          </w:r>
-          <w:r>
-            <w:rPr>
-              <w:rStyle w:val="Hyperlink"/>
-              <w:rFonts w:ascii="Arial" w:eastAsia="Arial" w:hAnsi="Arial" w:cs="Arial"/>
-              <w:noProof/>
-            </w:rPr>
-            <w:t xml:space="preserve"> </w:t>
-          </w:r>
-          <w:r>
-            <w:rPr>
-              <w:rStyle w:val="Hyperlink"/>
-              <w:noProof/>
-            </w:rPr>
-            <w:t>Pregled arhitekture sistema</w:t>
-          </w:r>
-          <w:r>
-            <w:rPr>
-              <w:noProof/>
-              <w:webHidden/>
-            </w:rPr>
-            <w:tab/>
-          </w:r>
-          <w:r>
-            <w:rPr>
-              <w:noProof/>
-              <w:webHidden/>
-            </w:rPr>
-            <w:fldChar w:fldCharType="begin"/>
-          </w:r>
-          <w:r>
-            <w:rPr>
-              <w:noProof/>
-              <w:webHidden/>
-            </w:rPr>
-            <w:instrText xml:space="preserve"> PAGEREF _Toc129458210 \h </w:instrText>
-          </w:r>
-          <w:r>
-            <w:rPr>
-              <w:noProof/>
-              <w:webHidden/>
-            </w:rPr>
-          </w:r>
-          <w:r>
-            <w:rPr>
-              <w:noProof/>
-              <w:webHidden/>
-            </w:rPr>
-            <w:fldChar w:fldCharType="separate"/>
-          </w:r>
-          <w:ins w:id="11" w:author="user2" w:date="2023-06-20T22:28:00Z">
+          <w:hyperlink w:anchor="_Toc129458210" w:history="1">
+            <w:r>
+              <w:rPr>
+                <w:rStyle w:val="Hyperlink"/>
+                <w:noProof/>
+              </w:rPr>
+              <w:t>3.1</w:t>
+            </w:r>
+            <w:r>
+              <w:rPr>
+                <w:rStyle w:val="Hyperlink"/>
+                <w:rFonts w:ascii="Arial" w:eastAsia="Arial" w:hAnsi="Arial" w:cs="Arial"/>
+                <w:noProof/>
+              </w:rPr>
+              <w:t xml:space="preserve"> </w:t>
+            </w:r>
+            <w:r>
+              <w:rPr>
+                <w:rStyle w:val="Hyperlink"/>
+                <w:noProof/>
+              </w:rPr>
+              <w:t>Pregled arhitekture sistema</w:t>
+            </w:r>
+            <w:r>
+              <w:rPr>
+                <w:noProof/>
+                <w:webHidden/>
+              </w:rPr>
+              <w:tab/>
+            </w:r>
+            <w:r>
+              <w:rPr>
+                <w:noProof/>
+                <w:webHidden/>
+              </w:rPr>
+              <w:fldChar w:fldCharType="begin"/>
+            </w:r>
+            <w:r>
+              <w:rPr>
+                <w:noProof/>
+                <w:webHidden/>
+              </w:rPr>
+              <w:instrText xml:space="preserve"> PAGEREF _Toc129458210 \h </w:instrText>
+            </w:r>
+            <w:r>
+              <w:rPr>
+                <w:noProof/>
+                <w:webHidden/>
+              </w:rPr>
+            </w:r>
+            <w:r>
+              <w:rPr>
+                <w:noProof/>
+                <w:webHidden/>
+              </w:rPr>
+              <w:fldChar w:fldCharType="separate"/>
+            </w:r>
             <w:r>
               <w:rPr>
                 <w:noProof/>
@@ -1384,29 +1308,14 @@
               </w:rPr>
               <w:t>4</w:t>
             </w:r>
-          </w:ins>
-          <w:del w:id="12" w:author="user2" w:date="2023-06-20T22:28:00Z">
-            <w:r>
-              <w:rPr>
-                <w:noProof/>
-                <w:webHidden/>
-              </w:rPr>
-              <w:delText>5</w:delText>
-            </w:r>
-          </w:del>
-          <w:r>
-            <w:rPr>
-              <w:noProof/>
-              <w:webHidden/>
-            </w:rPr>
-            <w:fldChar w:fldCharType="end"/>
-          </w:r>
-          <w:r>
-            <w:rPr>
-              <w:noProof/>
-            </w:rPr>
-            <w:fldChar w:fldCharType="end"/>
-          </w:r>
+            <w:r>
+              <w:rPr>
+                <w:noProof/>
+                <w:webHidden/>
+              </w:rPr>
+              <w:fldChar w:fldCharType="end"/>
+            </w:r>
+          </w:hyperlink>
         </w:p>
         <w:p>
           <w:pPr>
@@ -2006,57 +1915,48 @@
               <w:color w:val="auto"/>
             </w:rPr>
           </w:pPr>
-          <w:r>
-            <w:fldChar w:fldCharType="begin"/>
-          </w:r>
-          <w:r>
-            <w:instrText xml:space="preserve"> HYPERLINK \l "_Toc129458219" </w:instrText>
-          </w:r>
-          <w:r>
-            <w:fldChar w:fldCharType="separate"/>
-          </w:r>
-          <w:r>
-            <w:rPr>
-              <w:rStyle w:val="Hyperlink"/>
-              <w:noProof/>
-            </w:rPr>
-            <w:t>5.1.3 Dodavanja mesta</w:t>
-          </w:r>
-          <w:r>
-            <w:rPr>
-              <w:noProof/>
-              <w:webHidden/>
-            </w:rPr>
-            <w:tab/>
-          </w:r>
-          <w:r>
-            <w:rPr>
-              <w:noProof/>
-              <w:webHidden/>
-            </w:rPr>
-            <w:fldChar w:fldCharType="begin"/>
-          </w:r>
-          <w:r>
-            <w:rPr>
-              <w:noProof/>
-              <w:webHidden/>
-            </w:rPr>
-            <w:instrText xml:space="preserve"> PAGEREF _Toc129458219 \h </w:instrText>
-          </w:r>
-          <w:r>
-            <w:rPr>
-              <w:noProof/>
-              <w:webHidden/>
-            </w:rPr>
-          </w:r>
-          <w:r>
-            <w:rPr>
-              <w:noProof/>
-              <w:webHidden/>
-            </w:rPr>
-            <w:fldChar w:fldCharType="separate"/>
-          </w:r>
-          <w:ins w:id="13" w:author="user2" w:date="2023-06-20T22:28:00Z">
+          <w:hyperlink w:anchor="_Toc129458219" w:history="1">
+            <w:r>
+              <w:rPr>
+                <w:rStyle w:val="Hyperlink"/>
+                <w:noProof/>
+              </w:rPr>
+              <w:t>5.1.3 Dodavanja mesta</w:t>
+            </w:r>
+            <w:r>
+              <w:rPr>
+                <w:noProof/>
+                <w:webHidden/>
+              </w:rPr>
+              <w:tab/>
+            </w:r>
+            <w:r>
+              <w:rPr>
+                <w:noProof/>
+                <w:webHidden/>
+              </w:rPr>
+              <w:fldChar w:fldCharType="begin"/>
+            </w:r>
+            <w:r>
+              <w:rPr>
+                <w:noProof/>
+                <w:webHidden/>
+              </w:rPr>
+              <w:instrText xml:space="preserve"> PAGEREF _Toc129458219 \h </w:instrText>
+            </w:r>
+            <w:r>
+              <w:rPr>
+                <w:noProof/>
+                <w:webHidden/>
+              </w:rPr>
+            </w:r>
+            <w:r>
+              <w:rPr>
+                <w:noProof/>
+                <w:webHidden/>
+              </w:rPr>
+              <w:fldChar w:fldCharType="separate"/>
+            </w:r>
             <w:r>
               <w:rPr>
                 <w:noProof/>
@@ -2064,29 +1964,14 @@
               </w:rPr>
               <w:t>6</w:t>
             </w:r>
-          </w:ins>
-          <w:del w:id="14" w:author="user2" w:date="2023-06-20T22:28:00Z">
-            <w:r>
-              <w:rPr>
-                <w:noProof/>
-                <w:webHidden/>
-              </w:rPr>
-              <w:delText>7</w:delText>
-            </w:r>
-          </w:del>
-          <w:r>
-            <w:rPr>
-              <w:noProof/>
-              <w:webHidden/>
-            </w:rPr>
-            <w:fldChar w:fldCharType="end"/>
-          </w:r>
-          <w:r>
-            <w:rPr>
-              <w:noProof/>
-            </w:rPr>
-            <w:fldChar w:fldCharType="end"/>
-          </w:r>
+            <w:r>
+              <w:rPr>
+                <w:noProof/>
+                <w:webHidden/>
+              </w:rPr>
+              <w:fldChar w:fldCharType="end"/>
+            </w:r>
+          </w:hyperlink>
         </w:p>
         <w:p>
           <w:pPr>
@@ -2100,57 +1985,48 @@
               <w:color w:val="auto"/>
             </w:rPr>
           </w:pPr>
-          <w:r>
-            <w:fldChar w:fldCharType="begin"/>
-          </w:r>
-          <w:r>
-            <w:instrText xml:space="preserve"> HYPERLINK \l "_Toc129458220" </w:instrText>
-          </w:r>
-          <w:r>
-            <w:fldChar w:fldCharType="separate"/>
-          </w:r>
-          <w:r>
-            <w:rPr>
-              <w:rStyle w:val="Hyperlink"/>
-              <w:noProof/>
-            </w:rPr>
-            <w:t>Privatnici mogu kreirati ponude za putovanja samo između mesta koja već postoje u sistemu,a jedini koji može dodati novo mesto jeste administrator.</w:t>
-          </w:r>
-          <w:r>
-            <w:rPr>
-              <w:noProof/>
-              <w:webHidden/>
-            </w:rPr>
-            <w:tab/>
-          </w:r>
-          <w:r>
-            <w:rPr>
-              <w:noProof/>
-              <w:webHidden/>
-            </w:rPr>
-            <w:fldChar w:fldCharType="begin"/>
-          </w:r>
-          <w:r>
-            <w:rPr>
-              <w:noProof/>
-              <w:webHidden/>
-            </w:rPr>
-            <w:instrText xml:space="preserve"> PAGEREF _Toc129458220 \h </w:instrText>
-          </w:r>
-          <w:r>
-            <w:rPr>
-              <w:noProof/>
-              <w:webHidden/>
-            </w:rPr>
-          </w:r>
-          <w:r>
-            <w:rPr>
-              <w:noProof/>
-              <w:webHidden/>
-            </w:rPr>
-            <w:fldChar w:fldCharType="separate"/>
-          </w:r>
-          <w:ins w:id="15" w:author="user2" w:date="2023-06-20T22:28:00Z">
+          <w:hyperlink w:anchor="_Toc129458220" w:history="1">
+            <w:r>
+              <w:rPr>
+                <w:rStyle w:val="Hyperlink"/>
+                <w:noProof/>
+              </w:rPr>
+              <w:t>Privatnici mogu kreirati ponude za putovanja samo između mesta koja već postoje u sistemu,a jedini koji može dodati novo mesto jeste administrator.</w:t>
+            </w:r>
+            <w:r>
+              <w:rPr>
+                <w:noProof/>
+                <w:webHidden/>
+              </w:rPr>
+              <w:tab/>
+            </w:r>
+            <w:r>
+              <w:rPr>
+                <w:noProof/>
+                <w:webHidden/>
+              </w:rPr>
+              <w:fldChar w:fldCharType="begin"/>
+            </w:r>
+            <w:r>
+              <w:rPr>
+                <w:noProof/>
+                <w:webHidden/>
+              </w:rPr>
+              <w:instrText xml:space="preserve"> PAGEREF _Toc129458220 \h </w:instrText>
+            </w:r>
+            <w:r>
+              <w:rPr>
+                <w:noProof/>
+                <w:webHidden/>
+              </w:rPr>
+            </w:r>
+            <w:r>
+              <w:rPr>
+                <w:noProof/>
+                <w:webHidden/>
+              </w:rPr>
+              <w:fldChar w:fldCharType="separate"/>
+            </w:r>
             <w:r>
               <w:rPr>
                 <w:noProof/>
@@ -2158,29 +2034,14 @@
               </w:rPr>
               <w:t>6</w:t>
             </w:r>
-          </w:ins>
-          <w:del w:id="16" w:author="user2" w:date="2023-06-20T22:28:00Z">
-            <w:r>
-              <w:rPr>
-                <w:noProof/>
-                <w:webHidden/>
-              </w:rPr>
-              <w:delText>7</w:delText>
-            </w:r>
-          </w:del>
-          <w:r>
-            <w:rPr>
-              <w:noProof/>
-              <w:webHidden/>
-            </w:rPr>
-            <w:fldChar w:fldCharType="end"/>
-          </w:r>
-          <w:r>
-            <w:rPr>
-              <w:noProof/>
-            </w:rPr>
-            <w:fldChar w:fldCharType="end"/>
-          </w:r>
+            <w:r>
+              <w:rPr>
+                <w:noProof/>
+                <w:webHidden/>
+              </w:rPr>
+              <w:fldChar w:fldCharType="end"/>
+            </w:r>
+          </w:hyperlink>
         </w:p>
         <w:p>
           <w:pPr>
@@ -2194,32 +2055,14 @@
               <w:color w:val="auto"/>
             </w:rPr>
           </w:pPr>
-          <w:r>
-            <w:fldChar w:fldCharType="begin"/>
-          </w:r>
-          <w:r>
-            <w:instrText xml:space="preserve"> HYPERLINK \l "_Toc129458221" </w:instrText>
-          </w:r>
-          <w:r>
-            <w:fldChar w:fldCharType="separate"/>
-          </w:r>
-          <w:r>
-            <w:rPr>
-              <w:rStyle w:val="Hyperlink"/>
-              <w:noProof/>
-            </w:rPr>
-            <w:t xml:space="preserve">5.2 Funkcionalnosti </w:t>
-          </w:r>
-          <w:del w:id="17" w:author="user2" w:date="2023-06-20T21:55:00Z">
+          <w:hyperlink w:anchor="_Toc129458221" w:history="1">
             <w:r>
               <w:rPr>
                 <w:rStyle w:val="Hyperlink"/>
                 <w:noProof/>
               </w:rPr>
-              <w:delText xml:space="preserve">klijent </w:delText>
-            </w:r>
-          </w:del>
-          <w:ins w:id="18" w:author="user2" w:date="2023-06-20T21:55:00Z">
+              <w:t xml:space="preserve">5.2 Funkcionalnosti </w:t>
+            </w:r>
             <w:r>
               <w:rPr>
                 <w:rStyle w:val="Hyperlink"/>
@@ -2234,49 +2077,47 @@
               </w:rPr>
               <w:t xml:space="preserve"> </w:t>
             </w:r>
-          </w:ins>
-          <w:r>
-            <w:rPr>
-              <w:rStyle w:val="Hyperlink"/>
-              <w:noProof/>
-            </w:rPr>
-            <w:t>i gosta</w:t>
-          </w:r>
-          <w:r>
-            <w:rPr>
-              <w:noProof/>
-              <w:webHidden/>
-            </w:rPr>
-            <w:tab/>
-          </w:r>
-          <w:r>
-            <w:rPr>
-              <w:noProof/>
-              <w:webHidden/>
-            </w:rPr>
-            <w:fldChar w:fldCharType="begin"/>
-          </w:r>
-          <w:r>
-            <w:rPr>
-              <w:noProof/>
-              <w:webHidden/>
-            </w:rPr>
-            <w:instrText xml:space="preserve"> PAGEREF _Toc129458221 \h </w:instrText>
-          </w:r>
-          <w:r>
-            <w:rPr>
-              <w:noProof/>
-              <w:webHidden/>
-            </w:rPr>
-          </w:r>
-          <w:r>
-            <w:rPr>
-              <w:noProof/>
-              <w:webHidden/>
-            </w:rPr>
-            <w:fldChar w:fldCharType="separate"/>
-          </w:r>
-          <w:ins w:id="19" w:author="user2" w:date="2023-06-20T22:28:00Z">
+            <w:r>
+              <w:rPr>
+                <w:rStyle w:val="Hyperlink"/>
+                <w:noProof/>
+              </w:rPr>
+              <w:t>i gosta</w:t>
+            </w:r>
+            <w:r>
+              <w:rPr>
+                <w:noProof/>
+                <w:webHidden/>
+              </w:rPr>
+              <w:tab/>
+            </w:r>
+            <w:r>
+              <w:rPr>
+                <w:noProof/>
+                <w:webHidden/>
+              </w:rPr>
+              <w:fldChar w:fldCharType="begin"/>
+            </w:r>
+            <w:r>
+              <w:rPr>
+                <w:noProof/>
+                <w:webHidden/>
+              </w:rPr>
+              <w:instrText xml:space="preserve"> PAGEREF _Toc129458221 \h </w:instrText>
+            </w:r>
+            <w:r>
+              <w:rPr>
+                <w:noProof/>
+                <w:webHidden/>
+              </w:rPr>
+            </w:r>
+            <w:r>
+              <w:rPr>
+                <w:noProof/>
+                <w:webHidden/>
+              </w:rPr>
+              <w:fldChar w:fldCharType="separate"/>
+            </w:r>
             <w:r>
               <w:rPr>
                 <w:noProof/>
@@ -2284,29 +2125,14 @@
               </w:rPr>
               <w:t>6</w:t>
             </w:r>
-          </w:ins>
-          <w:del w:id="20" w:author="user2" w:date="2023-06-20T22:28:00Z">
-            <w:r>
-              <w:rPr>
-                <w:noProof/>
-                <w:webHidden/>
-              </w:rPr>
-              <w:delText>7</w:delText>
-            </w:r>
-          </w:del>
-          <w:r>
-            <w:rPr>
-              <w:noProof/>
-              <w:webHidden/>
-            </w:rPr>
-            <w:fldChar w:fldCharType="end"/>
-          </w:r>
-          <w:r>
-            <w:rPr>
-              <w:noProof/>
-            </w:rPr>
-            <w:fldChar w:fldCharType="end"/>
-          </w:r>
+            <w:r>
+              <w:rPr>
+                <w:noProof/>
+                <w:webHidden/>
+              </w:rPr>
+              <w:fldChar w:fldCharType="end"/>
+            </w:r>
+          </w:hyperlink>
         </w:p>
         <w:p>
           <w:pPr>
@@ -2956,57 +2782,48 @@
               <w:color w:val="auto"/>
             </w:rPr>
           </w:pPr>
-          <w:r>
-            <w:fldChar w:fldCharType="begin"/>
-          </w:r>
-          <w:r>
-            <w:instrText xml:space="preserve"> HYPERLINK \l "_Toc129458230" </w:instrText>
-          </w:r>
-          <w:r>
-            <w:fldChar w:fldCharType="separate"/>
-          </w:r>
-          <w:r>
-            <w:rPr>
-              <w:rStyle w:val="Hyperlink"/>
-              <w:noProof/>
-            </w:rPr>
-            <w:t>5.3 Funkcionalnosti privatnika</w:t>
-          </w:r>
-          <w:r>
-            <w:rPr>
-              <w:noProof/>
-              <w:webHidden/>
-            </w:rPr>
-            <w:tab/>
-          </w:r>
-          <w:r>
-            <w:rPr>
-              <w:noProof/>
-              <w:webHidden/>
-            </w:rPr>
-            <w:fldChar w:fldCharType="begin"/>
-          </w:r>
-          <w:r>
-            <w:rPr>
-              <w:noProof/>
-              <w:webHidden/>
-            </w:rPr>
-            <w:instrText xml:space="preserve"> PAGEREF _Toc129458230 \h </w:instrText>
-          </w:r>
-          <w:r>
-            <w:rPr>
-              <w:noProof/>
-              <w:webHidden/>
-            </w:rPr>
-          </w:r>
-          <w:r>
-            <w:rPr>
-              <w:noProof/>
-              <w:webHidden/>
-            </w:rPr>
-            <w:fldChar w:fldCharType="separate"/>
-          </w:r>
-          <w:ins w:id="21" w:author="user2" w:date="2023-06-20T22:28:00Z">
+          <w:hyperlink w:anchor="_Toc129458230" w:history="1">
+            <w:r>
+              <w:rPr>
+                <w:rStyle w:val="Hyperlink"/>
+                <w:noProof/>
+              </w:rPr>
+              <w:t>5.3 Funkcionalnosti privatnika</w:t>
+            </w:r>
+            <w:r>
+              <w:rPr>
+                <w:noProof/>
+                <w:webHidden/>
+              </w:rPr>
+              <w:tab/>
+            </w:r>
+            <w:r>
+              <w:rPr>
+                <w:noProof/>
+                <w:webHidden/>
+              </w:rPr>
+              <w:fldChar w:fldCharType="begin"/>
+            </w:r>
+            <w:r>
+              <w:rPr>
+                <w:noProof/>
+                <w:webHidden/>
+              </w:rPr>
+              <w:instrText xml:space="preserve"> PAGEREF _Toc129458230 \h </w:instrText>
+            </w:r>
+            <w:r>
+              <w:rPr>
+                <w:noProof/>
+                <w:webHidden/>
+              </w:rPr>
+            </w:r>
+            <w:r>
+              <w:rPr>
+                <w:noProof/>
+                <w:webHidden/>
+              </w:rPr>
+              <w:fldChar w:fldCharType="separate"/>
+            </w:r>
             <w:r>
               <w:rPr>
                 <w:noProof/>
@@ -3014,29 +2831,14 @@
               </w:rPr>
               <w:t>7</w:t>
             </w:r>
-          </w:ins>
-          <w:del w:id="22" w:author="user2" w:date="2023-06-20T22:28:00Z">
-            <w:r>
-              <w:rPr>
-                <w:noProof/>
-                <w:webHidden/>
-              </w:rPr>
-              <w:delText>8</w:delText>
-            </w:r>
-          </w:del>
-          <w:r>
-            <w:rPr>
-              <w:noProof/>
-              <w:webHidden/>
-            </w:rPr>
-            <w:fldChar w:fldCharType="end"/>
-          </w:r>
-          <w:r>
-            <w:rPr>
-              <w:noProof/>
-            </w:rPr>
-            <w:fldChar w:fldCharType="end"/>
-          </w:r>
+            <w:r>
+              <w:rPr>
+                <w:noProof/>
+                <w:webHidden/>
+              </w:rPr>
+              <w:fldChar w:fldCharType="end"/>
+            </w:r>
+          </w:hyperlink>
         </w:p>
         <w:p>
           <w:pPr>
@@ -3050,57 +2852,48 @@
               <w:color w:val="auto"/>
             </w:rPr>
           </w:pPr>
-          <w:r>
-            <w:fldChar w:fldCharType="begin"/>
-          </w:r>
-          <w:r>
-            <w:instrText xml:space="preserve"> HYPERLINK \l "_Toc129458231" </w:instrText>
-          </w:r>
-          <w:r>
-            <w:fldChar w:fldCharType="separate"/>
-          </w:r>
-          <w:r>
-            <w:rPr>
-              <w:rStyle w:val="Hyperlink"/>
-              <w:noProof/>
-            </w:rPr>
-            <w:t>5.3.1Postavljanje ponuda</w:t>
-          </w:r>
-          <w:r>
-            <w:rPr>
-              <w:noProof/>
-              <w:webHidden/>
-            </w:rPr>
-            <w:tab/>
-          </w:r>
-          <w:r>
-            <w:rPr>
-              <w:noProof/>
-              <w:webHidden/>
-            </w:rPr>
-            <w:fldChar w:fldCharType="begin"/>
-          </w:r>
-          <w:r>
-            <w:rPr>
-              <w:noProof/>
-              <w:webHidden/>
-            </w:rPr>
-            <w:instrText xml:space="preserve"> PAGEREF _Toc129458231 \h </w:instrText>
-          </w:r>
-          <w:r>
-            <w:rPr>
-              <w:noProof/>
-              <w:webHidden/>
-            </w:rPr>
-          </w:r>
-          <w:r>
-            <w:rPr>
-              <w:noProof/>
-              <w:webHidden/>
-            </w:rPr>
-            <w:fldChar w:fldCharType="separate"/>
-          </w:r>
-          <w:ins w:id="23" w:author="user2" w:date="2023-06-20T22:28:00Z">
+          <w:hyperlink w:anchor="_Toc129458231" w:history="1">
+            <w:r>
+              <w:rPr>
+                <w:rStyle w:val="Hyperlink"/>
+                <w:noProof/>
+              </w:rPr>
+              <w:t>5.3.1Postavljanje ponuda</w:t>
+            </w:r>
+            <w:r>
+              <w:rPr>
+                <w:noProof/>
+                <w:webHidden/>
+              </w:rPr>
+              <w:tab/>
+            </w:r>
+            <w:r>
+              <w:rPr>
+                <w:noProof/>
+                <w:webHidden/>
+              </w:rPr>
+              <w:fldChar w:fldCharType="begin"/>
+            </w:r>
+            <w:r>
+              <w:rPr>
+                <w:noProof/>
+                <w:webHidden/>
+              </w:rPr>
+              <w:instrText xml:space="preserve"> PAGEREF _Toc129458231 \h </w:instrText>
+            </w:r>
+            <w:r>
+              <w:rPr>
+                <w:noProof/>
+                <w:webHidden/>
+              </w:rPr>
+            </w:r>
+            <w:r>
+              <w:rPr>
+                <w:noProof/>
+                <w:webHidden/>
+              </w:rPr>
+              <w:fldChar w:fldCharType="separate"/>
+            </w:r>
             <w:r>
               <w:rPr>
                 <w:noProof/>
@@ -3108,29 +2901,14 @@
               </w:rPr>
               <w:t>7</w:t>
             </w:r>
-          </w:ins>
-          <w:del w:id="24" w:author="user2" w:date="2023-06-20T22:28:00Z">
-            <w:r>
-              <w:rPr>
-                <w:noProof/>
-                <w:webHidden/>
-              </w:rPr>
-              <w:delText>8</w:delText>
-            </w:r>
-          </w:del>
-          <w:r>
-            <w:rPr>
-              <w:noProof/>
-              <w:webHidden/>
-            </w:rPr>
-            <w:fldChar w:fldCharType="end"/>
-          </w:r>
-          <w:r>
-            <w:rPr>
-              <w:noProof/>
-            </w:rPr>
-            <w:fldChar w:fldCharType="end"/>
-          </w:r>
+            <w:r>
+              <w:rPr>
+                <w:noProof/>
+                <w:webHidden/>
+              </w:rPr>
+              <w:fldChar w:fldCharType="end"/>
+            </w:r>
+          </w:hyperlink>
         </w:p>
         <w:p>
           <w:pPr>
@@ -3488,57 +3266,48 @@
               <w:noProof/>
             </w:rPr>
           </w:pPr>
-          <w:r>
-            <w:fldChar w:fldCharType="begin"/>
-          </w:r>
-          <w:r>
-            <w:instrText xml:space="preserve"> HYPERLINK \l "_Toc129458237" </w:instrText>
-          </w:r>
-          <w:r>
-            <w:fldChar w:fldCharType="separate"/>
-          </w:r>
-          <w:r>
-            <w:rPr>
-              <w:rStyle w:val="Hyperlink"/>
-              <w:noProof/>
-            </w:rPr>
-            <w:t>5.3.4.3 Povratak na status ‘Standard’</w:t>
-          </w:r>
-          <w:r>
-            <w:rPr>
-              <w:noProof/>
-              <w:webHidden/>
-            </w:rPr>
-            <w:tab/>
-          </w:r>
-          <w:r>
-            <w:rPr>
-              <w:noProof/>
-              <w:webHidden/>
-            </w:rPr>
-            <w:fldChar w:fldCharType="begin"/>
-          </w:r>
-          <w:r>
-            <w:rPr>
-              <w:noProof/>
-              <w:webHidden/>
-            </w:rPr>
-            <w:instrText xml:space="preserve"> PAGEREF _Toc129458237 \h </w:instrText>
-          </w:r>
-          <w:r>
-            <w:rPr>
-              <w:noProof/>
-              <w:webHidden/>
-            </w:rPr>
-          </w:r>
-          <w:r>
-            <w:rPr>
-              <w:noProof/>
-              <w:webHidden/>
-            </w:rPr>
-            <w:fldChar w:fldCharType="separate"/>
-          </w:r>
-          <w:ins w:id="25" w:author="user2" w:date="2023-06-20T22:28:00Z">
+          <w:hyperlink w:anchor="_Toc129458237" w:history="1">
+            <w:r>
+              <w:rPr>
+                <w:rStyle w:val="Hyperlink"/>
+                <w:noProof/>
+              </w:rPr>
+              <w:t>5.3.4.3 Povratak na status ‘Standard’</w:t>
+            </w:r>
+            <w:r>
+              <w:rPr>
+                <w:noProof/>
+                <w:webHidden/>
+              </w:rPr>
+              <w:tab/>
+            </w:r>
+            <w:r>
+              <w:rPr>
+                <w:noProof/>
+                <w:webHidden/>
+              </w:rPr>
+              <w:fldChar w:fldCharType="begin"/>
+            </w:r>
+            <w:r>
+              <w:rPr>
+                <w:noProof/>
+                <w:webHidden/>
+              </w:rPr>
+              <w:instrText xml:space="preserve"> PAGEREF _Toc129458237 \h </w:instrText>
+            </w:r>
+            <w:r>
+              <w:rPr>
+                <w:noProof/>
+                <w:webHidden/>
+              </w:rPr>
+            </w:r>
+            <w:r>
+              <w:rPr>
+                <w:noProof/>
+                <w:webHidden/>
+              </w:rPr>
+              <w:fldChar w:fldCharType="separate"/>
+            </w:r>
             <w:r>
               <w:rPr>
                 <w:noProof/>
@@ -3546,29 +3315,14 @@
               </w:rPr>
               <w:t>8</w:t>
             </w:r>
-          </w:ins>
-          <w:del w:id="26" w:author="user2" w:date="2023-06-20T22:28:00Z">
-            <w:r>
-              <w:rPr>
-                <w:noProof/>
-                <w:webHidden/>
-              </w:rPr>
-              <w:delText>9</w:delText>
-            </w:r>
-          </w:del>
-          <w:r>
-            <w:rPr>
-              <w:noProof/>
-              <w:webHidden/>
-            </w:rPr>
-            <w:fldChar w:fldCharType="end"/>
-          </w:r>
-          <w:r>
-            <w:rPr>
-              <w:noProof/>
-            </w:rPr>
-            <w:fldChar w:fldCharType="end"/>
-          </w:r>
+            <w:r>
+              <w:rPr>
+                <w:noProof/>
+                <w:webHidden/>
+              </w:rPr>
+              <w:fldChar w:fldCharType="end"/>
+            </w:r>
+          </w:hyperlink>
         </w:p>
         <w:p>
           <w:pPr>
@@ -4039,57 +3793,48 @@
               <w:color w:val="auto"/>
             </w:rPr>
           </w:pPr>
-          <w:r>
-            <w:fldChar w:fldCharType="begin"/>
-          </w:r>
-          <w:r>
-            <w:instrText xml:space="preserve"> HYPERLINK \l "_Toc129458244" </w:instrText>
-          </w:r>
-          <w:r>
-            <w:fldChar w:fldCharType="separate"/>
-          </w:r>
-          <w:r>
-            <w:rPr>
-              <w:rStyle w:val="Hyperlink"/>
-              <w:noProof/>
-            </w:rPr>
-            <w:t>6.Ograničenja</w:t>
-          </w:r>
-          <w:r>
-            <w:rPr>
-              <w:noProof/>
-              <w:webHidden/>
-            </w:rPr>
-            <w:tab/>
-          </w:r>
-          <w:r>
-            <w:rPr>
-              <w:noProof/>
-              <w:webHidden/>
-            </w:rPr>
-            <w:fldChar w:fldCharType="begin"/>
-          </w:r>
-          <w:r>
-            <w:rPr>
-              <w:noProof/>
-              <w:webHidden/>
-            </w:rPr>
-            <w:instrText xml:space="preserve"> PAGEREF _Toc129458244 \h </w:instrText>
-          </w:r>
-          <w:r>
-            <w:rPr>
-              <w:noProof/>
-              <w:webHidden/>
-            </w:rPr>
-          </w:r>
-          <w:r>
-            <w:rPr>
-              <w:noProof/>
-              <w:webHidden/>
-            </w:rPr>
-            <w:fldChar w:fldCharType="separate"/>
-          </w:r>
-          <w:ins w:id="27" w:author="user2" w:date="2023-06-20T22:28:00Z">
+          <w:hyperlink w:anchor="_Toc129458244" w:history="1">
+            <w:r>
+              <w:rPr>
+                <w:rStyle w:val="Hyperlink"/>
+                <w:noProof/>
+              </w:rPr>
+              <w:t>6.Ograničenja</w:t>
+            </w:r>
+            <w:r>
+              <w:rPr>
+                <w:noProof/>
+                <w:webHidden/>
+              </w:rPr>
+              <w:tab/>
+            </w:r>
+            <w:r>
+              <w:rPr>
+                <w:noProof/>
+                <w:webHidden/>
+              </w:rPr>
+              <w:fldChar w:fldCharType="begin"/>
+            </w:r>
+            <w:r>
+              <w:rPr>
+                <w:noProof/>
+                <w:webHidden/>
+              </w:rPr>
+              <w:instrText xml:space="preserve"> PAGEREF _Toc129458244 \h </w:instrText>
+            </w:r>
+            <w:r>
+              <w:rPr>
+                <w:noProof/>
+                <w:webHidden/>
+              </w:rPr>
+            </w:r>
+            <w:r>
+              <w:rPr>
+                <w:noProof/>
+                <w:webHidden/>
+              </w:rPr>
+              <w:fldChar w:fldCharType="separate"/>
+            </w:r>
             <w:r>
               <w:rPr>
                 <w:noProof/>
@@ -4097,29 +3842,14 @@
               </w:rPr>
               <w:t>9</w:t>
             </w:r>
-          </w:ins>
-          <w:del w:id="28" w:author="user2" w:date="2023-06-20T22:28:00Z">
-            <w:r>
-              <w:rPr>
-                <w:noProof/>
-                <w:webHidden/>
-              </w:rPr>
-              <w:delText>10</w:delText>
-            </w:r>
-          </w:del>
-          <w:r>
-            <w:rPr>
-              <w:noProof/>
-              <w:webHidden/>
-            </w:rPr>
-            <w:fldChar w:fldCharType="end"/>
-          </w:r>
-          <w:r>
-            <w:rPr>
-              <w:noProof/>
-            </w:rPr>
-            <w:fldChar w:fldCharType="end"/>
-          </w:r>
+            <w:r>
+              <w:rPr>
+                <w:noProof/>
+                <w:webHidden/>
+              </w:rPr>
+              <w:fldChar w:fldCharType="end"/>
+            </w:r>
+          </w:hyperlink>
         </w:p>
         <w:p>
           <w:pPr>
@@ -4553,10 +4283,9 @@
       <w:pPr>
         <w:pStyle w:val="Heading1"/>
       </w:pPr>
-      <w:bookmarkStart w:id="29" w:name="_Toc129451385"/>
-      <w:bookmarkStart w:id="30" w:name="_Toc129458205"/>
-      <w:r>
-        <w:lastRenderedPageBreak/>
+      <w:bookmarkStart w:id="2" w:name="_Toc129451385"/>
+      <w:bookmarkStart w:id="3" w:name="_Toc129458205"/>
+      <w:r>
         <w:t>1.</w:t>
       </w:r>
       <w:r>
@@ -4568,8 +4297,8 @@
       <w:r>
         <w:t>Uvod</w:t>
       </w:r>
-      <w:bookmarkEnd w:id="29"/>
-      <w:bookmarkEnd w:id="30"/>
+      <w:bookmarkEnd w:id="2"/>
+      <w:bookmarkEnd w:id="3"/>
       <w:r>
         <w:t xml:space="preserve"> </w:t>
       </w:r>
@@ -4587,13 +4316,13 @@
       <w:pPr>
         <w:pStyle w:val="Heading2"/>
       </w:pPr>
-      <w:bookmarkStart w:id="31" w:name="_Toc129451386"/>
-      <w:bookmarkStart w:id="32" w:name="_Toc129458206"/>
+      <w:bookmarkStart w:id="4" w:name="_Toc129451386"/>
+      <w:bookmarkStart w:id="5" w:name="_Toc129458206"/>
       <w:r>
         <w:t>1.1 Rezime</w:t>
       </w:r>
-      <w:bookmarkEnd w:id="31"/>
-      <w:bookmarkEnd w:id="32"/>
+      <w:bookmarkEnd w:id="4"/>
+      <w:bookmarkEnd w:id="5"/>
       <w:r>
         <w:t xml:space="preserve"> </w:t>
       </w:r>
@@ -4615,8 +4344,8 @@
           <w:b/>
         </w:rPr>
       </w:pPr>
-      <w:bookmarkStart w:id="33" w:name="_Toc129451387"/>
-      <w:bookmarkStart w:id="34" w:name="_Toc129458207"/>
+      <w:bookmarkStart w:id="6" w:name="_Toc129451387"/>
+      <w:bookmarkStart w:id="7" w:name="_Toc129458207"/>
       <w:r>
         <w:t>1</w:t>
       </w:r>
@@ -4627,8 +4356,8 @@
         </w:rPr>
         <w:t>.2 Namena dokumenta i ciljne grupe</w:t>
       </w:r>
-      <w:bookmarkEnd w:id="33"/>
-      <w:bookmarkEnd w:id="34"/>
+      <w:bookmarkEnd w:id="6"/>
+      <w:bookmarkEnd w:id="7"/>
       <w:r>
         <w:rPr>
           <w:rStyle w:val="Heading2Char"/>
@@ -4642,11 +4371,15 @@
         <w:ind w:left="735" w:firstLine="361"/>
       </w:pPr>
       <w:r>
-        <w:t xml:space="preserve">Dati dokument definiše probleme i rešenja navedenih problema, namenu aplikacije, zahteve definisane od strane klijenta, vrste korisnika koje postoje u zadatom sistemu,  funkcionalnosti ostvarene kroz aplikaciju, i ograničenja koja ujedno predstavljaju ideje za prevazilaženje nedostataka </w:t>
-      </w:r>
-      <w:r>
-        <w:lastRenderedPageBreak/>
-        <w:t xml:space="preserve">i unapređenje aplikacije u budućnosti. Dokument je namenjen članovima tima i klijentu kao osnovna dokumentacija. </w:t>
+        <w:t xml:space="preserve">Dati dokument definiše probleme i rešenja navedenih problema, namenu aplikacije, zahteve definisane od strane klijenta, vrste korisnika koje postoje u zadatom </w:t>
+      </w:r>
+      <w:proofErr w:type="gramStart"/>
+      <w:r>
+        <w:t>sistemu,  funkcionalnosti</w:t>
+      </w:r>
+      <w:proofErr w:type="gramEnd"/>
+      <w:r>
+        <w:t xml:space="preserve"> ostvarene kroz aplikaciju, i ograničenja koja ujedno predstavljaju ideje za prevazilaženje nedostataka i unapređenje aplikacije u budućnosti. Dokument je namenjen članovima tima i klijentu kao osnovna dokumentacija. </w:t>
       </w:r>
     </w:p>
     <w:p>
@@ -4678,8 +4411,8 @@
       <w:pPr>
         <w:pStyle w:val="Heading1"/>
       </w:pPr>
-      <w:bookmarkStart w:id="35" w:name="_Toc129451388"/>
-      <w:bookmarkStart w:id="36" w:name="_Toc129458208"/>
+      <w:bookmarkStart w:id="8" w:name="_Toc129451388"/>
+      <w:bookmarkStart w:id="9" w:name="_Toc129458208"/>
       <w:r>
         <w:t>2.</w:t>
       </w:r>
@@ -4692,8 +4425,8 @@
       <w:r>
         <w:t>Opis problema</w:t>
       </w:r>
-      <w:bookmarkEnd w:id="35"/>
-      <w:bookmarkEnd w:id="36"/>
+      <w:bookmarkEnd w:id="8"/>
+      <w:bookmarkEnd w:id="9"/>
       <w:r>
         <w:t xml:space="preserve">  </w:t>
       </w:r>
@@ -4713,19 +4446,7 @@
         <w:ind w:left="735" w:firstLine="696"/>
       </w:pPr>
       <w:r>
-        <w:t xml:space="preserve">Uzimajući u obzir trenutno stanje društva i ekonomije, ova aplikacija je nastala sa ciljem da obezbedi jeftiniji prevoz putnika, što takođe predstavlja mesto za pronalazak poslova za privatnike (vozače) koji pružaju usluge prevoza ljudi. Aplikacija omogućava različite vrste prevoza, od automobila i autobusa do manjih brodova </w:t>
-      </w:r>
-      <w:del w:id="37" w:author="user2" w:date="2023-06-20T21:38:00Z">
-        <w:r>
-          <w:delText xml:space="preserve">i helikoptera </w:delText>
-        </w:r>
-      </w:del>
-      <w:r>
-        <w:t xml:space="preserve">u privatnom vlasništvu, što znači da </w:t>
-      </w:r>
-      <w:r>
-        <w:lastRenderedPageBreak/>
-        <w:t xml:space="preserve">vlasnik aplikacije ne poseduje pomenuta transportna sredstva, već predstavlja posrednika prilikom rezervacije navedenih. Samim sistemom upravlja administrator koji obezbeđuje nesmetano korišćenje aplikacije i garantuje zaštitu korisnika i njihovih podataka. Gosti su dobrodošli da pretražuju vožnje, ali je neophodna registracija ne bi li rezervisali iste. U svrhu interakcije sa korisnicima i izgradnje lojalnog odnosa, aplikacija nudi različite vrste specijalnih ponuda i poklona.  </w:t>
+        <w:t xml:space="preserve">Uzimajući u obzir trenutno stanje društva i ekonomije, ova aplikacija je nastala sa ciljem da obezbedi jeftiniji prevoz putnika, što takođe predstavlja mesto za pronalazak poslova za privatnike (vozače) koji pružaju usluge prevoza ljudi. Aplikacija omogućava različite vrste prevoza, od automobila i autobusa do manjih brodova u privatnom vlasništvu, što znači da vlasnik aplikacije ne poseduje pomenuta transportna sredstva, već predstavlja posrednika prilikom rezervacije navedenih. Samim sistemom upravlja administrator koji obezbeđuje nesmetano korišćenje aplikacije i garantuje zaštitu korisnika i njihovih podataka. Gosti su dobrodošli da pretražuju vožnje, ali je neophodna registracija ne bi li rezervisali iste. U svrhu interakcije sa korisnicima i izgradnje lojalnog odnosa, aplikacija nudi različite vrste specijalnih ponuda i poklona.  </w:t>
       </w:r>
     </w:p>
     <w:p>
@@ -4777,8 +4498,8 @@
       <w:pPr>
         <w:pStyle w:val="Heading1"/>
       </w:pPr>
-      <w:bookmarkStart w:id="38" w:name="_Toc129451389"/>
-      <w:bookmarkStart w:id="39" w:name="_Toc129458209"/>
+      <w:bookmarkStart w:id="10" w:name="_Toc129451389"/>
+      <w:bookmarkStart w:id="11" w:name="_Toc129458209"/>
       <w:r>
         <w:t>3.</w:t>
       </w:r>
@@ -4791,8 +4512,8 @@
       <w:r>
         <w:t>Opis proizvoda</w:t>
       </w:r>
-      <w:bookmarkEnd w:id="38"/>
-      <w:bookmarkEnd w:id="39"/>
+      <w:bookmarkEnd w:id="10"/>
+      <w:bookmarkEnd w:id="11"/>
       <w:r>
         <w:t xml:space="preserve"> </w:t>
       </w:r>
@@ -4812,7 +4533,6 @@
         <w:ind w:left="1106" w:hanging="10"/>
       </w:pPr>
       <w:r>
-        <w:lastRenderedPageBreak/>
         <w:t xml:space="preserve">U ovom odeljku dat je pregled sistema i karakteristika koje su od značaja korisnicima na najopštijem nivou. </w:t>
       </w:r>
     </w:p>
@@ -4829,8 +4549,8 @@
       <w:pPr>
         <w:pStyle w:val="Heading2"/>
       </w:pPr>
-      <w:bookmarkStart w:id="40" w:name="_Toc129451390"/>
-      <w:bookmarkStart w:id="41" w:name="_Toc129458210"/>
+      <w:bookmarkStart w:id="12" w:name="_Toc129451390"/>
+      <w:bookmarkStart w:id="13" w:name="_Toc129458210"/>
       <w:r>
         <w:t>3.1</w:t>
       </w:r>
@@ -4843,8 +4563,8 @@
       <w:r>
         <w:t>Pregled arhitekture sistema</w:t>
       </w:r>
-      <w:bookmarkEnd w:id="40"/>
-      <w:bookmarkEnd w:id="41"/>
+      <w:bookmarkEnd w:id="12"/>
+      <w:bookmarkEnd w:id="13"/>
       <w:r>
         <w:t xml:space="preserve"> </w:t>
       </w:r>
@@ -5159,8 +4879,8 @@
       <w:pPr>
         <w:pStyle w:val="Heading2"/>
       </w:pPr>
-      <w:bookmarkStart w:id="42" w:name="_Toc129451391"/>
-      <w:bookmarkStart w:id="43" w:name="_Toc129458211"/>
+      <w:bookmarkStart w:id="14" w:name="_Toc129451391"/>
+      <w:bookmarkStart w:id="15" w:name="_Toc129458211"/>
       <w:r>
         <w:t>3.2</w:t>
       </w:r>
@@ -5173,8 +4893,8 @@
       <w:r>
         <w:t>Pregled karakteristika</w:t>
       </w:r>
-      <w:bookmarkEnd w:id="42"/>
-      <w:bookmarkEnd w:id="43"/>
+      <w:bookmarkEnd w:id="14"/>
+      <w:bookmarkEnd w:id="15"/>
       <w:r>
         <w:t xml:space="preserve"> </w:t>
       </w:r>
@@ -5279,7 +4999,6 @@
         <w:ind w:left="15"/>
       </w:pPr>
       <w:r>
-        <w:lastRenderedPageBreak/>
         <w:t xml:space="preserve"> </w:t>
       </w:r>
     </w:p>
@@ -5304,8 +5023,8 @@
       <w:pPr>
         <w:pStyle w:val="Heading1"/>
       </w:pPr>
-      <w:bookmarkStart w:id="44" w:name="_Toc129451392"/>
-      <w:bookmarkStart w:id="45" w:name="_Toc129458212"/>
+      <w:bookmarkStart w:id="16" w:name="_Toc129451392"/>
+      <w:bookmarkStart w:id="17" w:name="_Toc129458212"/>
       <w:r>
         <w:t>4.</w:t>
       </w:r>
@@ -5318,8 +5037,8 @@
       <w:r>
         <w:t>Kategorije korisnika</w:t>
       </w:r>
-      <w:bookmarkEnd w:id="44"/>
-      <w:bookmarkEnd w:id="45"/>
+      <w:bookmarkEnd w:id="16"/>
+      <w:bookmarkEnd w:id="17"/>
       <w:r>
         <w:t xml:space="preserve"> </w:t>
       </w:r>
@@ -5389,39 +5108,31 @@
           <w:b/>
           <w:color w:val="FE9999"/>
         </w:rPr>
-        <w:t>Registrovan korisnik</w:t>
-      </w:r>
-      <w:del w:id="46" w:author="user2" w:date="2023-06-20T21:45:00Z">
-        <w:r>
-          <w:rPr>
-            <w:b/>
-            <w:color w:val="FE9999"/>
-          </w:rPr>
-          <w:delText xml:space="preserve"> </w:delText>
-        </w:r>
-      </w:del>
-      <w:ins w:id="47" w:author="user2" w:date="2023-06-20T21:45:00Z">
-        <w:r>
-          <w:rPr>
-            <w:b/>
-            <w:color w:val="FE9999"/>
-          </w:rPr>
-          <w:t>(</w:t>
-        </w:r>
-        <w:r>
-          <w:rPr>
-            <w:b/>
-            <w:color w:val="FEBABA"/>
-            <w:rPrChange w:id="48" w:author="user2" w:date="2023-06-20T21:47:00Z">
-              <w:rPr>
-                <w:b/>
-                <w:color w:val="FE9999"/>
-              </w:rPr>
-            </w:rPrChange>
-          </w:rPr>
-          <w:t>Običan korisnik)</w:t>
-        </w:r>
-      </w:ins>
+        <w:t xml:space="preserve">Registrovan </w:t>
+      </w:r>
+      <w:proofErr w:type="gramStart"/>
+      <w:r>
+        <w:rPr>
+          <w:b/>
+          <w:color w:val="FE9999"/>
+        </w:rPr>
+        <w:t>korisnik</w:t>
+      </w:r>
+      <w:r>
+        <w:rPr>
+          <w:b/>
+          <w:color w:val="FE9999"/>
+        </w:rPr>
+        <w:t>(</w:t>
+      </w:r>
+      <w:proofErr w:type="gramEnd"/>
+      <w:r>
+        <w:rPr>
+          <w:b/>
+          <w:color w:val="FEBABA"/>
+        </w:rPr>
+        <w:t>Običan korisnik)</w:t>
+      </w:r>
     </w:p>
     <w:p>
       <w:pPr>
@@ -5429,17 +5140,8 @@
         <w:ind w:left="720" w:firstLine="720"/>
       </w:pPr>
       <w:r>
-        <w:t xml:space="preserve">Registrovan korisnik ima mogućnost da pregleda i pretražuje ponude koje su privatnici postavili, kao i specijalne ponude. Takođe mogu i da </w:t>
-      </w:r>
-      <w:r>
-        <w:lastRenderedPageBreak/>
-        <w:t xml:space="preserve">pregledaju svoju istoriju vožnji.  Mogu da rezervišu mesto na određenoj vožnji kao i da kupe kartu za određenu vožnju. Mogu da otkažu rezervaciju i pritom postoji otkazni rok. Takođe može igrati igru na sreću gde dobija kupon koji predstavlja popust koji može iskoristiti prilikom plaćanja neke vožnje. Što viši status to je moguće osvojiti veći popust. Može ostaviti recenziju za nekog privatnika, kao i prijaviti (report) nekog privatnika. Može i promeniti informacije o svom nalogu. </w:t>
-      </w:r>
-      <w:del w:id="49" w:author="user2" w:date="2023-06-20T21:48:00Z">
-        <w:r>
-          <w:delText xml:space="preserve">Mogući status mu je bronze, silver i gold. </w:delText>
-        </w:r>
-      </w:del>
+        <w:t xml:space="preserve">Registrovan korisnik ima mogućnost da pregleda i pretražuje ponude koje su privatnici postavili, kao i specijalne ponude. Takođe mogu i da pregledaju svoju istoriju vožnji.  Mogu da rezervišu mesto na određenoj vožnji kao i da kupe kartu za određenu vožnju. Mogu da otkažu rezervaciju i pritom postoji otkazni rok. Takođe može igrati igru na sreću gde dobija kupon koji predstavlja popust koji može iskoristiti prilikom plaćanja neke vožnje. Što viši status to je moguće osvojiti veći popust. Može ostaviti recenziju za nekog privatnika, kao i prijaviti (report) nekog privatnika. Može i promeniti informacije o svom nalogu. </w:t>
+      </w:r>
     </w:p>
     <w:p>
       <w:pPr>
@@ -5473,16 +5175,17 @@
       <w:r>
         <w:t xml:space="preserve">Privatnik ima mogućnost da postavlja, azurira i brise sopstvene ponude. Ima moguće statuse standard i premium u zavisnosti od nivoa pretplate. </w:t>
       </w:r>
-      <w:ins w:id="50" w:author="user2" w:date="2023-06-20T21:49:00Z">
-        <w:r>
-          <w:t xml:space="preserve">Ima mogućnost komunikacije sa običnim korisnikom putem inbox-a,gde kreira svoje ponude </w:t>
-        </w:r>
-      </w:ins>
-      <w:ins w:id="51" w:author="user2" w:date="2023-06-20T21:50:00Z">
-        <w:r>
-          <w:t>prema zahtevima običnog korisnika.Ima mogućnost izmene profila .</w:t>
-        </w:r>
-      </w:ins>
+      <w:r>
+        <w:t>Ima mogućnost komunikacije sa običnim korisnikom putem inbox-</w:t>
+      </w:r>
+      <w:proofErr w:type="gramStart"/>
+      <w:r>
+        <w:t>a,gde</w:t>
+      </w:r>
+      <w:proofErr w:type="gramEnd"/>
+      <w:r>
+        <w:t xml:space="preserve"> kreira svoje ponude prema zahtevima običnog korisnika.Ima mogućnost izmene profila .</w:t>
+      </w:r>
     </w:p>
     <w:p>
       <w:pPr>
@@ -5498,27 +5201,27 @@
           <w:b/>
           <w:color w:val="FE9999"/>
         </w:rPr>
+        <w:t xml:space="preserve">Administrator </w:t>
+      </w:r>
+    </w:p>
+    <w:p>
+      <w:pPr>
+        <w:ind w:left="624" w:firstLine="720"/>
+      </w:pPr>
+      <w:r>
+        <w:t xml:space="preserve">Administrator upravlja svim nalozima tako što odobrava kreiranje naloga. Takođe ima mogućnost i brisanja bilo kog naloga iz sistema. On jedini može da dodaje nova mesta u sistem. </w:t>
+      </w:r>
+    </w:p>
+    <w:p>
+      <w:pPr>
+        <w:pStyle w:val="Heading1"/>
+      </w:pPr>
+      <w:bookmarkStart w:id="18" w:name="_Toc129458213"/>
+      <w:r>
         <w:lastRenderedPageBreak/>
-        <w:t xml:space="preserve">Administrator </w:t>
-      </w:r>
-    </w:p>
-    <w:p>
-      <w:pPr>
-        <w:ind w:left="624" w:firstLine="720"/>
-      </w:pPr>
-      <w:r>
-        <w:t xml:space="preserve">Administrator upravlja svim nalozima tako što odobrava kreiranje naloga. Takođe ima mogućnost i brisanja bilo kog naloga iz sistema. On jedini može da dodaje nova mesta u sistem. </w:t>
-      </w:r>
-    </w:p>
-    <w:p>
-      <w:pPr>
-        <w:pStyle w:val="Heading1"/>
-      </w:pPr>
-      <w:bookmarkStart w:id="52" w:name="_Toc129458213"/>
-      <w:r>
         <w:t>5.Funkcionalnosti sistema</w:t>
       </w:r>
-      <w:bookmarkEnd w:id="52"/>
+      <w:bookmarkEnd w:id="18"/>
       <w:r>
         <w:t xml:space="preserve"> </w:t>
       </w:r>
@@ -5527,13 +5230,13 @@
       <w:pPr>
         <w:pStyle w:val="Heading2"/>
       </w:pPr>
-      <w:bookmarkStart w:id="53" w:name="_Toc129451393"/>
-      <w:bookmarkStart w:id="54" w:name="_Toc129458214"/>
+      <w:bookmarkStart w:id="19" w:name="_Toc129451393"/>
+      <w:bookmarkStart w:id="20" w:name="_Toc129458214"/>
       <w:r>
         <w:t>5.1Funkcionalnosti administratora</w:t>
       </w:r>
-      <w:bookmarkEnd w:id="53"/>
-      <w:bookmarkEnd w:id="54"/>
+      <w:bookmarkEnd w:id="19"/>
+      <w:bookmarkEnd w:id="20"/>
       <w:r>
         <w:t xml:space="preserve"> </w:t>
       </w:r>
@@ -5543,7 +5246,7 @@
         <w:pStyle w:val="Heading3"/>
         <w:ind w:left="745"/>
       </w:pPr>
-      <w:bookmarkStart w:id="55" w:name="_Toc129458215"/>
+      <w:bookmarkStart w:id="21" w:name="_Toc129458215"/>
       <w:r>
         <w:t>5.1.1</w:t>
       </w:r>
@@ -5553,7 +5256,7 @@
       <w:r>
         <w:t>Odobravanje registracije korisnika</w:t>
       </w:r>
-      <w:bookmarkEnd w:id="55"/>
+      <w:bookmarkEnd w:id="21"/>
       <w:r>
         <w:t xml:space="preserve"> </w:t>
       </w:r>
@@ -5575,16 +5278,9 @@
       <w:r>
         <w:t>Nakon obavljanja registracije gosta, bilo kog tip korisnika (</w:t>
       </w:r>
-      <w:del w:id="56" w:author="user2" w:date="2023-06-20T21:51:00Z">
-        <w:r>
-          <w:delText xml:space="preserve">klijenta </w:delText>
-        </w:r>
-      </w:del>
-      <w:ins w:id="57" w:author="user2" w:date="2023-06-20T21:51:00Z">
-        <w:r>
-          <w:t xml:space="preserve">običnog korisnika </w:t>
-        </w:r>
-      </w:ins>
+      <w:r>
+        <w:t xml:space="preserve">običnog korisnika </w:t>
+      </w:r>
       <w:r>
         <w:t xml:space="preserve">ili privatnika), potrebno je da gost </w:t>
       </w:r>
@@ -5595,42 +5291,53 @@
         <w:t>prvo</w:t>
       </w:r>
       <w:r>
-        <w:t xml:space="preserve"> dobije dozvolu za kreiranje naloga od strane administrator,pa tek onda može da se uloguje na  kreirani nalog.</w:t>
-      </w:r>
-      <w:r>
-        <w:t xml:space="preserve"> </w:t>
-      </w:r>
-      <w:r>
-        <w:t>Gosti potvrdu svoga naloga dobijaju putem mejla,koji su uneli pri registraciji.</w:t>
-      </w:r>
-      <w:r>
-        <w:t xml:space="preserve"> </w:t>
-      </w:r>
-      <w:r>
-        <w:t xml:space="preserve">Kada se  uloguju na svoj nalog,mogu da obavljaju </w:t>
-      </w:r>
-      <w:r>
-        <w:lastRenderedPageBreak/>
-        <w:t>funkcionalnosti privatnika ili</w:t>
-      </w:r>
-      <w:del w:id="58" w:author="user2" w:date="2023-06-20T21:52:00Z">
-        <w:r>
-          <w:delText xml:space="preserve"> klijenta</w:delText>
-        </w:r>
-      </w:del>
-      <w:ins w:id="59" w:author="user2" w:date="2023-06-20T21:52:00Z">
-        <w:r>
-          <w:t>običnog korisnika</w:t>
-        </w:r>
-      </w:ins>
+        <w:t xml:space="preserve"> dobije dozvolu za kreiranje naloga od strane </w:t>
+      </w:r>
+      <w:proofErr w:type="gramStart"/>
+      <w:r>
+        <w:t>administrator,pa</w:t>
+      </w:r>
+      <w:proofErr w:type="gramEnd"/>
+      <w:r>
+        <w:t xml:space="preserve"> tek onda može da se uloguje na  kreirani nalog.</w:t>
+      </w:r>
+      <w:r>
+        <w:t xml:space="preserve"> </w:t>
+      </w:r>
+      <w:r>
+        <w:t xml:space="preserve">Gosti potvrdu svoga naloga dobijaju putem </w:t>
+      </w:r>
+      <w:proofErr w:type="gramStart"/>
+      <w:r>
+        <w:t>mejla,koji</w:t>
+      </w:r>
+      <w:proofErr w:type="gramEnd"/>
+      <w:r>
+        <w:t xml:space="preserve"> su uneli pri registraciji.</w:t>
+      </w:r>
+      <w:r>
+        <w:t xml:space="preserve"> </w:t>
+      </w:r>
+      <w:r>
+        <w:t xml:space="preserve">Kada </w:t>
+      </w:r>
+      <w:proofErr w:type="gramStart"/>
+      <w:r>
+        <w:t>se  uloguju</w:t>
+      </w:r>
+      <w:proofErr w:type="gramEnd"/>
+      <w:r>
+        <w:t xml:space="preserve"> na svoj nalog,mogu da obavljaju funkcionalnosti privatnika ili</w:t>
+      </w:r>
+      <w:r>
+        <w:t>običnog korisnika</w:t>
+      </w:r>
       <w:r>
         <w:t xml:space="preserve">,u zavisnosti od izbora  tipa korisnika pri registraciji.Administrator prilikom logovanja na svoj nalog može pristupiti  informacijama o nalozima koji čekaju na potvrdu kreiranja, i može da dozvoli ili odbije njihovo  kreiranje. </w:t>
       </w:r>
-      <w:ins w:id="60" w:author="user2" w:date="2023-06-20T21:52:00Z">
-        <w:r>
-          <w:t>U oba slučaja na unesenu mejl adresu korisnik dobija informaciju o nalogu.</w:t>
-        </w:r>
-      </w:ins>
+      <w:r>
+        <w:t>U oba slučaja na unesenu mejl adresu korisnik dobija informaciju o nalogu.</w:t>
+      </w:r>
     </w:p>
     <w:p>
       <w:pPr>
@@ -5646,7 +5353,7 @@
         <w:pStyle w:val="Heading3"/>
         <w:ind w:firstLine="695"/>
       </w:pPr>
-      <w:bookmarkStart w:id="61" w:name="_Toc129458216"/>
+      <w:bookmarkStart w:id="22" w:name="_Toc129458216"/>
       <w:r>
         <w:t>5.1.2</w:t>
       </w:r>
@@ -5656,7 +5363,7 @@
       <w:r>
         <w:t>Uklanjanje naloga</w:t>
       </w:r>
-      <w:bookmarkEnd w:id="61"/>
+      <w:bookmarkEnd w:id="22"/>
       <w:r>
         <w:t xml:space="preserve"> </w:t>
       </w:r>
@@ -5680,14 +5387,14 @@
       <w:r>
         <w:t xml:space="preserve">     </w:t>
       </w:r>
-      <w:bookmarkStart w:id="62" w:name="_Toc129458217"/>
+      <w:bookmarkStart w:id="23" w:name="_Toc129458217"/>
       <w:r>
         <w:t xml:space="preserve">5.1.2.1 </w:t>
       </w:r>
       <w:r>
         <w:t>Korisnik želi da ukloni nalog</w:t>
       </w:r>
-      <w:bookmarkEnd w:id="62"/>
+      <w:bookmarkEnd w:id="23"/>
       <w:r>
         <w:t xml:space="preserve"> </w:t>
       </w:r>
@@ -5705,41 +5412,33 @@
       <w:pPr>
         <w:spacing w:after="1" w:line="258" w:lineRule="auto"/>
         <w:ind w:left="851" w:firstLine="567"/>
-        <w:rPr>
-          <w:ins w:id="63" w:author="user2" w:date="2023-06-20T21:53:00Z"/>
-        </w:rPr>
-      </w:pPr>
-      <w:r>
-        <w:t>Kao i prilikom kreiranja naloga,korisnik bilo kog tipa može poslati zahtev za brisanje svoga  naloga.Takav nalog neće biti uklonjen sve dok administrator ne odobri nje</w:t>
+      </w:pPr>
+      <w:r>
+        <w:t xml:space="preserve">Kao i prilikom kreiranja </w:t>
+      </w:r>
+      <w:proofErr w:type="gramStart"/>
+      <w:r>
+        <w:t>naloga,korisnik</w:t>
+      </w:r>
+      <w:proofErr w:type="gramEnd"/>
+      <w:r>
+        <w:t xml:space="preserve"> bilo kog tipa može poslati zahtev za brisanje svoga  naloga.Takav nalog neće biti uklonjen sve dok administrator ne odobri nje</w:t>
       </w:r>
       <w:r>
         <w:t xml:space="preserve">govo </w:t>
       </w:r>
       <w:r>
-        <w:t xml:space="preserve">uklanjanje.Administrator,opet,prilikom logovanja ima mogućnost da pristupi informacijama o  nalozima,koji </w:t>
-      </w:r>
-      <w:r>
-        <w:lastRenderedPageBreak/>
-        <w:t xml:space="preserve">čekaju na dozvolu da budu uklonjeni,pri čemu </w:t>
-      </w:r>
-      <w:ins w:id="64" w:author="user2" w:date="2023-06-20T21:53:00Z">
-        <w:r>
-          <w:t>može</w:t>
-        </w:r>
-      </w:ins>
-      <w:del w:id="65" w:author="user2" w:date="2023-06-20T21:53:00Z">
-        <w:r>
-          <w:delText>moze</w:delText>
-        </w:r>
-      </w:del>
+        <w:t xml:space="preserve">uklanjanje.Administrator,opet,prilikom logovanja ima mogućnost da pristupi informacijama o  nalozima,koji čekaju na dozvolu da budu uklonjeni,pri čemu </w:t>
+      </w:r>
+      <w:r>
+        <w:t>može</w:t>
+      </w:r>
       <w:r>
         <w:t xml:space="preserve"> da odobri ili odbije uklanjanje  naloga. </w:t>
       </w:r>
-      <w:ins w:id="66" w:author="user2" w:date="2023-06-20T21:53:00Z">
-        <w:r>
-          <w:t>U oba slučaja na unesenu mejl adresu korisnik dobija informaciju o nalogu.</w:t>
-        </w:r>
-      </w:ins>
+      <w:r>
+        <w:t>U oba slučaja na unesenu mejl adresu korisnik dobija informaciju o nalogu.</w:t>
+      </w:r>
     </w:p>
     <w:p>
       <w:pPr>
@@ -5764,14 +5463,14 @@
       <w:r>
         <w:t xml:space="preserve">    </w:t>
       </w:r>
-      <w:bookmarkStart w:id="67" w:name="_Toc129458218"/>
+      <w:bookmarkStart w:id="24" w:name="_Toc129458218"/>
       <w:r>
         <w:t xml:space="preserve">5.1.2.1 </w:t>
       </w:r>
       <w:r>
         <w:t>Uklanjanje naloga radi kršenja pravila korišćenja</w:t>
       </w:r>
-      <w:bookmarkEnd w:id="67"/>
+      <w:bookmarkEnd w:id="24"/>
       <w:r>
         <w:t xml:space="preserve">  </w:t>
       </w:r>
@@ -5791,7 +5490,15 @@
         <w:ind w:left="851" w:firstLine="567"/>
       </w:pPr>
       <w:r>
-        <w:t xml:space="preserve">S druge strane,administrator može,na osnovu određenog broja report-ova(prijava radi nepoželjnog sadržaja,lažnog predstavljanja…) ,da donese odluku o uklanjanju nekog naloga iz sistema.Upozorenje će biti poslato ukoliko je broj reportova maksimalan, a nalog će biti uklonjen prilikom sledećeg reporta.Administrator može pristupiti informacijama o broju report-ova za svaki nalog,i slati upozorenja na mejl adresu ili poruku o brisanju naloga,nakon čega isti uklanja iz sistema. </w:t>
+        <w:t xml:space="preserve">S druge </w:t>
+      </w:r>
+      <w:proofErr w:type="gramStart"/>
+      <w:r>
+        <w:t>strane,administrator</w:t>
+      </w:r>
+      <w:proofErr w:type="gramEnd"/>
+      <w:r>
+        <w:t xml:space="preserve"> može,na osnovu određenog broja report-ova(prijava radi nepoželjnog sadržaja,lažnog predstavljanja…) ,da donese odluku o uklanjanju nekog naloga iz sistema.Upozorenje će biti poslato ukoliko je broj reportova maksimalan, a nalog će biti uklonjen prilikom sledećeg reporta.Administrator može pristupiti informacijama o broju report-ova za svaki nalog,i slati upozorenja na mejl adresu ili poruku o brisanju naloga,nakon čega isti uklanja iz sistema. </w:t>
       </w:r>
     </w:p>
     <w:p>
@@ -5800,7 +5507,6 @@
         <w:ind w:left="15"/>
       </w:pPr>
       <w:r>
-        <w:lastRenderedPageBreak/>
         <w:t xml:space="preserve"> </w:t>
       </w:r>
     </w:p>
@@ -5809,11 +5515,11 @@
         <w:pStyle w:val="Heading3"/>
         <w:ind w:firstLine="695"/>
       </w:pPr>
-      <w:bookmarkStart w:id="68" w:name="_Toc129458219"/>
+      <w:bookmarkStart w:id="25" w:name="_Toc129458219"/>
       <w:r>
         <w:t>5.1.3 Dodavanja mesta</w:t>
       </w:r>
-      <w:bookmarkEnd w:id="68"/>
+      <w:bookmarkEnd w:id="25"/>
       <w:r>
         <w:t xml:space="preserve"> </w:t>
       </w:r>
@@ -5828,22 +5534,40 @@
           <w:sz w:val="22"/>
         </w:rPr>
       </w:pPr>
-      <w:bookmarkStart w:id="69" w:name="_Toc129458220"/>
+      <w:bookmarkStart w:id="26" w:name="_Toc129458220"/>
       <w:r>
         <w:rPr>
           <w:b w:val="0"/>
           <w:color w:val="auto"/>
           <w:sz w:val="22"/>
         </w:rPr>
-        <w:t>Privatnici mogu kreirati ponude za putovanja samo između mesta koja već postoje u sistemu,a jedini koji može dodati novo mesto jeste administrator.</w:t>
-      </w:r>
-      <w:bookmarkEnd w:id="69"/>
+        <w:t xml:space="preserve">Privatnici mogu kreirati ponude za putovanja samo između mesta koja već postoje u </w:t>
+      </w:r>
+      <w:proofErr w:type="gramStart"/>
       <w:r>
         <w:rPr>
           <w:b w:val="0"/>
           <w:color w:val="auto"/>
           <w:sz w:val="22"/>
         </w:rPr>
+        <w:t>sistemu,a</w:t>
+      </w:r>
+      <w:proofErr w:type="gramEnd"/>
+      <w:r>
+        <w:rPr>
+          <w:b w:val="0"/>
+          <w:color w:val="auto"/>
+          <w:sz w:val="22"/>
+        </w:rPr>
+        <w:t xml:space="preserve"> jedini koji može dodati novo mesto jeste administrator.</w:t>
+      </w:r>
+      <w:bookmarkEnd w:id="26"/>
+      <w:r>
+        <w:rPr>
+          <w:b w:val="0"/>
+          <w:color w:val="auto"/>
+          <w:sz w:val="22"/>
+        </w:rPr>
         <w:t xml:space="preserve"> </w:t>
       </w:r>
     </w:p>
@@ -5862,26 +5586,19 @@
       <w:pPr>
         <w:pStyle w:val="Heading2"/>
       </w:pPr>
-      <w:bookmarkStart w:id="70" w:name="_Toc129451394"/>
-      <w:bookmarkStart w:id="71" w:name="_Toc129458221"/>
+      <w:bookmarkStart w:id="27" w:name="_Toc129451394"/>
+      <w:bookmarkStart w:id="28" w:name="_Toc129458221"/>
       <w:r>
         <w:t>5.2 Funkcionalnosti</w:t>
       </w:r>
-      <w:del w:id="72" w:author="user2" w:date="2023-06-20T21:54:00Z">
-        <w:r>
-          <w:delText xml:space="preserve"> klijent</w:delText>
-        </w:r>
-      </w:del>
-      <w:ins w:id="73" w:author="user2" w:date="2023-06-20T21:54:00Z">
-        <w:r>
-          <w:t>običnog korisnika</w:t>
-        </w:r>
-      </w:ins>
+      <w:r>
+        <w:t>običnog korisnika</w:t>
+      </w:r>
       <w:r>
         <w:t xml:space="preserve"> i gosta</w:t>
       </w:r>
-      <w:bookmarkEnd w:id="70"/>
-      <w:bookmarkEnd w:id="71"/>
+      <w:bookmarkEnd w:id="27"/>
+      <w:bookmarkEnd w:id="28"/>
       <w:r>
         <w:t xml:space="preserve"> </w:t>
       </w:r>
@@ -5900,42 +5617,21 @@
       <w:r>
         <w:t xml:space="preserve">ene za </w:t>
       </w:r>
-      <w:del w:id="74" w:author="user2" w:date="2023-06-20T21:55:00Z">
-        <w:r>
-          <w:delText xml:space="preserve">klijenta </w:delText>
-        </w:r>
-      </w:del>
-      <w:ins w:id="75" w:author="user2" w:date="2023-06-20T21:55:00Z">
-        <w:r>
-          <w:t xml:space="preserve">običnog korisnika </w:t>
-        </w:r>
-      </w:ins>
+      <w:r>
+        <w:t xml:space="preserve">običnog korisnika </w:t>
+      </w:r>
       <w:r>
         <w:t xml:space="preserve">kao i gosta. </w:t>
       </w:r>
-      <w:del w:id="76" w:author="user2" w:date="2023-06-20T21:55:00Z">
-        <w:r>
-          <w:delText xml:space="preserve">Klijent </w:delText>
-        </w:r>
-      </w:del>
-      <w:ins w:id="77" w:author="user2" w:date="2023-06-20T21:55:00Z">
-        <w:r>
-          <w:t xml:space="preserve">Običan korisnik </w:t>
-        </w:r>
-      </w:ins>
+      <w:r>
+        <w:t xml:space="preserve">Običan korisnik </w:t>
+      </w:r>
       <w:r>
         <w:t xml:space="preserve">ima mogućnost </w:t>
       </w:r>
-      <w:del w:id="78" w:author="user2" w:date="2023-06-20T21:55:00Z">
-        <w:r>
-          <w:delText xml:space="preserve">izbora </w:delText>
-        </w:r>
-      </w:del>
-      <w:ins w:id="79" w:author="user2" w:date="2023-06-20T21:55:00Z">
-        <w:r>
-          <w:t xml:space="preserve">obavljanja </w:t>
-        </w:r>
-      </w:ins>
+      <w:r>
+        <w:t xml:space="preserve">obavljanja </w:t>
+      </w:r>
       <w:r>
         <w:t xml:space="preserve">svih </w:t>
       </w:r>
@@ -5960,15 +5656,14 @@
         <w:pStyle w:val="Heading3"/>
         <w:ind w:firstLine="695"/>
       </w:pPr>
-      <w:bookmarkStart w:id="80" w:name="_Toc129458222"/>
-      <w:r>
-        <w:lastRenderedPageBreak/>
+      <w:bookmarkStart w:id="29" w:name="_Toc129458222"/>
+      <w:r>
         <w:t xml:space="preserve">5.2.1 </w:t>
       </w:r>
       <w:r>
         <w:t>Pretraga</w:t>
       </w:r>
-      <w:bookmarkEnd w:id="80"/>
+      <w:bookmarkEnd w:id="29"/>
       <w:r>
         <w:t xml:space="preserve"> </w:t>
       </w:r>
@@ -5981,38 +5676,20 @@
       <w:r>
         <w:t xml:space="preserve">Pretraga daje mogućnost </w:t>
       </w:r>
-      <w:del w:id="81" w:author="user2" w:date="2023-06-20T21:56:00Z">
-        <w:r>
-          <w:delText xml:space="preserve">klijentu </w:delText>
-        </w:r>
-      </w:del>
-      <w:ins w:id="82" w:author="user2" w:date="2023-06-20T21:56:00Z">
-        <w:r>
-          <w:t xml:space="preserve">običnom korisniku </w:t>
-        </w:r>
-      </w:ins>
-      <w:r>
-        <w:t xml:space="preserve">i gostu, da istraži ponude prevoza u skaldu sa njegovim željama. Ona obuhvata mogućnost izbora mesta odredišta i polazišta, tip prevoznog sredstva (auto , autobus, brod), opseg konačne cene, broj putnka, datum i vreme polaska.  </w:t>
-      </w:r>
-      <w:del w:id="83" w:author="user2" w:date="2023-06-20T21:56:00Z">
-        <w:r>
-          <w:delText>Klijent ima dodatn</w:delText>
-        </w:r>
-        <w:r>
-          <w:delText>u informaciju o statusu koji mož</w:delText>
-        </w:r>
-        <w:r>
-          <w:delText>e biti gold, silver, bronze</w:delText>
-        </w:r>
-      </w:del>
-      <w:r>
-        <w:t xml:space="preserve">. </w:t>
-      </w:r>
-      <w:del w:id="84" w:author="user2" w:date="2023-06-20T21:56:00Z">
-        <w:r>
-          <w:delText xml:space="preserve">Inicijalna vrednost je bronze status. Promena statusa zavisi od količine novca koje je klijent potrošio prilikom svih njhovih putovanja.  </w:delText>
-        </w:r>
-      </w:del>
+      <w:r>
+        <w:t xml:space="preserve">običnom korisniku </w:t>
+      </w:r>
+      <w:r>
+        <w:t>i gostu, da istraži ponude prevoza u skaldu sa njegovim željama. Ona obuhvata mogućnost izbora mesta odredišta i polazišta, tip prevoznog sredstva (</w:t>
+      </w:r>
+      <w:proofErr w:type="gramStart"/>
+      <w:r>
+        <w:t>auto ,</w:t>
+      </w:r>
+      <w:proofErr w:type="gramEnd"/>
+      <w:r>
+        <w:t xml:space="preserve"> autobus, brod), opseg konačne cene, broj putnka, datum i vreme polaska.  . </w:t>
+      </w:r>
     </w:p>
     <w:p>
       <w:pPr>
@@ -6020,17 +5697,16 @@
         <w:ind w:left="15"/>
       </w:pPr>
       <w:r>
-        <w:t xml:space="preserve"> </w:t>
-      </w:r>
-      <w:bookmarkStart w:id="85" w:name="_GoBack"/>
-      <w:bookmarkEnd w:id="85"/>
+        <w:lastRenderedPageBreak/>
+        <w:t xml:space="preserve"> </w:t>
+      </w:r>
     </w:p>
     <w:p>
       <w:pPr>
         <w:pStyle w:val="Heading3"/>
         <w:ind w:firstLine="695"/>
       </w:pPr>
-      <w:bookmarkStart w:id="86" w:name="_Toc129458223"/>
+      <w:bookmarkStart w:id="30" w:name="_Toc129458223"/>
       <w:r>
         <w:t xml:space="preserve">5.2.2 </w:t>
       </w:r>
@@ -6038,7 +5714,7 @@
         <w:tab/>
         <w:t>Rezervacija</w:t>
       </w:r>
-      <w:bookmarkEnd w:id="86"/>
+      <w:bookmarkEnd w:id="30"/>
       <w:r>
         <w:t xml:space="preserve"> </w:t>
       </w:r>
@@ -6051,16 +5727,9 @@
       <w:r>
         <w:t>Rezervacijom</w:t>
       </w:r>
-      <w:del w:id="87" w:author="user2" w:date="2023-06-20T21:57:00Z">
-        <w:r>
-          <w:delText xml:space="preserve"> klijent</w:delText>
-        </w:r>
-      </w:del>
-      <w:ins w:id="88" w:author="user2" w:date="2023-06-20T21:57:00Z">
-        <w:r>
-          <w:t>običan korisnik</w:t>
-        </w:r>
-      </w:ins>
+      <w:r>
+        <w:t>običan korisnik</w:t>
+      </w:r>
       <w:r>
         <w:t xml:space="preserve"> ima mogućnost da sačuva (rezer</w:t>
       </w:r>
@@ -6068,7 +5737,15 @@
         <w:t>više) izabranu ponudu, tj. moguć</w:t>
       </w:r>
       <w:r>
-        <w:t xml:space="preserve">nost da odgodi plaćanje, sve do otkaznog roka koje je unapred definisao privatnik (vlasnik  prevozne ponude).  </w:t>
+        <w:t>nost da odgodi plaćanje, sve do otkaznog roka koje je unapred definisao privatnik (</w:t>
+      </w:r>
+      <w:proofErr w:type="gramStart"/>
+      <w:r>
+        <w:t>vlasnik  prevozne</w:t>
+      </w:r>
+      <w:proofErr w:type="gramEnd"/>
+      <w:r>
+        <w:t xml:space="preserve"> ponude).  </w:t>
       </w:r>
     </w:p>
     <w:p>
@@ -6085,16 +5762,23 @@
         <w:pStyle w:val="Heading3"/>
         <w:ind w:firstLine="695"/>
       </w:pPr>
-      <w:bookmarkStart w:id="89" w:name="_Toc129458224"/>
-      <w:r>
-        <w:lastRenderedPageBreak/>
+      <w:bookmarkStart w:id="31" w:name="_Toc129458224"/>
+      <w:r>
         <w:t xml:space="preserve">5.2.3 </w:t>
       </w:r>
       <w:r>
         <w:tab/>
-        <w:t>Kupovina karte ( Placanje ponude)</w:t>
-      </w:r>
-      <w:bookmarkEnd w:id="89"/>
+        <w:t xml:space="preserve">Kupovina karte </w:t>
+      </w:r>
+      <w:proofErr w:type="gramStart"/>
+      <w:r>
+        <w:t>( Placanje</w:t>
+      </w:r>
+      <w:proofErr w:type="gramEnd"/>
+      <w:r>
+        <w:t xml:space="preserve"> ponude)</w:t>
+      </w:r>
+      <w:bookmarkEnd w:id="31"/>
       <w:r>
         <w:t xml:space="preserve"> </w:t>
       </w:r>
@@ -6107,16 +5791,9 @@
       <w:r>
         <w:t xml:space="preserve">Kada se </w:t>
       </w:r>
-      <w:del w:id="90" w:author="user2" w:date="2023-06-20T21:57:00Z">
-        <w:r>
-          <w:delText xml:space="preserve">klijent </w:delText>
-        </w:r>
-      </w:del>
-      <w:ins w:id="91" w:author="user2" w:date="2023-06-20T21:57:00Z">
-        <w:r>
-          <w:t xml:space="preserve">običan korisnik </w:t>
-        </w:r>
-      </w:ins>
+      <w:r>
+        <w:t xml:space="preserve">običan korisnik </w:t>
+      </w:r>
       <w:r>
         <w:t>odluč</w:t>
       </w:r>
@@ -6129,16 +5806,9 @@
       <w:r>
         <w:t xml:space="preserve">e </w:t>
       </w:r>
-      <w:del w:id="92" w:author="user2" w:date="2023-06-20T21:58:00Z">
-        <w:r>
-          <w:delText>potvrdjuje</w:delText>
-        </w:r>
-      </w:del>
-      <w:ins w:id="93" w:author="user2" w:date="2023-06-20T21:58:00Z">
-        <w:r>
-          <w:t>potvrđuje</w:t>
-        </w:r>
-      </w:ins>
+      <w:r>
+        <w:t>potvrđuje</w:t>
+      </w:r>
       <w:r>
         <w:t xml:space="preserve">). U ukupnu cenu se moze určunati popust ukoliko ga je korisnik ostvario.  Prilikom plaćanja, automacki se kreira transakcija.  </w:t>
       </w:r>
@@ -6171,24 +5841,18 @@
       <w:pPr>
         <w:pStyle w:val="Heading3"/>
         <w:ind w:firstLine="695"/>
-        <w:rPr>
-          <w:ins w:id="94" w:author="user2" w:date="2023-06-06T22:19:00Z"/>
-        </w:rPr>
-      </w:pPr>
-      <w:bookmarkStart w:id="95" w:name="_Toc129458225"/>
-      <w:r>
-        <w:lastRenderedPageBreak/>
+      </w:pPr>
+      <w:bookmarkStart w:id="32" w:name="_Toc129458225"/>
+      <w:r>
         <w:t xml:space="preserve">5.2.4 </w:t>
       </w:r>
       <w:r>
         <w:tab/>
         <w:t>Ocena p</w:t>
       </w:r>
-      <w:ins w:id="96" w:author="user2" w:date="2023-06-06T22:19:00Z">
-        <w:r>
-          <w:t>rivatnika</w:t>
-        </w:r>
-      </w:ins>
+      <w:r>
+        <w:t>rivatnika</w:t>
+      </w:r>
     </w:p>
     <w:p>
       <w:pPr>
@@ -6200,350 +5864,274 @@
           <w:sz w:val="22"/>
         </w:rPr>
       </w:pPr>
-      <w:ins w:id="97" w:author="user2" w:date="2023-06-20T21:57:00Z">
-        <w:r>
-          <w:rPr>
-            <w:b w:val="0"/>
-            <w:color w:val="072B62" w:themeColor="background2" w:themeShade="40"/>
-            <w:sz w:val="22"/>
-          </w:rPr>
-          <w:t>Običan korisnik</w:t>
-        </w:r>
-      </w:ins>
-      <w:ins w:id="98" w:author="user2" w:date="2023-06-06T22:19:00Z">
-        <w:r>
-          <w:rPr>
-            <w:b w:val="0"/>
-            <w:color w:val="072B62" w:themeColor="background2" w:themeShade="40"/>
-            <w:sz w:val="22"/>
-          </w:rPr>
-          <w:t xml:space="preserve"> ima mogu</w:t>
-        </w:r>
-      </w:ins>
-      <w:ins w:id="99" w:author="user2" w:date="2023-06-06T22:20:00Z">
-        <w:r>
-          <w:rPr>
-            <w:b w:val="0"/>
-            <w:color w:val="072B62" w:themeColor="background2" w:themeShade="40"/>
-            <w:sz w:val="22"/>
-            <w:lang w:val="sr-Latn-RS"/>
-          </w:rPr>
-          <w:t>ć</w:t>
-        </w:r>
-      </w:ins>
-      <w:ins w:id="100" w:author="user2" w:date="2023-06-06T22:19:00Z">
-        <w:r>
-          <w:rPr>
-            <w:b w:val="0"/>
-            <w:color w:val="072B62" w:themeColor="background2" w:themeShade="40"/>
-            <w:sz w:val="22"/>
-          </w:rPr>
-          <w:t>nost da oceni bilo kog privatnika (forma za recenziju). Takođe, moguće je ostaviti komentar koji opisuje p</w:t>
-        </w:r>
-        <w:r>
-          <w:rPr>
-            <w:b w:val="0"/>
-            <w:color w:val="072B62" w:themeColor="background2" w:themeShade="40"/>
-            <w:sz w:val="22"/>
-          </w:rPr>
-          <w:t>rivatnika i na taj način pružiti bolji uvid u profesionalnost privatnika</w:t>
-        </w:r>
-        <w:r>
-          <w:rPr>
-            <w:b w:val="0"/>
-            <w:color w:val="000000" w:themeColor="text1"/>
-            <w:sz w:val="22"/>
-          </w:rPr>
-          <w:t>.</w:t>
-        </w:r>
-        <w:r>
-          <w:rPr>
-            <w:b w:val="0"/>
-            <w:color w:val="000000" w:themeColor="text1"/>
-            <w:sz w:val="22"/>
-          </w:rPr>
-          <w:t xml:space="preserve"> </w:t>
-        </w:r>
-      </w:ins>
-      <w:del w:id="101" w:author="user2" w:date="2023-06-06T22:19:00Z">
-        <w:r>
-          <w:rPr>
-            <w:b w:val="0"/>
-            <w:color w:val="000000" w:themeColor="text1"/>
-            <w:sz w:val="22"/>
-          </w:rPr>
-          <w:delText>utovanja</w:delText>
-        </w:r>
-        <w:bookmarkEnd w:id="95"/>
-        <w:r>
-          <w:rPr>
-            <w:b w:val="0"/>
-            <w:color w:val="000000" w:themeColor="text1"/>
-            <w:sz w:val="22"/>
-          </w:rPr>
-          <w:delText xml:space="preserve"> </w:delText>
-        </w:r>
-      </w:del>
+      <w:r>
+        <w:rPr>
+          <w:b w:val="0"/>
+          <w:color w:val="072B62" w:themeColor="background2" w:themeShade="40"/>
+          <w:sz w:val="22"/>
+        </w:rPr>
+        <w:t>Običan korisnik</w:t>
+      </w:r>
+      <w:r>
+        <w:rPr>
+          <w:b w:val="0"/>
+          <w:color w:val="072B62" w:themeColor="background2" w:themeShade="40"/>
+          <w:sz w:val="22"/>
+        </w:rPr>
+        <w:t xml:space="preserve"> ima mogu</w:t>
+      </w:r>
+      <w:r>
+        <w:rPr>
+          <w:b w:val="0"/>
+          <w:color w:val="072B62" w:themeColor="background2" w:themeShade="40"/>
+          <w:sz w:val="22"/>
+          <w:lang w:val="sr-Latn-RS"/>
+        </w:rPr>
+        <w:t>ć</w:t>
+      </w:r>
+      <w:r>
+        <w:rPr>
+          <w:b w:val="0"/>
+          <w:color w:val="072B62" w:themeColor="background2" w:themeShade="40"/>
+          <w:sz w:val="22"/>
+        </w:rPr>
+        <w:t>nost da oceni bilo kog privatnika (forma za recenziju). Takođe, moguće je ostaviti komentar koji opisuje p</w:t>
+      </w:r>
+      <w:r>
+        <w:rPr>
+          <w:b w:val="0"/>
+          <w:color w:val="072B62" w:themeColor="background2" w:themeShade="40"/>
+          <w:sz w:val="22"/>
+        </w:rPr>
+        <w:t>rivatnika i na taj način pružiti bolji uvid u profesionalnost privatnika</w:t>
+      </w:r>
+      <w:r>
+        <w:rPr>
+          <w:b w:val="0"/>
+          <w:color w:val="000000" w:themeColor="text1"/>
+          <w:sz w:val="22"/>
+        </w:rPr>
+        <w:t>.</w:t>
+      </w:r>
+      <w:r>
+        <w:rPr>
+          <w:b w:val="0"/>
+          <w:color w:val="000000" w:themeColor="text1"/>
+          <w:sz w:val="22"/>
+        </w:rPr>
+        <w:t xml:space="preserve"> </w:t>
+      </w:r>
+      <w:bookmarkEnd w:id="32"/>
+    </w:p>
+    <w:p>
+      <w:pPr>
+        <w:pStyle w:val="Heading3"/>
+        <w:ind w:firstLine="695"/>
+      </w:pPr>
+      <w:bookmarkStart w:id="33" w:name="_Toc129458226"/>
+      <w:r>
+        <w:t xml:space="preserve">5.2.5 </w:t>
+      </w:r>
+      <w:r>
+        <w:tab/>
+        <w:t>Specijalne ponude</w:t>
+      </w:r>
+      <w:bookmarkEnd w:id="33"/>
+      <w:r>
+        <w:t xml:space="preserve"> </w:t>
+      </w:r>
+    </w:p>
+    <w:p>
+      <w:pPr>
+        <w:pStyle w:val="Heading4"/>
+        <w:ind w:left="720"/>
+      </w:pPr>
+      <w:r>
+        <w:t xml:space="preserve">    </w:t>
+      </w:r>
+      <w:bookmarkStart w:id="34" w:name="_Toc129458227"/>
+      <w:r>
+        <w:t>5.2.5.1 Zatra</w:t>
+      </w:r>
+      <w:r>
+        <w:t>ž</w:t>
+      </w:r>
+      <w:r>
+        <w:t>i van</w:t>
+      </w:r>
+      <w:r>
+        <w:t>rednu vo</w:t>
+      </w:r>
+      <w:r>
+        <w:t>ž</w:t>
+      </w:r>
+      <w:r>
+        <w:t>nju</w:t>
+      </w:r>
+      <w:bookmarkEnd w:id="34"/>
+      <w:r>
+        <w:t xml:space="preserve"> </w:t>
+      </w:r>
     </w:p>
     <w:p>
       <w:pPr>
         <w:spacing w:after="3"/>
         <w:ind w:left="851" w:firstLine="567"/>
-        <w:rPr>
-          <w:del w:id="102" w:author="user2" w:date="2023-06-06T22:19:00Z"/>
-        </w:rPr>
-      </w:pPr>
-      <w:del w:id="103" w:author="user2" w:date="2023-06-06T22:19:00Z">
-        <w:r>
-          <w:delText>Ukoliko je putovanje ostvareno, klijenti imaju mogućnost ocene putova</w:delText>
-        </w:r>
-        <w:r>
-          <w:delText>nja (forma za recenziju). Takođ</w:delText>
-        </w:r>
-        <w:r>
-          <w:delText>e, moguće je ostaviti komentar koji opisuje privatnika (vlasnika) ponud</w:delText>
-        </w:r>
-        <w:r>
-          <w:delText>e i na taj nač</w:delText>
-        </w:r>
-        <w:r>
-          <w:delText xml:space="preserve">in pružite bolji uvid u profesionalnost privatnika. Link za formu se šalje putem e-maila. </w:delText>
-        </w:r>
-      </w:del>
+      </w:pPr>
+      <w:r>
+        <w:t>Ukoliko korisnik ne može da pronađ</w:t>
+      </w:r>
+      <w:r>
+        <w:t>e ponudu koja mu od</w:t>
+      </w:r>
+      <w:r>
+        <w:t>govora, moguće je zatra</w:t>
+      </w:r>
+      <w:r>
+        <w:t>ž</w:t>
+      </w:r>
+      <w:r>
+        <w:t>iti van</w:t>
+      </w:r>
+      <w:r>
+        <w:t xml:space="preserve">rednu </w:t>
+      </w:r>
+      <w:r>
+        <w:t>vo</w:t>
+      </w:r>
+      <w:r>
+        <w:t>ž</w:t>
+      </w:r>
+      <w:r>
+        <w:t>nju. Prilikom ovog zahteva, š</w:t>
+      </w:r>
+      <w:r>
+        <w:t>alje se informacija sv</w:t>
+      </w:r>
+      <w:r>
+        <w:t>im privatnicima i onda oni odlučuju da li ć</w:t>
+      </w:r>
+      <w:r>
+        <w:t xml:space="preserve">e napraviti novu ponudu i ukoliko to odluče, </w:t>
+      </w:r>
+      <w:proofErr w:type="gramStart"/>
+      <w:r>
+        <w:t>oni  šalju</w:t>
+      </w:r>
+      <w:proofErr w:type="gramEnd"/>
+      <w:r>
+        <w:t xml:space="preserve"> ponudu </w:t>
+      </w:r>
+      <w:r>
+        <w:t>običnom korisniku</w:t>
+      </w:r>
+      <w:r>
+        <w:t xml:space="preserve">, pri čemu se komunikacija isključvo vrši preko inbox-a. Teče tako </w:t>
+      </w:r>
+      <w:r>
+        <w:t xml:space="preserve">što </w:t>
+      </w:r>
+      <w:r>
+        <w:t>privatnik po</w:t>
+      </w:r>
+      <w:r>
+        <w:t>šalje van</w:t>
+      </w:r>
+      <w:r>
+        <w:t xml:space="preserve">rednu ponudu i </w:t>
+      </w:r>
+      <w:r>
+        <w:t xml:space="preserve">običan korisnik </w:t>
+      </w:r>
+      <w:r>
+        <w:t xml:space="preserve">ima mogućnost da je potvrdi ili odbije. </w:t>
+      </w:r>
+    </w:p>
+    <w:p>
+      <w:pPr>
+        <w:pStyle w:val="Heading4"/>
+        <w:ind w:left="720"/>
+      </w:pPr>
+      <w:r>
+        <w:t xml:space="preserve">   </w:t>
+      </w:r>
+      <w:bookmarkStart w:id="35" w:name="_Toc129458228"/>
+      <w:r>
+        <w:t xml:space="preserve">5.2.5.2 </w:t>
+      </w:r>
+      <w:r>
+        <w:t xml:space="preserve">Točak </w:t>
+      </w:r>
+      <w:bookmarkEnd w:id="35"/>
+      <w:r>
+        <w:t xml:space="preserve">sreće </w:t>
+      </w:r>
+    </w:p>
+    <w:p>
+      <w:pPr>
+        <w:spacing w:after="3"/>
+        <w:ind w:left="851" w:firstLine="567"/>
+      </w:pPr>
+      <w:r>
+        <w:t xml:space="preserve">Obični korisnici </w:t>
+      </w:r>
+      <w:r>
+        <w:t xml:space="preserve">dobijaju jedan spin mesečno koji mogu ostvariti vredne nagrade kao </w:t>
+      </w:r>
+      <w:r>
+        <w:t xml:space="preserve">što </w:t>
+      </w:r>
+      <w:r>
+        <w:t xml:space="preserve">su vaučeri i popusti. </w:t>
+      </w:r>
     </w:p>
     <w:p>
       <w:pPr>
         <w:pStyle w:val="Heading3"/>
         <w:ind w:firstLine="695"/>
       </w:pPr>
-      <w:bookmarkStart w:id="104" w:name="_Toc129458226"/>
-      <w:r>
-        <w:t xml:space="preserve">5.2.5 </w:t>
-      </w:r>
-      <w:r>
-        <w:tab/>
-        <w:t>Specijalne ponude</w:t>
-      </w:r>
-      <w:bookmarkEnd w:id="104"/>
-      <w:r>
-        <w:t xml:space="preserve"> </w:t>
-      </w:r>
-    </w:p>
-    <w:p>
-      <w:pPr>
-        <w:pStyle w:val="Heading4"/>
-        <w:ind w:left="720"/>
-      </w:pPr>
-      <w:r>
-        <w:t xml:space="preserve">    </w:t>
-      </w:r>
-      <w:bookmarkStart w:id="105" w:name="_Toc129458227"/>
-      <w:r>
-        <w:t>5.2.5.1 Zatra</w:t>
-      </w:r>
-      <w:ins w:id="106" w:author="user2" w:date="2023-06-20T21:59:00Z">
-        <w:r>
-          <w:t>ž</w:t>
-        </w:r>
-      </w:ins>
-      <w:del w:id="107" w:author="user2" w:date="2023-06-20T21:59:00Z">
-        <w:r>
-          <w:delText>z</w:delText>
-        </w:r>
-      </w:del>
-      <w:r>
-        <w:t>i van</w:t>
-      </w:r>
-      <w:r>
-        <w:t>rednu vo</w:t>
-      </w:r>
-      <w:ins w:id="108" w:author="user2" w:date="2023-06-20T21:59:00Z">
-        <w:r>
-          <w:t>ž</w:t>
-        </w:r>
-      </w:ins>
-      <w:del w:id="109" w:author="user2" w:date="2023-06-20T21:59:00Z">
-        <w:r>
-          <w:delText>z</w:delText>
-        </w:r>
-      </w:del>
-      <w:r>
-        <w:t>nju</w:t>
-      </w:r>
-      <w:bookmarkEnd w:id="105"/>
-      <w:r>
-        <w:t xml:space="preserve"> </w:t>
-      </w:r>
-    </w:p>
-    <w:p>
-      <w:pPr>
-        <w:spacing w:after="3"/>
-        <w:ind w:left="851" w:firstLine="567"/>
-      </w:pPr>
-      <w:r>
-        <w:t>Ukoliko korisnik ne može da pronađ</w:t>
-      </w:r>
-      <w:r>
-        <w:t>e ponudu koja mu od</w:t>
-      </w:r>
-      <w:r>
-        <w:t>govora, moguće je zatra</w:t>
-      </w:r>
-      <w:del w:id="110" w:author="user2" w:date="2023-06-20T21:59:00Z">
-        <w:r>
-          <w:delText>z</w:delText>
-        </w:r>
-      </w:del>
-      <w:ins w:id="111" w:author="user2" w:date="2023-06-20T21:59:00Z">
-        <w:r>
-          <w:t>ž</w:t>
-        </w:r>
-      </w:ins>
-      <w:r>
-        <w:t>iti van</w:t>
-      </w:r>
-      <w:r>
-        <w:t xml:space="preserve">rednu </w:t>
-      </w:r>
-      <w:r>
-        <w:t>vo</w:t>
-      </w:r>
-      <w:ins w:id="112" w:author="user2" w:date="2023-06-20T21:59:00Z">
-        <w:r>
-          <w:t>ž</w:t>
-        </w:r>
-      </w:ins>
-      <w:del w:id="113" w:author="user2" w:date="2023-06-20T21:59:00Z">
-        <w:r>
-          <w:delText>z</w:delText>
-        </w:r>
-      </w:del>
-      <w:r>
-        <w:t>nju. Prilikom ovog zahteva, š</w:t>
-      </w:r>
-      <w:r>
-        <w:t>alje se informacija sv</w:t>
-      </w:r>
-      <w:r>
-        <w:t>im privatnicima i onda oni odlučuju da li ć</w:t>
-      </w:r>
-      <w:r>
-        <w:t xml:space="preserve">e napraviti novu ponudu i ukoliko to odluče, oni  šalju ponudu </w:t>
-      </w:r>
-      <w:del w:id="114" w:author="user2" w:date="2023-06-20T21:59:00Z">
-        <w:r>
-          <w:delText>klijentu</w:delText>
-        </w:r>
-      </w:del>
-      <w:ins w:id="115" w:author="user2" w:date="2023-06-20T21:59:00Z">
-        <w:r>
-          <w:t>običnom korisniku</w:t>
-        </w:r>
-      </w:ins>
-      <w:r>
-        <w:t xml:space="preserve">, pri čemu se komunikacija isključvo vrši preko inbox-a. Teče tako </w:t>
-      </w:r>
-      <w:del w:id="116" w:author="user2" w:date="2023-06-20T22:00:00Z">
-        <w:r>
-          <w:delText xml:space="preserve">sto </w:delText>
-        </w:r>
-      </w:del>
-      <w:ins w:id="117" w:author="user2" w:date="2023-06-20T22:00:00Z">
-        <w:r>
-          <w:t xml:space="preserve">što </w:t>
-        </w:r>
-      </w:ins>
-      <w:r>
-        <w:t>privatnik po</w:t>
-      </w:r>
-      <w:r>
-        <w:t>šalje van</w:t>
-      </w:r>
-      <w:r>
-        <w:t xml:space="preserve">rednu ponudu i </w:t>
-      </w:r>
-      <w:del w:id="118" w:author="user2" w:date="2023-06-20T22:00:00Z">
-        <w:r>
-          <w:delText xml:space="preserve">klijent </w:delText>
-        </w:r>
-      </w:del>
-      <w:ins w:id="119" w:author="user2" w:date="2023-06-20T22:00:00Z">
-        <w:r>
-          <w:t xml:space="preserve">običan korisnik </w:t>
-        </w:r>
-      </w:ins>
-      <w:r>
-        <w:t xml:space="preserve">ima mogućnost da je potvrdi ili odbije. </w:t>
-      </w:r>
-    </w:p>
-    <w:p>
-      <w:pPr>
-        <w:pStyle w:val="Heading4"/>
-        <w:ind w:left="720"/>
-      </w:pPr>
-      <w:r>
-        <w:lastRenderedPageBreak/>
-        <w:t xml:space="preserve">   </w:t>
-      </w:r>
-      <w:bookmarkStart w:id="120" w:name="_Toc129458228"/>
-      <w:r>
-        <w:t xml:space="preserve">5.2.5.2 </w:t>
-      </w:r>
-      <w:del w:id="121" w:author="user2" w:date="2023-06-20T21:58:00Z">
-        <w:r>
-          <w:delText xml:space="preserve">Tocak </w:delText>
-        </w:r>
-      </w:del>
-      <w:ins w:id="122" w:author="user2" w:date="2023-06-20T21:58:00Z">
-        <w:r>
-          <w:t xml:space="preserve">Točak </w:t>
-        </w:r>
-      </w:ins>
-      <w:del w:id="123" w:author="user2" w:date="2023-06-20T21:58:00Z">
-        <w:r>
-          <w:delText>srece</w:delText>
-        </w:r>
-        <w:bookmarkEnd w:id="120"/>
-        <w:r>
-          <w:delText xml:space="preserve"> </w:delText>
-        </w:r>
-      </w:del>
-      <w:ins w:id="124" w:author="user2" w:date="2023-06-20T21:58:00Z">
-        <w:r>
-          <w:t xml:space="preserve">sreće </w:t>
-        </w:r>
-      </w:ins>
-    </w:p>
-    <w:p>
-      <w:pPr>
-        <w:spacing w:after="3"/>
-        <w:ind w:left="851" w:firstLine="567"/>
-      </w:pPr>
-      <w:del w:id="125" w:author="user2" w:date="2023-06-20T22:00:00Z">
-        <w:r>
-          <w:delText xml:space="preserve">Klijenti </w:delText>
-        </w:r>
-      </w:del>
-      <w:ins w:id="126" w:author="user2" w:date="2023-06-20T22:00:00Z">
-        <w:r>
-          <w:t xml:space="preserve">Obični korisnici </w:t>
-        </w:r>
-      </w:ins>
-      <w:r>
-        <w:t xml:space="preserve">dobijaju jedan spin mesečno koji mogu ostvariti vredne nagrade kao </w:t>
-      </w:r>
-      <w:del w:id="127" w:author="user2" w:date="2023-06-20T22:00:00Z">
-        <w:r>
-          <w:delText xml:space="preserve">sto </w:delText>
-        </w:r>
-      </w:del>
-      <w:ins w:id="128" w:author="user2" w:date="2023-06-20T22:00:00Z">
-        <w:r>
-          <w:t xml:space="preserve">što </w:t>
-        </w:r>
-      </w:ins>
-      <w:r>
-        <w:t xml:space="preserve">su vaučeri i popusti. </w:t>
+      <w:bookmarkStart w:id="36" w:name="_Toc129458229"/>
+      <w:r>
+        <w:t>5</w:t>
+      </w:r>
+      <w:bookmarkEnd w:id="36"/>
+      <w:r>
+        <w:t xml:space="preserve"> </w:t>
+      </w:r>
+    </w:p>
+    <w:p>
+      <w:pPr>
+        <w:ind w:left="15"/>
+      </w:pPr>
+      <w:r>
+        <w:t xml:space="preserve"> </w:t>
+      </w:r>
+    </w:p>
+    <w:p>
+      <w:pPr>
+        <w:pStyle w:val="Heading2"/>
+      </w:pPr>
+      <w:bookmarkStart w:id="37" w:name="_Toc129451395"/>
+      <w:bookmarkStart w:id="38" w:name="_Toc129458230"/>
+      <w:r>
+        <w:t>5.3 Funkcionalnosti privatnika</w:t>
+      </w:r>
+      <w:bookmarkEnd w:id="37"/>
+      <w:bookmarkEnd w:id="38"/>
+      <w:r>
+        <w:t xml:space="preserve"> </w:t>
+      </w:r>
+    </w:p>
+    <w:p>
+      <w:pPr>
+        <w:spacing w:after="161"/>
+        <w:ind w:left="15"/>
+      </w:pPr>
+      <w:r>
+        <w:rPr>
+          <w:b/>
+        </w:rPr>
+        <w:t xml:space="preserve"> </w:t>
       </w:r>
     </w:p>
     <w:p>
@@ -6551,60 +6139,11 @@
         <w:pStyle w:val="Heading3"/>
         <w:ind w:firstLine="695"/>
       </w:pPr>
-      <w:bookmarkStart w:id="129" w:name="_Toc129458229"/>
-      <w:r>
-        <w:t>5</w:t>
-      </w:r>
-      <w:bookmarkEnd w:id="129"/>
-      <w:r>
-        <w:t xml:space="preserve"> </w:t>
-      </w:r>
-    </w:p>
-    <w:p>
-      <w:pPr>
-        <w:ind w:left="15"/>
-      </w:pPr>
-      <w:r>
-        <w:t xml:space="preserve"> </w:t>
-      </w:r>
-    </w:p>
-    <w:p>
-      <w:pPr>
-        <w:pStyle w:val="Heading2"/>
-      </w:pPr>
-      <w:bookmarkStart w:id="130" w:name="_Toc129451395"/>
-      <w:bookmarkStart w:id="131" w:name="_Toc129458230"/>
-      <w:r>
-        <w:t>5.3 Funkcionalnosti privatnika</w:t>
-      </w:r>
-      <w:bookmarkEnd w:id="130"/>
-      <w:bookmarkEnd w:id="131"/>
-      <w:r>
-        <w:t xml:space="preserve"> </w:t>
-      </w:r>
-    </w:p>
-    <w:p>
-      <w:pPr>
-        <w:spacing w:after="161"/>
-        <w:ind w:left="15"/>
-      </w:pPr>
-      <w:r>
-        <w:rPr>
-          <w:b/>
-        </w:rPr>
-        <w:t xml:space="preserve"> </w:t>
-      </w:r>
-    </w:p>
-    <w:p>
-      <w:pPr>
-        <w:pStyle w:val="Heading3"/>
-        <w:ind w:firstLine="695"/>
-      </w:pPr>
-      <w:bookmarkStart w:id="132" w:name="_Toc129458231"/>
+      <w:bookmarkStart w:id="39" w:name="_Toc129458231"/>
       <w:r>
         <w:t>5.3.1Postavljanje ponuda</w:t>
       </w:r>
-      <w:bookmarkEnd w:id="132"/>
+      <w:bookmarkEnd w:id="39"/>
       <w:r>
         <w:t xml:space="preserve"> </w:t>
       </w:r>
@@ -6617,29 +6156,23 @@
       <w:r>
         <w:t>Privatnik mo</w:t>
       </w:r>
-      <w:ins w:id="133" w:author="user2" w:date="2023-06-20T22:01:00Z">
-        <w:r>
-          <w:t>ž</w:t>
-        </w:r>
-      </w:ins>
-      <w:del w:id="134" w:author="user2" w:date="2023-06-20T22:01:00Z">
-        <w:r>
-          <w:delText>z</w:delText>
-        </w:r>
-      </w:del>
-      <w:r>
-        <w:t xml:space="preserve">e da postavlja ponude o prevozu,gde </w:t>
-      </w:r>
-      <w:del w:id="135" w:author="user2" w:date="2023-06-20T22:01:00Z">
-        <w:r>
-          <w:delText xml:space="preserve">podesava </w:delText>
-        </w:r>
-      </w:del>
-      <w:ins w:id="136" w:author="user2" w:date="2023-06-20T22:01:00Z">
-        <w:r>
-          <w:t xml:space="preserve">podešava </w:t>
-        </w:r>
-      </w:ins>
+      <w:r>
+        <w:t>ž</w:t>
+      </w:r>
+      <w:r>
+        <w:t xml:space="preserve">e da postavlja ponude o </w:t>
+      </w:r>
+      <w:proofErr w:type="gramStart"/>
+      <w:r>
+        <w:t>prevozu,gde</w:t>
+      </w:r>
+      <w:proofErr w:type="gramEnd"/>
+      <w:r>
+        <w:t xml:space="preserve"> </w:t>
+      </w:r>
+      <w:r>
+        <w:t xml:space="preserve">podešava </w:t>
+      </w:r>
       <w:r>
         <w:t xml:space="preserve">sledece parametre: </w:t>
       </w:r>
@@ -6696,7 +6229,6 @@
         <w:ind w:left="825" w:hanging="160"/>
       </w:pPr>
       <w:r>
-        <w:lastRenderedPageBreak/>
         <w:t xml:space="preserve">Kojim prevoznim sredstvom se putuje </w:t>
       </w:r>
     </w:p>
@@ -6712,16 +6244,9 @@
       <w:r>
         <w:t xml:space="preserve">Koliko </w:t>
       </w:r>
-      <w:del w:id="137" w:author="user2" w:date="2023-06-20T22:01:00Z">
-        <w:r>
-          <w:delText xml:space="preserve">klijenata </w:delText>
-        </w:r>
-      </w:del>
-      <w:ins w:id="138" w:author="user2" w:date="2023-06-20T22:01:00Z">
-        <w:r>
-          <w:t xml:space="preserve">korisnika </w:t>
-        </w:r>
-      </w:ins>
+      <w:r>
+        <w:t xml:space="preserve">korisnika </w:t>
+      </w:r>
       <w:r>
         <w:t>mož</w:t>
       </w:r>
@@ -6751,8 +6276,13 @@
         <w:spacing w:after="3"/>
         <w:ind w:left="825" w:hanging="160"/>
       </w:pPr>
-      <w:r>
-        <w:t xml:space="preserve">Eventualno,postavljanje popusta,ako postoji. </w:t>
+      <w:proofErr w:type="gramStart"/>
+      <w:r>
+        <w:t>Eventualno,postavljanje</w:t>
+      </w:r>
+      <w:proofErr w:type="gramEnd"/>
+      <w:r>
+        <w:t xml:space="preserve"> popusta,ako postoji. </w:t>
       </w:r>
     </w:p>
     <w:p>
@@ -6763,18 +6293,19 @@
       <w:r>
         <w:t xml:space="preserve">Ponude su vidljive </w:t>
       </w:r>
-      <w:del w:id="139" w:author="user2" w:date="2023-06-20T22:01:00Z">
-        <w:r>
-          <w:delText xml:space="preserve">klijentima </w:delText>
-        </w:r>
-      </w:del>
-      <w:ins w:id="140" w:author="user2" w:date="2023-06-20T22:01:00Z">
-        <w:r>
-          <w:t xml:space="preserve">običnim korisnicima </w:t>
-        </w:r>
-      </w:ins>
-      <w:r>
-        <w:t>i gostima sajta,koji ih mogu pretr</w:t>
+      <w:r>
+        <w:t xml:space="preserve">običnim korisnicima </w:t>
+      </w:r>
+      <w:r>
+        <w:t xml:space="preserve">i gostima </w:t>
+      </w:r>
+      <w:proofErr w:type="gramStart"/>
+      <w:r>
+        <w:t>sajta,koji</w:t>
+      </w:r>
+      <w:proofErr w:type="gramEnd"/>
+      <w:r>
+        <w:t xml:space="preserve"> ih mogu pretr</w:t>
       </w:r>
       <w:r>
         <w:t>aživarti razlč</w:t>
@@ -6782,16 +6313,9 @@
       <w:r>
         <w:t>itim parametrima.</w:t>
       </w:r>
-      <w:del w:id="141" w:author="user2" w:date="2023-06-20T22:02:00Z">
-        <w:r>
-          <w:delText xml:space="preserve">Klijenti  </w:delText>
-        </w:r>
-      </w:del>
-      <w:ins w:id="142" w:author="user2" w:date="2023-06-20T22:02:00Z">
-        <w:r>
-          <w:t xml:space="preserve">Obični korisnici  </w:t>
-        </w:r>
-      </w:ins>
+      <w:r>
+        <w:t xml:space="preserve">Obični korisnici  </w:t>
+      </w:r>
       <w:r>
         <w:t xml:space="preserve">ih dodatno mogu rezervisati. </w:t>
       </w:r>
@@ -6810,14 +6334,14 @@
         <w:pStyle w:val="Heading3"/>
         <w:ind w:firstLine="695"/>
       </w:pPr>
-      <w:bookmarkStart w:id="143" w:name="_Toc129458232"/>
+      <w:bookmarkStart w:id="40" w:name="_Toc129458232"/>
       <w:r>
         <w:t>5.3.2Až</w:t>
       </w:r>
       <w:r>
         <w:t>uriranje ponuda</w:t>
       </w:r>
-      <w:bookmarkEnd w:id="143"/>
+      <w:bookmarkEnd w:id="40"/>
       <w:r>
         <w:t xml:space="preserve"> </w:t>
       </w:r>
@@ -6831,7 +6355,15 @@
         <w:t>A</w:t>
       </w:r>
       <w:r>
-        <w:t>ko postoji potreba,privatnik može ažuriati parametre još</w:t>
+        <w:t xml:space="preserve">ko postoji </w:t>
+      </w:r>
+      <w:proofErr w:type="gramStart"/>
+      <w:r>
+        <w:t>potreba,privatnik</w:t>
+      </w:r>
+      <w:proofErr w:type="gramEnd"/>
+      <w:r>
+        <w:t xml:space="preserve"> može ažuriati parametre još</w:t>
       </w:r>
       <w:r>
         <w:t xml:space="preserve"> uv</w:t>
@@ -6861,18 +6393,16 @@
       <w:r>
         <w:t xml:space="preserve">urirati samo uz uslov da nijedan </w:t>
       </w:r>
-      <w:del w:id="144" w:author="user2" w:date="2023-06-20T22:02:00Z">
-        <w:r>
-          <w:delText xml:space="preserve">klijent  </w:delText>
-        </w:r>
-      </w:del>
-      <w:ins w:id="145" w:author="user2" w:date="2023-06-20T22:02:00Z">
-        <w:r>
-          <w:t xml:space="preserve">korisnik  </w:t>
-        </w:r>
-      </w:ins>
-      <w:r>
-        <w:t xml:space="preserve">nije rezervisao ponudu. </w:t>
+      <w:proofErr w:type="gramStart"/>
+      <w:r>
+        <w:t xml:space="preserve">korisnik  </w:t>
+      </w:r>
+      <w:r>
+        <w:t>nije</w:t>
+      </w:r>
+      <w:proofErr w:type="gramEnd"/>
+      <w:r>
+        <w:t xml:space="preserve"> rezervisao ponudu. </w:t>
       </w:r>
     </w:p>
     <w:p>
@@ -6888,24 +6418,22 @@
         <w:lastRenderedPageBreak/>
         <w:t xml:space="preserve">Broj </w:t>
       </w:r>
-      <w:del w:id="146" w:author="user2" w:date="2023-06-20T22:02:00Z">
-        <w:r>
-          <w:delText>klijenat</w:delText>
-        </w:r>
-        <w:r>
-          <w:delText>a</w:delText>
-        </w:r>
-      </w:del>
-      <w:ins w:id="147" w:author="user2" w:date="2023-06-20T22:02:00Z">
-        <w:r>
-          <w:t>korisnika</w:t>
-        </w:r>
-      </w:ins>
-      <w:r>
-        <w:t>, na manji od trenutnog, se može ažurirati samo ako nije već premšt</w:t>
-      </w:r>
-      <w:r>
-        <w:t>en  kroz trenutne r</w:t>
+      <w:r>
+        <w:t>korisnika</w:t>
+      </w:r>
+      <w:r>
+        <w:t xml:space="preserve">, na manji od trenutnog, se može ažurirati samo ako nije već </w:t>
+      </w:r>
+      <w:proofErr w:type="gramStart"/>
+      <w:r>
+        <w:t>premšt</w:t>
+      </w:r>
+      <w:r>
+        <w:t>en  kroz</w:t>
+      </w:r>
+      <w:proofErr w:type="gramEnd"/>
+      <w:r>
+        <w:t xml:space="preserve"> trenutne r</w:t>
       </w:r>
       <w:r>
         <w:t>ezervacije( ako ne postoji moguć</w:t>
@@ -6930,7 +6458,15 @@
         <w:ind w:left="825" w:right="1730" w:hanging="160"/>
       </w:pPr>
       <w:r>
-        <w:t>Kada se ažurira cena,ona se ne može až</w:t>
+        <w:t xml:space="preserve">Kada se ažurira </w:t>
+      </w:r>
+      <w:proofErr w:type="gramStart"/>
+      <w:r>
+        <w:t>cena,ona</w:t>
+      </w:r>
+      <w:proofErr w:type="gramEnd"/>
+      <w:r>
+        <w:t xml:space="preserve"> se ne može až</w:t>
       </w:r>
       <w:r>
         <w:t>u</w:t>
@@ -6938,29 +6474,15 @@
       <w:r>
         <w:t xml:space="preserve">rirati </w:t>
       </w:r>
-      <w:del w:id="148" w:author="user2" w:date="2023-06-20T22:03:00Z">
-        <w:r>
-          <w:delText>klijentima</w:delText>
-        </w:r>
-      </w:del>
-      <w:ins w:id="149" w:author="user2" w:date="2023-06-20T22:03:00Z">
-        <w:r>
-          <w:t>korisnicima</w:t>
-        </w:r>
-      </w:ins>
+      <w:r>
+        <w:t>korisnicima</w:t>
+      </w:r>
       <w:r>
         <w:t>,</w:t>
       </w:r>
-      <w:del w:id="150" w:author="user2" w:date="2023-06-20T22:06:00Z">
-        <w:r>
-          <w:delText>za koje je prošao otkazni  rok</w:delText>
-        </w:r>
-      </w:del>
-      <w:ins w:id="151" w:author="user2" w:date="2023-06-20T22:06:00Z">
-        <w:r>
-          <w:t>koji su kupili kartu</w:t>
-        </w:r>
-      </w:ins>
+      <w:r>
+        <w:t>koji su kupili kartu</w:t>
+      </w:r>
       <w:r>
         <w:t>,već</w:t>
       </w:r>
@@ -6992,33 +6514,10 @@
     </w:p>
     <w:p>
       <w:pPr>
-        <w:numPr>
-          <w:ilvl w:val="0"/>
-          <w:numId w:val="4"/>
-        </w:numPr>
-        <w:ind w:left="825" w:right="1730" w:hanging="160"/>
-        <w:rPr>
-          <w:del w:id="152" w:author="user2" w:date="2023-06-20T22:07:00Z"/>
-        </w:rPr>
-      </w:pPr>
-      <w:del w:id="153" w:author="user2" w:date="2023-06-20T22:07:00Z">
-        <w:r>
-          <w:delText>Rok za otkazivanje i popusti se m</w:delText>
-        </w:r>
-        <w:r>
-          <w:delText>ogu menjati na bilo koji nač</w:delText>
-        </w:r>
-        <w:r>
-          <w:delText xml:space="preserve">in. </w:delText>
-        </w:r>
-      </w:del>
-    </w:p>
-    <w:p>
-      <w:pPr>
         <w:pStyle w:val="Heading3"/>
         <w:ind w:firstLine="695"/>
       </w:pPr>
-      <w:bookmarkStart w:id="154" w:name="_Toc129458233"/>
+      <w:bookmarkStart w:id="41" w:name="_Toc129458233"/>
       <w:r>
         <w:rPr>
           <w:rStyle w:val="Heading3Char"/>
@@ -7029,7 +6528,7 @@
       <w:r>
         <w:t xml:space="preserve"> ponuda</w:t>
       </w:r>
-      <w:bookmarkEnd w:id="154"/>
+      <w:bookmarkEnd w:id="41"/>
       <w:r>
         <w:t xml:space="preserve"> </w:t>
       </w:r>
@@ -7046,7 +6545,15 @@
         <w:t xml:space="preserve">nost obavljanja prevoza </w:t>
       </w:r>
       <w:r>
-        <w:t>koji je privatnik ponudio,on mož</w:t>
+        <w:t xml:space="preserve">koji je privatnik </w:t>
+      </w:r>
+      <w:proofErr w:type="gramStart"/>
+      <w:r>
+        <w:t>ponudio,on</w:t>
+      </w:r>
+      <w:proofErr w:type="gramEnd"/>
+      <w:r>
+        <w:t xml:space="preserve"> mož</w:t>
       </w:r>
       <w:r>
         <w:t>e opozvati  punudu.Ponuda se otkazuje automatski od strane s</w:t>
@@ -7054,20 +6561,6 @@
       <w:r>
         <w:t xml:space="preserve">istema. </w:t>
       </w:r>
-      <w:del w:id="155" w:author="user2" w:date="2023-06-20T22:04:00Z">
-        <w:r>
-          <w:delText>Ako su neki klijenti već</w:delText>
-        </w:r>
-        <w:r>
-          <w:delText xml:space="preserve"> uplatili novac za  ponudu,n</w:delText>
-        </w:r>
-        <w:r>
-          <w:delText>jima se novac automatski vrać</w:delText>
-        </w:r>
-        <w:r>
-          <w:delText xml:space="preserve">a i kreira se transakcija u sistemu. </w:delText>
-        </w:r>
-      </w:del>
     </w:p>
     <w:p>
       <w:pPr>
@@ -7082,12 +6575,11 @@
         <w:pStyle w:val="Heading3"/>
         <w:ind w:firstLine="695"/>
       </w:pPr>
-      <w:bookmarkStart w:id="156" w:name="_Toc129458234"/>
-      <w:r>
-        <w:lastRenderedPageBreak/>
+      <w:bookmarkStart w:id="42" w:name="_Toc129458234"/>
+      <w:r>
         <w:t>5.3.4Pretplata</w:t>
       </w:r>
-      <w:bookmarkEnd w:id="156"/>
+      <w:bookmarkEnd w:id="42"/>
       <w:r>
         <w:t xml:space="preserve"> </w:t>
       </w:r>
@@ -7109,11 +6601,11 @@
       <w:r>
         <w:t xml:space="preserve">     </w:t>
       </w:r>
-      <w:bookmarkStart w:id="157" w:name="_Toc129458235"/>
+      <w:bookmarkStart w:id="43" w:name="_Toc129458235"/>
       <w:r>
         <w:t>5.3.4.1 Pretplata za status ‘Standard’ kod privatnika</w:t>
       </w:r>
-      <w:bookmarkEnd w:id="157"/>
+      <w:bookmarkEnd w:id="43"/>
       <w:r>
         <w:t xml:space="preserve"> </w:t>
       </w:r>
@@ -7133,7 +6625,15 @@
         <w:ind w:left="10" w:right="1302" w:firstLine="720"/>
       </w:pPr>
       <w:r>
-        <w:t>Jednom mesečno,svaki privatnik je duž</w:t>
+        <w:t xml:space="preserve">Jednom </w:t>
+      </w:r>
+      <w:proofErr w:type="gramStart"/>
+      <w:r>
+        <w:t>mesečno,svaki</w:t>
+      </w:r>
+      <w:proofErr w:type="gramEnd"/>
+      <w:r>
+        <w:t xml:space="preserve"> privatnik je duž</w:t>
       </w:r>
       <w:r>
         <w:t>an d</w:t>
@@ -7168,7 +6668,15 @@
         <w:spacing w:after="161" w:line="258" w:lineRule="auto"/>
       </w:pPr>
       <w:r>
-        <w:t xml:space="preserve">Privatnik koji se tek registrovao,ima probni period do prvog dana u narednom mesecu. </w:t>
+        <w:t xml:space="preserve">Privatnik koji se tek </w:t>
+      </w:r>
+      <w:proofErr w:type="gramStart"/>
+      <w:r>
+        <w:t>registrovao,ima</w:t>
+      </w:r>
+      <w:proofErr w:type="gramEnd"/>
+      <w:r>
+        <w:t xml:space="preserve"> probni period do prvog dana u narednom mesecu. </w:t>
       </w:r>
     </w:p>
     <w:p>
@@ -7186,14 +6694,13 @@
         <w:ind w:firstLine="720"/>
       </w:pPr>
       <w:r>
-        <w:lastRenderedPageBreak/>
         <w:t xml:space="preserve">  </w:t>
       </w:r>
-      <w:bookmarkStart w:id="158" w:name="_Toc129458236"/>
+      <w:bookmarkStart w:id="44" w:name="_Toc129458236"/>
       <w:r>
         <w:t>5.3.4.2 Pretplata za status ‘Premium’ kod privatnika</w:t>
       </w:r>
-      <w:bookmarkEnd w:id="158"/>
+      <w:bookmarkEnd w:id="44"/>
       <w:r>
         <w:t xml:space="preserve"> </w:t>
       </w:r>
@@ -7216,7 +6723,15 @@
         <w:t>Privatnik š</w:t>
       </w:r>
       <w:r>
-        <w:t>alje sistemu zahtev za Premium status,i zatim mu se automatski odobrava</w:t>
+        <w:t xml:space="preserve">alje sistemu zahtev za Premium </w:t>
+      </w:r>
+      <w:proofErr w:type="gramStart"/>
+      <w:r>
+        <w:t>status,i</w:t>
+      </w:r>
+      <w:proofErr w:type="gramEnd"/>
+      <w:r>
+        <w:t xml:space="preserve"> zatim mu se automatski odobrava</w:t>
       </w:r>
       <w:r>
         <w:t xml:space="preserve"> novi  status.Nakon toga za mesčno održavanje će mu se sa računa skidati viš</w:t>
@@ -7240,7 +6755,15 @@
         <w:t>Ovaj status obezbeđ</w:t>
       </w:r>
       <w:r>
-        <w:t xml:space="preserve">uje da prilikom pretrage kao prvi rezultati se prikazuju ponude premijum  privatnika,ako takve ponude postoje. </w:t>
+        <w:t xml:space="preserve">uje da prilikom pretrage kao prvi rezultati se prikazuju ponude </w:t>
+      </w:r>
+      <w:proofErr w:type="gramStart"/>
+      <w:r>
+        <w:t>premijum  privatnika</w:t>
+      </w:r>
+      <w:proofErr w:type="gramEnd"/>
+      <w:r>
+        <w:t xml:space="preserve">,ako takve ponude postoje. </w:t>
       </w:r>
     </w:p>
     <w:p>
@@ -7263,11 +6786,11 @@
           <w:color w:val="000000"/>
         </w:rPr>
       </w:pPr>
-      <w:bookmarkStart w:id="159" w:name="_Toc129458237"/>
+      <w:bookmarkStart w:id="45" w:name="_Toc129458237"/>
       <w:r>
         <w:t>5.3.4.3 Povratak na status ‘Standard’</w:t>
       </w:r>
-      <w:bookmarkEnd w:id="159"/>
+      <w:bookmarkEnd w:id="45"/>
       <w:r>
         <w:rPr>
           <w:rFonts w:ascii="Calibri" w:eastAsia="Calibri" w:hAnsi="Calibri" w:cs="Calibri"/>
@@ -7295,15 +6818,16 @@
       <w:r>
         <w:t xml:space="preserve">Kao i za </w:t>
       </w:r>
-      <w:r>
-        <w:t>prethodno,premijum privatnik može u svakom trenutku zatraž</w:t>
-      </w:r>
-      <w:r>
-        <w:t xml:space="preserve">iti da mu se vrati status  standardnog privatnika.Zahtev se opet </w:t>
-      </w:r>
-      <w:r>
-        <w:lastRenderedPageBreak/>
-        <w:t xml:space="preserve">odobrava automatski,i </w:t>
+      <w:proofErr w:type="gramStart"/>
+      <w:r>
+        <w:t>prethodno,premijum</w:t>
+      </w:r>
+      <w:proofErr w:type="gramEnd"/>
+      <w:r>
+        <w:t xml:space="preserve"> privatnik može u svakom trenutku zatraž</w:t>
+      </w:r>
+      <w:r>
+        <w:t xml:space="preserve">iti da mu se vrati status  standardnog privatnika.Zahtev se opet odobrava automatski,i </w:t>
       </w:r>
       <w:r>
         <w:t>od narednog meseca sa rač</w:t>
@@ -7332,19 +6856,17 @@
         <w:pStyle w:val="Heading3"/>
         <w:ind w:firstLine="695"/>
       </w:pPr>
-      <w:bookmarkStart w:id="160" w:name="_Toc129458238"/>
+      <w:bookmarkStart w:id="46" w:name="_Toc129458238"/>
       <w:r>
         <w:t>5.3.5</w:t>
       </w:r>
-      <w:ins w:id="161" w:author="user2" w:date="2023-06-20T22:07:00Z">
-        <w:r>
-          <w:t xml:space="preserve"> </w:t>
-        </w:r>
-      </w:ins>
+      <w:r>
+        <w:t xml:space="preserve"> </w:t>
+      </w:r>
       <w:r>
         <w:t>Inbox privatnika</w:t>
       </w:r>
-      <w:bookmarkEnd w:id="160"/>
+      <w:bookmarkEnd w:id="46"/>
       <w:r>
         <w:t xml:space="preserve"> </w:t>
       </w:r>
@@ -7369,18 +6891,19 @@
       <w:r>
         <w:t xml:space="preserve">nbox-a je da </w:t>
       </w:r>
-      <w:del w:id="162" w:author="user2" w:date="2023-06-20T22:08:00Z">
-        <w:r>
-          <w:delText>klijenti</w:delText>
-        </w:r>
-      </w:del>
-      <w:ins w:id="163" w:author="user2" w:date="2023-06-20T22:08:00Z">
-        <w:r>
-          <w:t>običan korisnik</w:t>
-        </w:r>
-      </w:ins>
-      <w:r>
-        <w:t>,koji pomoću pretrage ne nađu adekvatnu ponudu za prevoz  š</w:t>
+      <w:r>
+        <w:t xml:space="preserve">običan </w:t>
+      </w:r>
+      <w:proofErr w:type="gramStart"/>
+      <w:r>
+        <w:t>korisnik</w:t>
+      </w:r>
+      <w:r>
+        <w:t>,koji</w:t>
+      </w:r>
+      <w:proofErr w:type="gramEnd"/>
+      <w:r>
+        <w:t xml:space="preserve"> pomoću pretrage ne nađu adekvatnu ponudu za prevoz  š</w:t>
       </w:r>
       <w:r>
         <w:t>alju privatnicima kon</w:t>
@@ -7447,7 +6970,6 @@
           <w:b/>
           <w:sz w:val="26"/>
         </w:rPr>
-        <w:lastRenderedPageBreak/>
         <w:t xml:space="preserve"> </w:t>
       </w:r>
     </w:p>
@@ -7461,6 +6983,7 @@
           <w:b/>
           <w:sz w:val="26"/>
         </w:rPr>
+        <w:lastRenderedPageBreak/>
         <w:t xml:space="preserve"> </w:t>
       </w:r>
     </w:p>
@@ -7470,16 +6993,16 @@
         <w:spacing w:after="0"/>
         <w:ind w:left="15" w:firstLine="0"/>
       </w:pPr>
-      <w:bookmarkStart w:id="164" w:name="_Toc129451396"/>
-      <w:bookmarkStart w:id="165" w:name="_Toc129458239"/>
+      <w:bookmarkStart w:id="47" w:name="_Toc129451396"/>
+      <w:bookmarkStart w:id="48" w:name="_Toc129458239"/>
       <w:r>
         <w:rPr>
           <w:sz w:val="26"/>
         </w:rPr>
         <w:t>5.4 Dodatne funkcionalnosti</w:t>
       </w:r>
-      <w:bookmarkEnd w:id="164"/>
-      <w:bookmarkEnd w:id="165"/>
+      <w:bookmarkEnd w:id="47"/>
+      <w:bookmarkEnd w:id="48"/>
       <w:r>
         <w:t xml:space="preserve"> </w:t>
       </w:r>
@@ -7512,7 +7035,7 @@
         <w:pStyle w:val="Heading3"/>
         <w:ind w:firstLine="695"/>
       </w:pPr>
-      <w:bookmarkStart w:id="166" w:name="_Toc129458240"/>
+      <w:bookmarkStart w:id="49" w:name="_Toc129458240"/>
       <w:r>
         <w:t xml:space="preserve">5.4.1 </w:t>
       </w:r>
@@ -7520,7 +7043,7 @@
         <w:tab/>
         <w:t>Registracija gosta</w:t>
       </w:r>
-      <w:bookmarkEnd w:id="166"/>
+      <w:bookmarkEnd w:id="49"/>
       <w:r>
         <w:t xml:space="preserve"> </w:t>
       </w:r>
@@ -7531,56 +7054,41 @@
         <w:ind w:left="10" w:firstLine="720"/>
       </w:pPr>
       <w:r>
-        <w:t xml:space="preserve">Vrši se unosom jedinstevnog korisničkog  imena, lozinke i dodatnih informacija, kao </w:t>
-      </w:r>
-      <w:del w:id="167" w:author="user2" w:date="2023-06-20T22:08:00Z">
-        <w:r>
-          <w:delText xml:space="preserve">sto </w:delText>
-        </w:r>
-      </w:del>
-      <w:ins w:id="168" w:author="user2" w:date="2023-06-20T22:08:00Z">
-        <w:r>
-          <w:t xml:space="preserve">što </w:t>
-        </w:r>
-      </w:ins>
+        <w:t xml:space="preserve">Vrši se unosom jedinstevnog </w:t>
+      </w:r>
+      <w:proofErr w:type="gramStart"/>
+      <w:r>
+        <w:t>korisničkog  imena</w:t>
+      </w:r>
+      <w:proofErr w:type="gramEnd"/>
+      <w:r>
+        <w:t xml:space="preserve">, lozinke i dodatnih informacija, kao </w:t>
+      </w:r>
+      <w:r>
+        <w:t xml:space="preserve">što </w:t>
+      </w:r>
       <w:r>
         <w:t>su ime, prezime, broj telefona, email</w:t>
       </w:r>
-      <w:del w:id="169" w:author="user2" w:date="2023-06-20T22:08:00Z">
-        <w:r>
-          <w:delText>,</w:delText>
-        </w:r>
-      </w:del>
-      <w:ins w:id="170" w:author="user2" w:date="2023-06-20T22:08:00Z">
-        <w:r>
-          <w:t>ti</w:t>
-        </w:r>
-      </w:ins>
-      <w:ins w:id="171" w:author="user2" w:date="2023-06-20T22:09:00Z">
-        <w:r>
-          <w:t>p korisnika</w:t>
-        </w:r>
-      </w:ins>
-      <w:del w:id="172" w:author="user2" w:date="2023-06-20T22:08:00Z">
-        <w:r>
-          <w:delText xml:space="preserve"> novčano stanje</w:delText>
-        </w:r>
-      </w:del>
+      <w:r>
+        <w:t>tip korisnika</w:t>
+      </w:r>
       <w:r>
         <w:t xml:space="preserve">. Nakon što je popunjena forma za registaraciju, čeka se odobrenje od administratora, nakon čega je moguće koristiti sve funkcionalnosti izabranog tipa korisnika. Prilikom registracije gost može da izabere opciju da kreira nalog za </w:t>
       </w:r>
-      <w:del w:id="173" w:author="user2" w:date="2023-06-20T22:09:00Z">
-        <w:r>
-          <w:delText xml:space="preserve">klijenta </w:delText>
-        </w:r>
-      </w:del>
-      <w:ins w:id="174" w:author="user2" w:date="2023-06-20T22:09:00Z">
-        <w:r>
-          <w:t xml:space="preserve">običnog korisnika  </w:t>
-        </w:r>
-      </w:ins>
-      <w:r>
-        <w:t xml:space="preserve">ili privatnika.  </w:t>
+      <w:r>
+        <w:t xml:space="preserve">običnog </w:t>
+      </w:r>
+      <w:proofErr w:type="gramStart"/>
+      <w:r>
+        <w:t xml:space="preserve">korisnika  </w:t>
+      </w:r>
+      <w:r>
+        <w:t>ili</w:t>
+      </w:r>
+      <w:proofErr w:type="gramEnd"/>
+      <w:r>
+        <w:t xml:space="preserve"> privatnika.  </w:t>
       </w:r>
     </w:p>
     <w:p>
@@ -7597,16 +7105,23 @@
         <w:pStyle w:val="Heading3"/>
         <w:ind w:firstLine="695"/>
       </w:pPr>
-      <w:bookmarkStart w:id="175" w:name="_Toc129458241"/>
-      <w:r>
-        <w:lastRenderedPageBreak/>
+      <w:bookmarkStart w:id="50" w:name="_Toc129458241"/>
+      <w:r>
         <w:t xml:space="preserve">5.4.2 </w:t>
       </w:r>
       <w:r>
         <w:tab/>
-        <w:t>Prijava na sajt ( Log in)</w:t>
-      </w:r>
-      <w:bookmarkEnd w:id="175"/>
+        <w:t xml:space="preserve">Prijava na sajt </w:t>
+      </w:r>
+      <w:proofErr w:type="gramStart"/>
+      <w:r>
+        <w:t>( Log</w:t>
+      </w:r>
+      <w:proofErr w:type="gramEnd"/>
+      <w:r>
+        <w:t xml:space="preserve"> in)</w:t>
+      </w:r>
+      <w:bookmarkEnd w:id="50"/>
       <w:r>
         <w:t xml:space="preserve"> </w:t>
       </w:r>
@@ -7619,16 +7134,9 @@
       <w:r>
         <w:t xml:space="preserve">Prijava obuhvata proveru identiteta korisnika (koji trenutno ima ulogu gosta) i transformaciju njegove uloge u </w:t>
       </w:r>
-      <w:del w:id="176" w:author="user2" w:date="2023-06-20T22:09:00Z">
-        <w:r>
-          <w:delText xml:space="preserve">klijenta </w:delText>
-        </w:r>
-      </w:del>
-      <w:ins w:id="177" w:author="user2" w:date="2023-06-20T22:09:00Z">
-        <w:r>
-          <w:t xml:space="preserve">običnog korisnika </w:t>
-        </w:r>
-      </w:ins>
+      <w:r>
+        <w:t xml:space="preserve">običnog korisnika </w:t>
+      </w:r>
       <w:r>
         <w:t>ili privatnika. Unošenjem ispravnog k</w:t>
       </w:r>
@@ -7642,7 +7150,15 @@
         <w:t>nosti privatnika. U sluč</w:t>
       </w:r>
       <w:r>
-        <w:t xml:space="preserve">aju da korsničko ime ili lozinka nisu ispravni, dobija se  obaveštenje o nekorektno unešenim kredencijalima. </w:t>
+        <w:t xml:space="preserve">aju da korsničko ime ili lozinka nisu ispravni, dobija </w:t>
+      </w:r>
+      <w:proofErr w:type="gramStart"/>
+      <w:r>
+        <w:t>se  obaveštenje</w:t>
+      </w:r>
+      <w:proofErr w:type="gramEnd"/>
+      <w:r>
+        <w:t xml:space="preserve"> o nekorektno unešenim kredencijalima. </w:t>
       </w:r>
     </w:p>
     <w:p>
@@ -7653,11 +7169,11 @@
       <w:r>
         <w:t xml:space="preserve">      </w:t>
       </w:r>
-      <w:bookmarkStart w:id="178" w:name="_Toc129458242"/>
+      <w:bookmarkStart w:id="51" w:name="_Toc129458242"/>
       <w:r>
         <w:t xml:space="preserve">5.4.2.1 </w:t>
       </w:r>
-      <w:bookmarkEnd w:id="178"/>
+      <w:bookmarkEnd w:id="51"/>
       <w:r>
         <w:t>Zaboravljena lozinka</w:t>
       </w:r>
@@ -7695,12 +7211,11 @@
         <w:pStyle w:val="Heading3"/>
         <w:ind w:firstLine="695"/>
       </w:pPr>
-      <w:bookmarkStart w:id="179" w:name="_Toc129458243"/>
-      <w:r>
-        <w:lastRenderedPageBreak/>
+      <w:bookmarkStart w:id="52" w:name="_Toc129458243"/>
+      <w:r>
         <w:t>5.4.3 Promena informacija o nalogu</w:t>
       </w:r>
-      <w:bookmarkEnd w:id="179"/>
+      <w:bookmarkEnd w:id="52"/>
       <w:r>
         <w:t xml:space="preserve"> </w:t>
       </w:r>
@@ -7714,21 +7229,22 @@
         <w:t>Osim korisnič</w:t>
       </w:r>
       <w:r>
-        <w:t>kog imena</w:t>
-      </w:r>
-      <w:r>
-        <w:t>,sve vrste korisnika</w:t>
-      </w:r>
-      <w:ins w:id="180" w:author="user2" w:date="2023-06-06T22:26:00Z">
-        <w:r>
-          <w:t xml:space="preserve"> (osim administratora ) </w:t>
-        </w:r>
-      </w:ins>
-      <w:del w:id="181" w:author="user2" w:date="2023-06-06T22:26:00Z">
-        <w:r>
-          <w:delText xml:space="preserve"> </w:delText>
-        </w:r>
-      </w:del>
+        <w:t xml:space="preserve">kog </w:t>
+      </w:r>
+      <w:proofErr w:type="gramStart"/>
+      <w:r>
+        <w:t>imena</w:t>
+      </w:r>
+      <w:r>
+        <w:t>,sve</w:t>
+      </w:r>
+      <w:proofErr w:type="gramEnd"/>
+      <w:r>
+        <w:t xml:space="preserve"> vrste korisnika</w:t>
+      </w:r>
+      <w:r>
+        <w:t xml:space="preserve"> (osim administratora ) </w:t>
+      </w:r>
       <w:r>
         <w:t>imaju mogućnost izm</w:t>
       </w:r>
@@ -7755,13 +7271,13 @@
       <w:pPr>
         <w:pStyle w:val="Heading1"/>
       </w:pPr>
-      <w:bookmarkStart w:id="182" w:name="_Toc129451397"/>
-      <w:bookmarkStart w:id="183" w:name="_Toc129458244"/>
+      <w:bookmarkStart w:id="53" w:name="_Toc129451397"/>
+      <w:bookmarkStart w:id="54" w:name="_Toc129458244"/>
       <w:r>
         <w:t>6.Ograničenja</w:t>
       </w:r>
-      <w:bookmarkEnd w:id="182"/>
-      <w:bookmarkEnd w:id="183"/>
+      <w:bookmarkEnd w:id="53"/>
+      <w:bookmarkEnd w:id="54"/>
       <w:r>
         <w:t xml:space="preserve"> </w:t>
       </w:r>
@@ -7788,14 +7304,13 @@
       <w:pPr>
         <w:pStyle w:val="Heading1"/>
       </w:pPr>
-      <w:bookmarkStart w:id="184" w:name="_Toc129451398"/>
-      <w:bookmarkStart w:id="185" w:name="_Toc129458245"/>
-      <w:r>
-        <w:lastRenderedPageBreak/>
+      <w:bookmarkStart w:id="55" w:name="_Toc129451398"/>
+      <w:bookmarkStart w:id="56" w:name="_Toc129458245"/>
+      <w:r>
         <w:t>7.Kvalitet</w:t>
       </w:r>
-      <w:bookmarkEnd w:id="184"/>
-      <w:bookmarkEnd w:id="185"/>
+      <w:bookmarkEnd w:id="55"/>
+      <w:bookmarkEnd w:id="56"/>
       <w:r>
         <w:t xml:space="preserve"> </w:t>
       </w:r>
@@ -7806,15 +7321,7 @@
         <w:ind w:left="745" w:firstLine="720"/>
       </w:pPr>
       <w:r>
-        <w:t xml:space="preserve">Potrebno je izvršiti testiranje metodom crne kutije svih navedenih funkcionalnosti. </w:t>
-      </w:r>
-      <w:del w:id="186" w:author="user2" w:date="2023-06-20T22:11:00Z">
-        <w:r>
-          <w:delText xml:space="preserve">Najveću pažnju treba posvetiti samim transakcijama, da li se pravilan iznos novca prenosi sa jednog računa na drugi. </w:delText>
-        </w:r>
-      </w:del>
-      <w:r>
-        <w:t xml:space="preserve">Bitno je i balansirati iznos popusta u odnosu sa statusom korisnika, kao i testirati filtere za pregled ponuda. Takođe treba testirati kapacitet i brzinu odziva prilikom svakog zahteva. </w:t>
+        <w:t xml:space="preserve">Potrebno je izvršiti testiranje metodom crne kutije svih navedenih funkcionalnosti. Bitno je i balansirati iznos popusta u odnosu sa statusom korisnika, kao i testirati filtere za pregled ponuda. Takođe treba testirati kapacitet i brzinu odziva prilikom svakog zahteva. </w:t>
       </w:r>
     </w:p>
     <w:p>
@@ -7830,13 +7337,13 @@
       <w:pPr>
         <w:pStyle w:val="Heading1"/>
       </w:pPr>
-      <w:bookmarkStart w:id="187" w:name="_Toc129451399"/>
-      <w:bookmarkStart w:id="188" w:name="_Toc129458246"/>
+      <w:bookmarkStart w:id="57" w:name="_Toc129451399"/>
+      <w:bookmarkStart w:id="58" w:name="_Toc129458246"/>
       <w:r>
         <w:t>8.Nefunkcionalni zahtevi</w:t>
       </w:r>
-      <w:bookmarkEnd w:id="187"/>
-      <w:bookmarkEnd w:id="188"/>
+      <w:bookmarkEnd w:id="57"/>
+      <w:bookmarkEnd w:id="58"/>
       <w:r>
         <w:t xml:space="preserve"> </w:t>
       </w:r>
@@ -7862,11 +7369,6 @@
       <w:r>
         <w:t xml:space="preserve">Dizajn aplikacije treba da bude prilagođen svakom od poznatijih pretraživača, odnosno da se na sličan način prikazuje u svakom od njih. </w:t>
       </w:r>
-      <w:del w:id="189" w:author="user2" w:date="2023-06-20T22:11:00Z">
-        <w:r>
-          <w:delText xml:space="preserve">Serverski deo  </w:delText>
-        </w:r>
-      </w:del>
     </w:p>
     <w:p>
       <w:pPr>
@@ -7894,14 +7396,14 @@
       <w:pPr>
         <w:pStyle w:val="Heading1"/>
       </w:pPr>
-      <w:bookmarkStart w:id="190" w:name="_Toc129451400"/>
-      <w:bookmarkStart w:id="191" w:name="_Toc129458247"/>
+      <w:bookmarkStart w:id="59" w:name="_Toc129451400"/>
+      <w:bookmarkStart w:id="60" w:name="_Toc129458247"/>
       <w:r>
         <w:lastRenderedPageBreak/>
         <w:t>9.Uputstva za korišćenje sajta</w:t>
       </w:r>
-      <w:bookmarkEnd w:id="190"/>
-      <w:bookmarkEnd w:id="191"/>
+      <w:bookmarkEnd w:id="59"/>
+      <w:bookmarkEnd w:id="60"/>
       <w:r>
         <w:t xml:space="preserve"> </w:t>
       </w:r>
@@ -7912,15 +7414,7 @@
         <w:ind w:left="745" w:firstLine="720"/>
       </w:pPr>
       <w:r>
-        <w:t>Za registrovane korisnike uputstvo bi trebalo da sadrži načine kako na najlakši način naći ponude koje ih zanimaju</w:t>
-      </w:r>
-      <w:del w:id="192" w:author="user2" w:date="2023-06-20T22:12:00Z">
-        <w:r>
-          <w:delText>, vodič kroz benefite svakog od statusa</w:delText>
-        </w:r>
-      </w:del>
-      <w:r>
-        <w:t xml:space="preserve"> i smernice kako napisati sažetu i jasnu recenziju i tako pomoći ostalim korisnicima, ili jasnu prijavu privatnika. </w:t>
+        <w:t xml:space="preserve">Za registrovane korisnike uputstvo bi trebalo da sadrži načine kako na najlakši način naći ponude koje ih zanimaju i smernice kako napisati sažetu i jasnu recenziju i tako pomoći ostalim korisnicima, ili jasnu prijavu privatnika. </w:t>
       </w:r>
     </w:p>
     <w:p>
@@ -7945,13 +7439,13 @@
       <w:pPr>
         <w:pStyle w:val="Heading1"/>
       </w:pPr>
-      <w:bookmarkStart w:id="193" w:name="_Toc129451401"/>
-      <w:bookmarkStart w:id="194" w:name="_Toc129458248"/>
+      <w:bookmarkStart w:id="61" w:name="_Toc129451401"/>
+      <w:bookmarkStart w:id="62" w:name="_Toc129458248"/>
       <w:r>
         <w:t>10. Plan i prioriteti</w:t>
       </w:r>
-      <w:bookmarkEnd w:id="193"/>
-      <w:bookmarkEnd w:id="194"/>
+      <w:bookmarkEnd w:id="61"/>
+      <w:bookmarkEnd w:id="62"/>
       <w:r>
         <w:t xml:space="preserve"> </w:t>
       </w:r>
@@ -8001,7 +7495,6 @@
         <w:ind w:hanging="361"/>
       </w:pPr>
       <w:r>
-        <w:lastRenderedPageBreak/>
         <w:t xml:space="preserve">Pregled ponuda </w:t>
       </w:r>
     </w:p>
@@ -8039,9 +7532,6 @@
         </w:numPr>
         <w:spacing w:after="155" w:line="258" w:lineRule="auto"/>
         <w:ind w:hanging="361"/>
-        <w:rPr>
-          <w:ins w:id="195" w:author="user2" w:date="2023-06-20T22:12:00Z"/>
-        </w:rPr>
       </w:pPr>
       <w:r>
         <w:t>Manipulaciju ponudama (postavljanje, ažuriranje, brisanje/otkazivanje)</w:t>
@@ -8082,15 +7572,7 @@
         <w:ind w:left="745" w:hanging="10"/>
       </w:pPr>
       <w:r>
-        <w:t>U budućnosti, u filterima za pregled ponuda se mogu dodati geografski najbliže ponude, ponude koje nude pr</w:t>
-      </w:r>
-      <w:del w:id="196" w:author="user2" w:date="2023-06-20T22:13:00Z">
-        <w:r>
-          <w:delText xml:space="preserve"> </w:delText>
-        </w:r>
-      </w:del>
-      <w:r>
-        <w:t xml:space="preserve">ivatnici koji često voze blizu moje geografske lokacije. Takođe bi se pregled mogao sortirati po recenzijama privatnika. </w:t>
+        <w:t xml:space="preserve">U budućnosti, u filterima za pregled ponuda se mogu dodati geografski najbliže ponude, ponude koje nude privatnici koji često voze blizu moje geografske lokacije. Takođe bi se pregled mogao sortirati po recenzijama privatnika. </w:t>
       </w:r>
     </w:p>
     <w:p>
@@ -8098,7 +7580,15 @@
         <w:ind w:left="745" w:hanging="10"/>
       </w:pPr>
       <w:r>
-        <w:t xml:space="preserve">Dodatno, moglo bi se preko mapa pratiti gde se nalazi prevozno sredstvo za trenutnu aktivnu vožnju (ako recimo treba vozač da „pokupi“ korisnika).  </w:t>
+        <w:t>Dodatno, moglo bi se preko mapa pratiti gde se nalazi prevozno sredstvo za trenutnu aktivnu vožnju (ako recimo treba vozač da „</w:t>
+      </w:r>
+      <w:proofErr w:type="gramStart"/>
+      <w:r>
+        <w:t>pokupi“ korisnika</w:t>
+      </w:r>
+      <w:proofErr w:type="gramEnd"/>
+      <w:r>
+        <w:t xml:space="preserve">).  </w:t>
       </w:r>
     </w:p>
     <w:p>
@@ -8110,7 +7600,6 @@
         <w:rPr>
           <w:b/>
         </w:rPr>
-        <w:lastRenderedPageBreak/>
         <w:t xml:space="preserve"> </w:t>
       </w:r>
     </w:p>
@@ -8130,7 +7619,7 @@
 </file>
 
 <file path=word/endnotes.xml><?xml version="1.0" encoding="utf-8"?>
-<w:endnotes xmlns:wpc="http://schemas.microsoft.com/office/word/2010/wordprocessingCanvas" xmlns:cx="http://schemas.microsoft.com/office/drawing/2014/chartex" xmlns:cx1="http://schemas.microsoft.com/office/drawing/2015/9/8/chartex" xmlns:mc="http://schemas.openxmlformats.org/markup-compatibility/2006" xmlns:o="urn:schemas-microsoft-com:office:office" xmlns:r="http://schemas.openxmlformats.org/officeDocument/2006/relationships" xmlns:m="http://schemas.openxmlformats.org/officeDocument/2006/math" xmlns:v="urn:schemas-microsoft-com:vml" xmlns:wp14="http://schemas.microsoft.com/office/word/2010/wordprocessingDrawing" xmlns:wp="http://schemas.openxmlformats.org/drawingml/2006/wordprocessingDrawing" xmlns:w10="urn:schemas-microsoft-com:office:word" xmlns:w="http://schemas.openxmlformats.org/wordprocessingml/2006/main" xmlns:w14="http://schemas.microsoft.com/office/word/2010/wordml" xmlns:w15="http://schemas.microsoft.com/office/word/2012/wordml" xmlns:w16se="http://schemas.microsoft.com/office/word/2015/wordml/symex" xmlns:wpg="http://schemas.microsoft.com/office/word/2010/wordprocessingGroup" xmlns:wpi="http://schemas.microsoft.com/office/word/2010/wordprocessingInk" xmlns:wne="http://schemas.microsoft.com/office/word/2006/wordml" xmlns:wps="http://schemas.microsoft.com/office/word/2010/wordprocessingShape" mc:Ignorable="w14 w15 w16se wp14">
+<w:endnotes xmlns:wpc="http://schemas.microsoft.com/office/word/2010/wordprocessingCanvas" xmlns:cx="http://schemas.microsoft.com/office/drawing/2014/chartex" xmlns:cx1="http://schemas.microsoft.com/office/drawing/2015/9/8/chartex" xmlns:cx2="http://schemas.microsoft.com/office/drawing/2015/10/21/chartex" xmlns:cx3="http://schemas.microsoft.com/office/drawing/2016/5/9/chartex" xmlns:cx4="http://schemas.microsoft.com/office/drawing/2016/5/10/chartex" xmlns:cx5="http://schemas.microsoft.com/office/drawing/2016/5/11/chartex" xmlns:cx6="http://schemas.microsoft.com/office/drawing/2016/5/12/chartex" xmlns:cx7="http://schemas.microsoft.com/office/drawing/2016/5/13/chartex" xmlns:cx8="http://schemas.microsoft.com/office/drawing/2016/5/14/chartex" xmlns:mc="http://schemas.openxmlformats.org/markup-compatibility/2006" xmlns:aink="http://schemas.microsoft.com/office/drawing/2016/ink" xmlns:am3d="http://schemas.microsoft.com/office/drawing/2017/model3d" xmlns:o="urn:schemas-microsoft-com:office:office" xmlns:oel="http://schemas.microsoft.com/office/2019/extlst" xmlns:r="http://schemas.openxmlformats.org/officeDocument/2006/relationships" xmlns:m="http://schemas.openxmlformats.org/officeDocument/2006/math" xmlns:v="urn:schemas-microsoft-com:vml" xmlns:wp14="http://schemas.microsoft.com/office/word/2010/wordprocessingDrawing" xmlns:wp="http://schemas.openxmlformats.org/drawingml/2006/wordprocessingDrawing" xmlns:w10="urn:schemas-microsoft-com:office:word" xmlns:w="http://schemas.openxmlformats.org/wordprocessingml/2006/main" xmlns:w14="http://schemas.microsoft.com/office/word/2010/wordml" xmlns:w15="http://schemas.microsoft.com/office/word/2012/wordml" xmlns:w16cex="http://schemas.microsoft.com/office/word/2018/wordml/cex" xmlns:w16cid="http://schemas.microsoft.com/office/word/2016/wordml/cid" xmlns:w16="http://schemas.microsoft.com/office/word/2018/wordml" xmlns:w16sdtdh="http://schemas.microsoft.com/office/word/2020/wordml/sdtdatahash" xmlns:w16se="http://schemas.microsoft.com/office/word/2015/wordml/symex" xmlns:wpg="http://schemas.microsoft.com/office/word/2010/wordprocessingGroup" xmlns:wpi="http://schemas.microsoft.com/office/word/2010/wordprocessingInk" xmlns:wne="http://schemas.microsoft.com/office/word/2006/wordml" xmlns:wps="http://schemas.microsoft.com/office/word/2010/wordprocessingShape" mc:Ignorable="w14 w15 w16se w16cid w16 w16cex w16sdtdh wp14">
   <w:endnote w:type="separator" w:id="-1">
     <w:p>
       <w:pPr>
@@ -8162,7 +7651,7 @@
 </file>
 
 <file path=word/footer1.xml><?xml version="1.0" encoding="utf-8"?>
-<w:ftr xmlns:wpc="http://schemas.microsoft.com/office/word/2010/wordprocessingCanvas" xmlns:cx="http://schemas.microsoft.com/office/drawing/2014/chartex" xmlns:cx1="http://schemas.microsoft.com/office/drawing/2015/9/8/chartex" xmlns:mc="http://schemas.openxmlformats.org/markup-compatibility/2006" xmlns:o="urn:schemas-microsoft-com:office:office" xmlns:r="http://schemas.openxmlformats.org/officeDocument/2006/relationships" xmlns:m="http://schemas.openxmlformats.org/officeDocument/2006/math" xmlns:v="urn:schemas-microsoft-com:vml" xmlns:wp14="http://schemas.microsoft.com/office/word/2010/wordprocessingDrawing" xmlns:wp="http://schemas.openxmlformats.org/drawingml/2006/wordprocessingDrawing" xmlns:w10="urn:schemas-microsoft-com:office:word" xmlns:w="http://schemas.openxmlformats.org/wordprocessingml/2006/main" xmlns:w14="http://schemas.microsoft.com/office/word/2010/wordml" xmlns:w15="http://schemas.microsoft.com/office/word/2012/wordml" xmlns:w16se="http://schemas.microsoft.com/office/word/2015/wordml/symex" xmlns:wpg="http://schemas.microsoft.com/office/word/2010/wordprocessingGroup" xmlns:wpi="http://schemas.microsoft.com/office/word/2010/wordprocessingInk" xmlns:wne="http://schemas.microsoft.com/office/word/2006/wordml" xmlns:wps="http://schemas.microsoft.com/office/word/2010/wordprocessingShape" mc:Ignorable="w14 w15 w16se wp14">
+<w:ftr xmlns:wpc="http://schemas.microsoft.com/office/word/2010/wordprocessingCanvas" xmlns:cx="http://schemas.microsoft.com/office/drawing/2014/chartex" xmlns:cx1="http://schemas.microsoft.com/office/drawing/2015/9/8/chartex" xmlns:cx2="http://schemas.microsoft.com/office/drawing/2015/10/21/chartex" xmlns:cx3="http://schemas.microsoft.com/office/drawing/2016/5/9/chartex" xmlns:cx4="http://schemas.microsoft.com/office/drawing/2016/5/10/chartex" xmlns:cx5="http://schemas.microsoft.com/office/drawing/2016/5/11/chartex" xmlns:cx6="http://schemas.microsoft.com/office/drawing/2016/5/12/chartex" xmlns:cx7="http://schemas.microsoft.com/office/drawing/2016/5/13/chartex" xmlns:cx8="http://schemas.microsoft.com/office/drawing/2016/5/14/chartex" xmlns:mc="http://schemas.openxmlformats.org/markup-compatibility/2006" xmlns:aink="http://schemas.microsoft.com/office/drawing/2016/ink" xmlns:am3d="http://schemas.microsoft.com/office/drawing/2017/model3d" xmlns:o="urn:schemas-microsoft-com:office:office" xmlns:oel="http://schemas.microsoft.com/office/2019/extlst" xmlns:r="http://schemas.openxmlformats.org/officeDocument/2006/relationships" xmlns:m="http://schemas.openxmlformats.org/officeDocument/2006/math" xmlns:v="urn:schemas-microsoft-com:vml" xmlns:wp14="http://schemas.microsoft.com/office/word/2010/wordprocessingDrawing" xmlns:wp="http://schemas.openxmlformats.org/drawingml/2006/wordprocessingDrawing" xmlns:w10="urn:schemas-microsoft-com:office:word" xmlns:w="http://schemas.openxmlformats.org/wordprocessingml/2006/main" xmlns:w14="http://schemas.microsoft.com/office/word/2010/wordml" xmlns:w15="http://schemas.microsoft.com/office/word/2012/wordml" xmlns:w16cex="http://schemas.microsoft.com/office/word/2018/wordml/cex" xmlns:w16cid="http://schemas.microsoft.com/office/word/2016/wordml/cid" xmlns:w16="http://schemas.microsoft.com/office/word/2018/wordml" xmlns:w16sdtdh="http://schemas.microsoft.com/office/word/2020/wordml/sdtdatahash" xmlns:w16se="http://schemas.microsoft.com/office/word/2015/wordml/symex" xmlns:wpg="http://schemas.microsoft.com/office/word/2010/wordprocessingGroup" xmlns:wpi="http://schemas.microsoft.com/office/word/2010/wordprocessingInk" xmlns:wne="http://schemas.microsoft.com/office/word/2006/wordml" xmlns:wps="http://schemas.microsoft.com/office/word/2010/wordprocessingShape" mc:Ignorable="w14 w15 w16se w16cid w16 w16cex w16sdtdh wp14">
   <w:p>
     <w:pPr>
       <w:tabs>
@@ -8199,7 +7688,7 @@
 </file>
 
 <file path=word/footer2.xml><?xml version="1.0" encoding="utf-8"?>
-<w:ftr xmlns:wpc="http://schemas.microsoft.com/office/word/2010/wordprocessingCanvas" xmlns:cx="http://schemas.microsoft.com/office/drawing/2014/chartex" xmlns:cx1="http://schemas.microsoft.com/office/drawing/2015/9/8/chartex" xmlns:mc="http://schemas.openxmlformats.org/markup-compatibility/2006" xmlns:o="urn:schemas-microsoft-com:office:office" xmlns:r="http://schemas.openxmlformats.org/officeDocument/2006/relationships" xmlns:m="http://schemas.openxmlformats.org/officeDocument/2006/math" xmlns:v="urn:schemas-microsoft-com:vml" xmlns:wp14="http://schemas.microsoft.com/office/word/2010/wordprocessingDrawing" xmlns:wp="http://schemas.openxmlformats.org/drawingml/2006/wordprocessingDrawing" xmlns:w10="urn:schemas-microsoft-com:office:word" xmlns:w="http://schemas.openxmlformats.org/wordprocessingml/2006/main" xmlns:w14="http://schemas.microsoft.com/office/word/2010/wordml" xmlns:w15="http://schemas.microsoft.com/office/word/2012/wordml" xmlns:w16se="http://schemas.microsoft.com/office/word/2015/wordml/symex" xmlns:wpg="http://schemas.microsoft.com/office/word/2010/wordprocessingGroup" xmlns:wpi="http://schemas.microsoft.com/office/word/2010/wordprocessingInk" xmlns:wne="http://schemas.microsoft.com/office/word/2006/wordml" xmlns:wps="http://schemas.microsoft.com/office/word/2010/wordprocessingShape" mc:Ignorable="w14 w15 w16se wp14">
+<w:ftr xmlns:wpc="http://schemas.microsoft.com/office/word/2010/wordprocessingCanvas" xmlns:cx="http://schemas.microsoft.com/office/drawing/2014/chartex" xmlns:cx1="http://schemas.microsoft.com/office/drawing/2015/9/8/chartex" xmlns:cx2="http://schemas.microsoft.com/office/drawing/2015/10/21/chartex" xmlns:cx3="http://schemas.microsoft.com/office/drawing/2016/5/9/chartex" xmlns:cx4="http://schemas.microsoft.com/office/drawing/2016/5/10/chartex" xmlns:cx5="http://schemas.microsoft.com/office/drawing/2016/5/11/chartex" xmlns:cx6="http://schemas.microsoft.com/office/drawing/2016/5/12/chartex" xmlns:cx7="http://schemas.microsoft.com/office/drawing/2016/5/13/chartex" xmlns:cx8="http://schemas.microsoft.com/office/drawing/2016/5/14/chartex" xmlns:mc="http://schemas.openxmlformats.org/markup-compatibility/2006" xmlns:aink="http://schemas.microsoft.com/office/drawing/2016/ink" xmlns:am3d="http://schemas.microsoft.com/office/drawing/2017/model3d" xmlns:o="urn:schemas-microsoft-com:office:office" xmlns:oel="http://schemas.microsoft.com/office/2019/extlst" xmlns:r="http://schemas.openxmlformats.org/officeDocument/2006/relationships" xmlns:m="http://schemas.openxmlformats.org/officeDocument/2006/math" xmlns:v="urn:schemas-microsoft-com:vml" xmlns:wp14="http://schemas.microsoft.com/office/word/2010/wordprocessingDrawing" xmlns:wp="http://schemas.openxmlformats.org/drawingml/2006/wordprocessingDrawing" xmlns:w10="urn:schemas-microsoft-com:office:word" xmlns:w="http://schemas.openxmlformats.org/wordprocessingml/2006/main" xmlns:w14="http://schemas.microsoft.com/office/word/2010/wordml" xmlns:w15="http://schemas.microsoft.com/office/word/2012/wordml" xmlns:w16cex="http://schemas.microsoft.com/office/word/2018/wordml/cex" xmlns:w16cid="http://schemas.microsoft.com/office/word/2016/wordml/cid" xmlns:w16="http://schemas.microsoft.com/office/word/2018/wordml" xmlns:w16sdtdh="http://schemas.microsoft.com/office/word/2020/wordml/sdtdatahash" xmlns:w16se="http://schemas.microsoft.com/office/word/2015/wordml/symex" xmlns:wpg="http://schemas.microsoft.com/office/word/2010/wordprocessingGroup" xmlns:wpi="http://schemas.microsoft.com/office/word/2010/wordprocessingInk" xmlns:wne="http://schemas.microsoft.com/office/word/2006/wordml" xmlns:wps="http://schemas.microsoft.com/office/word/2010/wordprocessingShape" mc:Ignorable="w14 w15 w16se w16cid w16 w16cex w16sdtdh wp14">
   <w:sdt>
     <w:sdtPr>
       <w:id w:val="-1607183801"/>
@@ -8255,7 +7744,7 @@
 </file>
 
 <file path=word/footer3.xml><?xml version="1.0" encoding="utf-8"?>
-<w:ftr xmlns:wpc="http://schemas.microsoft.com/office/word/2010/wordprocessingCanvas" xmlns:cx="http://schemas.microsoft.com/office/drawing/2014/chartex" xmlns:cx1="http://schemas.microsoft.com/office/drawing/2015/9/8/chartex" xmlns:mc="http://schemas.openxmlformats.org/markup-compatibility/2006" xmlns:o="urn:schemas-microsoft-com:office:office" xmlns:r="http://schemas.openxmlformats.org/officeDocument/2006/relationships" xmlns:m="http://schemas.openxmlformats.org/officeDocument/2006/math" xmlns:v="urn:schemas-microsoft-com:vml" xmlns:wp14="http://schemas.microsoft.com/office/word/2010/wordprocessingDrawing" xmlns:wp="http://schemas.openxmlformats.org/drawingml/2006/wordprocessingDrawing" xmlns:w10="urn:schemas-microsoft-com:office:word" xmlns:w="http://schemas.openxmlformats.org/wordprocessingml/2006/main" xmlns:w14="http://schemas.microsoft.com/office/word/2010/wordml" xmlns:w15="http://schemas.microsoft.com/office/word/2012/wordml" xmlns:w16se="http://schemas.microsoft.com/office/word/2015/wordml/symex" xmlns:wpg="http://schemas.microsoft.com/office/word/2010/wordprocessingGroup" xmlns:wpi="http://schemas.microsoft.com/office/word/2010/wordprocessingInk" xmlns:wne="http://schemas.microsoft.com/office/word/2006/wordml" xmlns:wps="http://schemas.microsoft.com/office/word/2010/wordprocessingShape" mc:Ignorable="w14 w15 w16se wp14">
+<w:ftr xmlns:wpc="http://schemas.microsoft.com/office/word/2010/wordprocessingCanvas" xmlns:cx="http://schemas.microsoft.com/office/drawing/2014/chartex" xmlns:cx1="http://schemas.microsoft.com/office/drawing/2015/9/8/chartex" xmlns:cx2="http://schemas.microsoft.com/office/drawing/2015/10/21/chartex" xmlns:cx3="http://schemas.microsoft.com/office/drawing/2016/5/9/chartex" xmlns:cx4="http://schemas.microsoft.com/office/drawing/2016/5/10/chartex" xmlns:cx5="http://schemas.microsoft.com/office/drawing/2016/5/11/chartex" xmlns:cx6="http://schemas.microsoft.com/office/drawing/2016/5/12/chartex" xmlns:cx7="http://schemas.microsoft.com/office/drawing/2016/5/13/chartex" xmlns:cx8="http://schemas.microsoft.com/office/drawing/2016/5/14/chartex" xmlns:mc="http://schemas.openxmlformats.org/markup-compatibility/2006" xmlns:aink="http://schemas.microsoft.com/office/drawing/2016/ink" xmlns:am3d="http://schemas.microsoft.com/office/drawing/2017/model3d" xmlns:o="urn:schemas-microsoft-com:office:office" xmlns:oel="http://schemas.microsoft.com/office/2019/extlst" xmlns:r="http://schemas.openxmlformats.org/officeDocument/2006/relationships" xmlns:m="http://schemas.openxmlformats.org/officeDocument/2006/math" xmlns:v="urn:schemas-microsoft-com:vml" xmlns:wp14="http://schemas.microsoft.com/office/word/2010/wordprocessingDrawing" xmlns:wp="http://schemas.openxmlformats.org/drawingml/2006/wordprocessingDrawing" xmlns:w10="urn:schemas-microsoft-com:office:word" xmlns:w="http://schemas.openxmlformats.org/wordprocessingml/2006/main" xmlns:w14="http://schemas.microsoft.com/office/word/2010/wordml" xmlns:w15="http://schemas.microsoft.com/office/word/2012/wordml" xmlns:w16cex="http://schemas.microsoft.com/office/word/2018/wordml/cex" xmlns:w16cid="http://schemas.microsoft.com/office/word/2016/wordml/cid" xmlns:w16="http://schemas.microsoft.com/office/word/2018/wordml" xmlns:w16sdtdh="http://schemas.microsoft.com/office/word/2020/wordml/sdtdatahash" xmlns:w16se="http://schemas.microsoft.com/office/word/2015/wordml/symex" xmlns:wpg="http://schemas.microsoft.com/office/word/2010/wordprocessingGroup" xmlns:wpi="http://schemas.microsoft.com/office/word/2010/wordprocessingInk" xmlns:wne="http://schemas.microsoft.com/office/word/2006/wordml" xmlns:wps="http://schemas.microsoft.com/office/word/2010/wordprocessingShape" mc:Ignorable="w14 w15 w16se w16cid w16 w16cex w16sdtdh wp14">
   <w:p>
     <w:pPr>
       <w:tabs>
@@ -8292,7 +7781,7 @@
 </file>
 
 <file path=word/footnotes.xml><?xml version="1.0" encoding="utf-8"?>
-<w:footnotes xmlns:wpc="http://schemas.microsoft.com/office/word/2010/wordprocessingCanvas" xmlns:cx="http://schemas.microsoft.com/office/drawing/2014/chartex" xmlns:cx1="http://schemas.microsoft.com/office/drawing/2015/9/8/chartex" xmlns:mc="http://schemas.openxmlformats.org/markup-compatibility/2006" xmlns:o="urn:schemas-microsoft-com:office:office" xmlns:r="http://schemas.openxmlformats.org/officeDocument/2006/relationships" xmlns:m="http://schemas.openxmlformats.org/officeDocument/2006/math" xmlns:v="urn:schemas-microsoft-com:vml" xmlns:wp14="http://schemas.microsoft.com/office/word/2010/wordprocessingDrawing" xmlns:wp="http://schemas.openxmlformats.org/drawingml/2006/wordprocessingDrawing" xmlns:w10="urn:schemas-microsoft-com:office:word" xmlns:w="http://schemas.openxmlformats.org/wordprocessingml/2006/main" xmlns:w14="http://schemas.microsoft.com/office/word/2010/wordml" xmlns:w15="http://schemas.microsoft.com/office/word/2012/wordml" xmlns:w16se="http://schemas.microsoft.com/office/word/2015/wordml/symex" xmlns:wpg="http://schemas.microsoft.com/office/word/2010/wordprocessingGroup" xmlns:wpi="http://schemas.microsoft.com/office/word/2010/wordprocessingInk" xmlns:wne="http://schemas.microsoft.com/office/word/2006/wordml" xmlns:wps="http://schemas.microsoft.com/office/word/2010/wordprocessingShape" mc:Ignorable="w14 w15 w16se wp14">
+<w:footnotes xmlns:wpc="http://schemas.microsoft.com/office/word/2010/wordprocessingCanvas" xmlns:cx="http://schemas.microsoft.com/office/drawing/2014/chartex" xmlns:cx1="http://schemas.microsoft.com/office/drawing/2015/9/8/chartex" xmlns:cx2="http://schemas.microsoft.com/office/drawing/2015/10/21/chartex" xmlns:cx3="http://schemas.microsoft.com/office/drawing/2016/5/9/chartex" xmlns:cx4="http://schemas.microsoft.com/office/drawing/2016/5/10/chartex" xmlns:cx5="http://schemas.microsoft.com/office/drawing/2016/5/11/chartex" xmlns:cx6="http://schemas.microsoft.com/office/drawing/2016/5/12/chartex" xmlns:cx7="http://schemas.microsoft.com/office/drawing/2016/5/13/chartex" xmlns:cx8="http://schemas.microsoft.com/office/drawing/2016/5/14/chartex" xmlns:mc="http://schemas.openxmlformats.org/markup-compatibility/2006" xmlns:aink="http://schemas.microsoft.com/office/drawing/2016/ink" xmlns:am3d="http://schemas.microsoft.com/office/drawing/2017/model3d" xmlns:o="urn:schemas-microsoft-com:office:office" xmlns:oel="http://schemas.microsoft.com/office/2019/extlst" xmlns:r="http://schemas.openxmlformats.org/officeDocument/2006/relationships" xmlns:m="http://schemas.openxmlformats.org/officeDocument/2006/math" xmlns:v="urn:schemas-microsoft-com:vml" xmlns:wp14="http://schemas.microsoft.com/office/word/2010/wordprocessingDrawing" xmlns:wp="http://schemas.openxmlformats.org/drawingml/2006/wordprocessingDrawing" xmlns:w10="urn:schemas-microsoft-com:office:word" xmlns:w="http://schemas.openxmlformats.org/wordprocessingml/2006/main" xmlns:w14="http://schemas.microsoft.com/office/word/2010/wordml" xmlns:w15="http://schemas.microsoft.com/office/word/2012/wordml" xmlns:w16cex="http://schemas.microsoft.com/office/word/2018/wordml/cex" xmlns:w16cid="http://schemas.microsoft.com/office/word/2016/wordml/cid" xmlns:w16="http://schemas.microsoft.com/office/word/2018/wordml" xmlns:w16sdtdh="http://schemas.microsoft.com/office/word/2020/wordml/sdtdatahash" xmlns:w16se="http://schemas.microsoft.com/office/word/2015/wordml/symex" xmlns:wpg="http://schemas.microsoft.com/office/word/2010/wordprocessingGroup" xmlns:wpi="http://schemas.microsoft.com/office/word/2010/wordprocessingInk" xmlns:wne="http://schemas.microsoft.com/office/word/2006/wordml" xmlns:wps="http://schemas.microsoft.com/office/word/2010/wordprocessingShape" mc:Ignorable="w14 w15 w16se w16cid w16 w16cex w16sdtdh wp14">
   <w:footnote w:type="separator" w:id="-1">
     <w:p>
       <w:pPr>
@@ -8324,7 +7813,7 @@
 </file>
 
 <file path=word/header1.xml><?xml version="1.0" encoding="utf-8"?>
-<w:hdr xmlns:wpc="http://schemas.microsoft.com/office/word/2010/wordprocessingCanvas" xmlns:cx="http://schemas.microsoft.com/office/drawing/2014/chartex" xmlns:cx1="http://schemas.microsoft.com/office/drawing/2015/9/8/chartex" xmlns:mc="http://schemas.openxmlformats.org/markup-compatibility/2006" xmlns:o="urn:schemas-microsoft-com:office:office" xmlns:r="http://schemas.openxmlformats.org/officeDocument/2006/relationships" xmlns:m="http://schemas.openxmlformats.org/officeDocument/2006/math" xmlns:v="urn:schemas-microsoft-com:vml" xmlns:wp14="http://schemas.microsoft.com/office/word/2010/wordprocessingDrawing" xmlns:wp="http://schemas.openxmlformats.org/drawingml/2006/wordprocessingDrawing" xmlns:w10="urn:schemas-microsoft-com:office:word" xmlns:w="http://schemas.openxmlformats.org/wordprocessingml/2006/main" xmlns:w14="http://schemas.microsoft.com/office/word/2010/wordml" xmlns:w15="http://schemas.microsoft.com/office/word/2012/wordml" xmlns:w16se="http://schemas.microsoft.com/office/word/2015/wordml/symex" xmlns:wpg="http://schemas.microsoft.com/office/word/2010/wordprocessingGroup" xmlns:wpi="http://schemas.microsoft.com/office/word/2010/wordprocessingInk" xmlns:wne="http://schemas.microsoft.com/office/word/2006/wordml" xmlns:wps="http://schemas.microsoft.com/office/word/2010/wordprocessingShape" mc:Ignorable="w14 w15 w16se wp14">
+<w:hdr xmlns:wpc="http://schemas.microsoft.com/office/word/2010/wordprocessingCanvas" xmlns:cx="http://schemas.microsoft.com/office/drawing/2014/chartex" xmlns:cx1="http://schemas.microsoft.com/office/drawing/2015/9/8/chartex" xmlns:cx2="http://schemas.microsoft.com/office/drawing/2015/10/21/chartex" xmlns:cx3="http://schemas.microsoft.com/office/drawing/2016/5/9/chartex" xmlns:cx4="http://schemas.microsoft.com/office/drawing/2016/5/10/chartex" xmlns:cx5="http://schemas.microsoft.com/office/drawing/2016/5/11/chartex" xmlns:cx6="http://schemas.microsoft.com/office/drawing/2016/5/12/chartex" xmlns:cx7="http://schemas.microsoft.com/office/drawing/2016/5/13/chartex" xmlns:cx8="http://schemas.microsoft.com/office/drawing/2016/5/14/chartex" xmlns:mc="http://schemas.openxmlformats.org/markup-compatibility/2006" xmlns:aink="http://schemas.microsoft.com/office/drawing/2016/ink" xmlns:am3d="http://schemas.microsoft.com/office/drawing/2017/model3d" xmlns:o="urn:schemas-microsoft-com:office:office" xmlns:oel="http://schemas.microsoft.com/office/2019/extlst" xmlns:r="http://schemas.openxmlformats.org/officeDocument/2006/relationships" xmlns:m="http://schemas.openxmlformats.org/officeDocument/2006/math" xmlns:v="urn:schemas-microsoft-com:vml" xmlns:wp14="http://schemas.microsoft.com/office/word/2010/wordprocessingDrawing" xmlns:wp="http://schemas.openxmlformats.org/drawingml/2006/wordprocessingDrawing" xmlns:w10="urn:schemas-microsoft-com:office:word" xmlns:w="http://schemas.openxmlformats.org/wordprocessingml/2006/main" xmlns:w14="http://schemas.microsoft.com/office/word/2010/wordml" xmlns:w15="http://schemas.microsoft.com/office/word/2012/wordml" xmlns:w16cex="http://schemas.microsoft.com/office/word/2018/wordml/cex" xmlns:w16cid="http://schemas.microsoft.com/office/word/2016/wordml/cid" xmlns:w16="http://schemas.microsoft.com/office/word/2018/wordml" xmlns:w16sdtdh="http://schemas.microsoft.com/office/word/2020/wordml/sdtdatahash" xmlns:w16se="http://schemas.microsoft.com/office/word/2015/wordml/symex" xmlns:wpg="http://schemas.microsoft.com/office/word/2010/wordprocessingGroup" xmlns:wpi="http://schemas.microsoft.com/office/word/2010/wordprocessingInk" xmlns:wne="http://schemas.microsoft.com/office/word/2006/wordml" xmlns:wps="http://schemas.microsoft.com/office/word/2010/wordprocessingShape" mc:Ignorable="w14 w15 w16se w16cid w16 w16cex w16sdtdh wp14">
   <w:p>
     <w:pPr>
       <w:pStyle w:val="Header"/>
@@ -8353,7 +7842,7 @@
           <v:path o:extrusionok="f" gradientshapeok="t" o:connecttype="rect"/>
           <o:lock v:ext="edit" aspectratio="t"/>
         </v:shapetype>
-        <v:shape id="WordPictureWatermark1404460485" o:spid="_x0000_s2051" type="#_x0000_t75" style="position:absolute;margin-left:0;margin-top:0;width:523.25pt;height:523.25pt;z-index:-251657216;mso-position-horizontal:center;mso-position-horizontal-relative:margin;mso-position-vertical:center;mso-position-vertical-relative:margin" o:allowincell="f">
+        <v:shape id="WordPictureWatermark1404460485" o:spid="_x0000_s1027" type="#_x0000_t75" style="position:absolute;margin-left:0;margin-top:0;width:523.25pt;height:523.25pt;z-index:-251657216;mso-position-horizontal:center;mso-position-horizontal-relative:margin;mso-position-vertical:center;mso-position-vertical-relative:margin" o:allowincell="f">
           <v:imagedata r:id="rId1" o:title="WhatsApp Image 2023-03-11 at 18" gain="19661f" blacklevel="22938f"/>
           <w10:wrap anchorx="margin" anchory="margin"/>
         </v:shape>
@@ -8364,7 +7853,7 @@
 </file>
 
 <file path=word/header2.xml><?xml version="1.0" encoding="utf-8"?>
-<w:hdr xmlns:wpc="http://schemas.microsoft.com/office/word/2010/wordprocessingCanvas" xmlns:cx="http://schemas.microsoft.com/office/drawing/2014/chartex" xmlns:cx1="http://schemas.microsoft.com/office/drawing/2015/9/8/chartex" xmlns:mc="http://schemas.openxmlformats.org/markup-compatibility/2006" xmlns:o="urn:schemas-microsoft-com:office:office" xmlns:r="http://schemas.openxmlformats.org/officeDocument/2006/relationships" xmlns:m="http://schemas.openxmlformats.org/officeDocument/2006/math" xmlns:v="urn:schemas-microsoft-com:vml" xmlns:wp14="http://schemas.microsoft.com/office/word/2010/wordprocessingDrawing" xmlns:wp="http://schemas.openxmlformats.org/drawingml/2006/wordprocessingDrawing" xmlns:w10="urn:schemas-microsoft-com:office:word" xmlns:w="http://schemas.openxmlformats.org/wordprocessingml/2006/main" xmlns:w14="http://schemas.microsoft.com/office/word/2010/wordml" xmlns:w15="http://schemas.microsoft.com/office/word/2012/wordml" xmlns:w16se="http://schemas.microsoft.com/office/word/2015/wordml/symex" xmlns:wpg="http://schemas.microsoft.com/office/word/2010/wordprocessingGroup" xmlns:wpi="http://schemas.microsoft.com/office/word/2010/wordprocessingInk" xmlns:wne="http://schemas.microsoft.com/office/word/2006/wordml" xmlns:wps="http://schemas.microsoft.com/office/word/2010/wordprocessingShape" mc:Ignorable="w14 w15 w16se wp14">
+<w:hdr xmlns:wpc="http://schemas.microsoft.com/office/word/2010/wordprocessingCanvas" xmlns:cx="http://schemas.microsoft.com/office/drawing/2014/chartex" xmlns:cx1="http://schemas.microsoft.com/office/drawing/2015/9/8/chartex" xmlns:cx2="http://schemas.microsoft.com/office/drawing/2015/10/21/chartex" xmlns:cx3="http://schemas.microsoft.com/office/drawing/2016/5/9/chartex" xmlns:cx4="http://schemas.microsoft.com/office/drawing/2016/5/10/chartex" xmlns:cx5="http://schemas.microsoft.com/office/drawing/2016/5/11/chartex" xmlns:cx6="http://schemas.microsoft.com/office/drawing/2016/5/12/chartex" xmlns:cx7="http://schemas.microsoft.com/office/drawing/2016/5/13/chartex" xmlns:cx8="http://schemas.microsoft.com/office/drawing/2016/5/14/chartex" xmlns:mc="http://schemas.openxmlformats.org/markup-compatibility/2006" xmlns:aink="http://schemas.microsoft.com/office/drawing/2016/ink" xmlns:am3d="http://schemas.microsoft.com/office/drawing/2017/model3d" xmlns:o="urn:schemas-microsoft-com:office:office" xmlns:oel="http://schemas.microsoft.com/office/2019/extlst" xmlns:r="http://schemas.openxmlformats.org/officeDocument/2006/relationships" xmlns:m="http://schemas.openxmlformats.org/officeDocument/2006/math" xmlns:v="urn:schemas-microsoft-com:vml" xmlns:wp14="http://schemas.microsoft.com/office/word/2010/wordprocessingDrawing" xmlns:wp="http://schemas.openxmlformats.org/drawingml/2006/wordprocessingDrawing" xmlns:w10="urn:schemas-microsoft-com:office:word" xmlns:w="http://schemas.openxmlformats.org/wordprocessingml/2006/main" xmlns:w14="http://schemas.microsoft.com/office/word/2010/wordml" xmlns:w15="http://schemas.microsoft.com/office/word/2012/wordml" xmlns:w16cex="http://schemas.microsoft.com/office/word/2018/wordml/cex" xmlns:w16cid="http://schemas.microsoft.com/office/word/2016/wordml/cid" xmlns:w16="http://schemas.microsoft.com/office/word/2018/wordml" xmlns:w16sdtdh="http://schemas.microsoft.com/office/word/2020/wordml/sdtdatahash" xmlns:w16se="http://schemas.microsoft.com/office/word/2015/wordml/symex" xmlns:wpg="http://schemas.microsoft.com/office/word/2010/wordprocessingGroup" xmlns:wpi="http://schemas.microsoft.com/office/word/2010/wordprocessingInk" xmlns:wne="http://schemas.microsoft.com/office/word/2006/wordml" xmlns:wps="http://schemas.microsoft.com/office/word/2010/wordprocessingShape" mc:Ignorable="w14 w15 w16se w16cid w16 w16cex w16sdtdh wp14">
   <w:p>
     <w:pPr>
       <w:pStyle w:val="Header"/>
@@ -8393,7 +7882,7 @@
           <v:path o:extrusionok="f" gradientshapeok="t" o:connecttype="rect"/>
           <o:lock v:ext="edit" aspectratio="t"/>
         </v:shapetype>
-        <v:shape id="WordPictureWatermark1404460486" o:spid="_x0000_s2050" type="#_x0000_t75" style="position:absolute;margin-left:0;margin-top:0;width:523.25pt;height:523.25pt;z-index:-251656192;mso-position-horizontal:center;mso-position-horizontal-relative:margin;mso-position-vertical:center;mso-position-vertical-relative:margin" o:allowincell="f">
+        <v:shape id="WordPictureWatermark1404460486" o:spid="_x0000_s1026" type="#_x0000_t75" style="position:absolute;margin-left:0;margin-top:0;width:523.25pt;height:523.25pt;z-index:-251656192;mso-position-horizontal:center;mso-position-horizontal-relative:margin;mso-position-vertical:center;mso-position-vertical-relative:margin" o:allowincell="f">
           <v:imagedata r:id="rId1" o:title="WhatsApp Image 2023-03-11 at 18" gain="19661f" blacklevel="22938f"/>
           <w10:wrap anchorx="margin" anchory="margin"/>
         </v:shape>
@@ -8404,7 +7893,7 @@
 </file>
 
 <file path=word/header3.xml><?xml version="1.0" encoding="utf-8"?>
-<w:hdr xmlns:wpc="http://schemas.microsoft.com/office/word/2010/wordprocessingCanvas" xmlns:cx="http://schemas.microsoft.com/office/drawing/2014/chartex" xmlns:cx1="http://schemas.microsoft.com/office/drawing/2015/9/8/chartex" xmlns:mc="http://schemas.openxmlformats.org/markup-compatibility/2006" xmlns:o="urn:schemas-microsoft-com:office:office" xmlns:r="http://schemas.openxmlformats.org/officeDocument/2006/relationships" xmlns:m="http://schemas.openxmlformats.org/officeDocument/2006/math" xmlns:v="urn:schemas-microsoft-com:vml" xmlns:wp14="http://schemas.microsoft.com/office/word/2010/wordprocessingDrawing" xmlns:wp="http://schemas.openxmlformats.org/drawingml/2006/wordprocessingDrawing" xmlns:w10="urn:schemas-microsoft-com:office:word" xmlns:w="http://schemas.openxmlformats.org/wordprocessingml/2006/main" xmlns:w14="http://schemas.microsoft.com/office/word/2010/wordml" xmlns:w15="http://schemas.microsoft.com/office/word/2012/wordml" xmlns:w16se="http://schemas.microsoft.com/office/word/2015/wordml/symex" xmlns:wpg="http://schemas.microsoft.com/office/word/2010/wordprocessingGroup" xmlns:wpi="http://schemas.microsoft.com/office/word/2010/wordprocessingInk" xmlns:wne="http://schemas.microsoft.com/office/word/2006/wordml" xmlns:wps="http://schemas.microsoft.com/office/word/2010/wordprocessingShape" mc:Ignorable="w14 w15 w16se wp14">
+<w:hdr xmlns:wpc="http://schemas.microsoft.com/office/word/2010/wordprocessingCanvas" xmlns:cx="http://schemas.microsoft.com/office/drawing/2014/chartex" xmlns:cx1="http://schemas.microsoft.com/office/drawing/2015/9/8/chartex" xmlns:cx2="http://schemas.microsoft.com/office/drawing/2015/10/21/chartex" xmlns:cx3="http://schemas.microsoft.com/office/drawing/2016/5/9/chartex" xmlns:cx4="http://schemas.microsoft.com/office/drawing/2016/5/10/chartex" xmlns:cx5="http://schemas.microsoft.com/office/drawing/2016/5/11/chartex" xmlns:cx6="http://schemas.microsoft.com/office/drawing/2016/5/12/chartex" xmlns:cx7="http://schemas.microsoft.com/office/drawing/2016/5/13/chartex" xmlns:cx8="http://schemas.microsoft.com/office/drawing/2016/5/14/chartex" xmlns:mc="http://schemas.openxmlformats.org/markup-compatibility/2006" xmlns:aink="http://schemas.microsoft.com/office/drawing/2016/ink" xmlns:am3d="http://schemas.microsoft.com/office/drawing/2017/model3d" xmlns:o="urn:schemas-microsoft-com:office:office" xmlns:oel="http://schemas.microsoft.com/office/2019/extlst" xmlns:r="http://schemas.openxmlformats.org/officeDocument/2006/relationships" xmlns:m="http://schemas.openxmlformats.org/officeDocument/2006/math" xmlns:v="urn:schemas-microsoft-com:vml" xmlns:wp14="http://schemas.microsoft.com/office/word/2010/wordprocessingDrawing" xmlns:wp="http://schemas.openxmlformats.org/drawingml/2006/wordprocessingDrawing" xmlns:w10="urn:schemas-microsoft-com:office:word" xmlns:w="http://schemas.openxmlformats.org/wordprocessingml/2006/main" xmlns:w14="http://schemas.microsoft.com/office/word/2010/wordml" xmlns:w15="http://schemas.microsoft.com/office/word/2012/wordml" xmlns:w16cex="http://schemas.microsoft.com/office/word/2018/wordml/cex" xmlns:w16cid="http://schemas.microsoft.com/office/word/2016/wordml/cid" xmlns:w16="http://schemas.microsoft.com/office/word/2018/wordml" xmlns:w16sdtdh="http://schemas.microsoft.com/office/word/2020/wordml/sdtdatahash" xmlns:w16se="http://schemas.microsoft.com/office/word/2015/wordml/symex" xmlns:wpg="http://schemas.microsoft.com/office/word/2010/wordprocessingGroup" xmlns:wpi="http://schemas.microsoft.com/office/word/2010/wordprocessingInk" xmlns:wne="http://schemas.microsoft.com/office/word/2006/wordml" xmlns:wps="http://schemas.microsoft.com/office/word/2010/wordprocessingShape" mc:Ignorable="w14 w15 w16se w16cid w16 w16cex w16sdtdh wp14">
   <w:p>
     <w:pPr>
       <w:pStyle w:val="Header"/>
@@ -8433,7 +7922,7 @@
           <v:path o:extrusionok="f" gradientshapeok="t" o:connecttype="rect"/>
           <o:lock v:ext="edit" aspectratio="t"/>
         </v:shapetype>
-        <v:shape id="WordPictureWatermark1404460484" o:spid="_x0000_s2049" type="#_x0000_t75" style="position:absolute;margin-left:0;margin-top:0;width:523.25pt;height:523.25pt;z-index:-251655168;mso-position-horizontal:center;mso-position-horizontal-relative:margin;mso-position-vertical:center;mso-position-vertical-relative:margin" o:allowincell="f">
+        <v:shape id="WordPictureWatermark1404460484" o:spid="_x0000_s1025" type="#_x0000_t75" style="position:absolute;margin-left:0;margin-top:0;width:523.25pt;height:523.25pt;z-index:-251655168;mso-position-horizontal:center;mso-position-horizontal-relative:margin;mso-position-vertical:center;mso-position-vertical-relative:margin" o:allowincell="f">
           <v:imagedata r:id="rId1" o:title="WhatsApp Image 2023-03-11 at 18" gain="19661f" blacklevel="22938f"/>
           <w10:wrap anchorx="margin" anchory="margin"/>
         </v:shape>
@@ -8444,7 +7933,7 @@
 </file>
 
 <file path=word/numbering.xml><?xml version="1.0" encoding="utf-8"?>
-<w:numbering xmlns:wpc="http://schemas.microsoft.com/office/word/2010/wordprocessingCanvas" xmlns:cx="http://schemas.microsoft.com/office/drawing/2014/chartex" xmlns:cx1="http://schemas.microsoft.com/office/drawing/2015/9/8/chartex" xmlns:mc="http://schemas.openxmlformats.org/markup-compatibility/2006" xmlns:o="urn:schemas-microsoft-com:office:office" xmlns:r="http://schemas.openxmlformats.org/officeDocument/2006/relationships" xmlns:m="http://schemas.openxmlformats.org/officeDocument/2006/math" xmlns:v="urn:schemas-microsoft-com:vml" xmlns:wp14="http://schemas.microsoft.com/office/word/2010/wordprocessingDrawing" xmlns:wp="http://schemas.openxmlformats.org/drawingml/2006/wordprocessingDrawing" xmlns:w10="urn:schemas-microsoft-com:office:word" xmlns:w="http://schemas.openxmlformats.org/wordprocessingml/2006/main" xmlns:w14="http://schemas.microsoft.com/office/word/2010/wordml" xmlns:w15="http://schemas.microsoft.com/office/word/2012/wordml" xmlns:w16se="http://schemas.microsoft.com/office/word/2015/wordml/symex" xmlns:wpg="http://schemas.microsoft.com/office/word/2010/wordprocessingGroup" xmlns:wpi="http://schemas.microsoft.com/office/word/2010/wordprocessingInk" xmlns:wne="http://schemas.microsoft.com/office/word/2006/wordml" xmlns:wps="http://schemas.microsoft.com/office/word/2010/wordprocessingShape" mc:Ignorable="w14 w15 w16se wp14">
+<w:numbering xmlns:wpc="http://schemas.microsoft.com/office/word/2010/wordprocessingCanvas" xmlns:cx="http://schemas.microsoft.com/office/drawing/2014/chartex" xmlns:cx1="http://schemas.microsoft.com/office/drawing/2015/9/8/chartex" xmlns:cx2="http://schemas.microsoft.com/office/drawing/2015/10/21/chartex" xmlns:cx3="http://schemas.microsoft.com/office/drawing/2016/5/9/chartex" xmlns:cx4="http://schemas.microsoft.com/office/drawing/2016/5/10/chartex" xmlns:cx5="http://schemas.microsoft.com/office/drawing/2016/5/11/chartex" xmlns:cx6="http://schemas.microsoft.com/office/drawing/2016/5/12/chartex" xmlns:cx7="http://schemas.microsoft.com/office/drawing/2016/5/13/chartex" xmlns:cx8="http://schemas.microsoft.com/office/drawing/2016/5/14/chartex" xmlns:mc="http://schemas.openxmlformats.org/markup-compatibility/2006" xmlns:aink="http://schemas.microsoft.com/office/drawing/2016/ink" xmlns:am3d="http://schemas.microsoft.com/office/drawing/2017/model3d" xmlns:o="urn:schemas-microsoft-com:office:office" xmlns:oel="http://schemas.microsoft.com/office/2019/extlst" xmlns:r="http://schemas.openxmlformats.org/officeDocument/2006/relationships" xmlns:m="http://schemas.openxmlformats.org/officeDocument/2006/math" xmlns:v="urn:schemas-microsoft-com:vml" xmlns:wp14="http://schemas.microsoft.com/office/word/2010/wordprocessingDrawing" xmlns:wp="http://schemas.openxmlformats.org/drawingml/2006/wordprocessingDrawing" xmlns:w10="urn:schemas-microsoft-com:office:word" xmlns:w="http://schemas.openxmlformats.org/wordprocessingml/2006/main" xmlns:w14="http://schemas.microsoft.com/office/word/2010/wordml" xmlns:w15="http://schemas.microsoft.com/office/word/2012/wordml" xmlns:w16cex="http://schemas.microsoft.com/office/word/2018/wordml/cex" xmlns:w16cid="http://schemas.microsoft.com/office/word/2016/wordml/cid" xmlns:w16="http://schemas.microsoft.com/office/word/2018/wordml" xmlns:w16sdtdh="http://schemas.microsoft.com/office/word/2020/wordml/sdtdatahash" xmlns:w16se="http://schemas.microsoft.com/office/word/2015/wordml/symex" xmlns:wpg="http://schemas.microsoft.com/office/word/2010/wordprocessingGroup" xmlns:wpi="http://schemas.microsoft.com/office/word/2010/wordprocessingInk" xmlns:wne="http://schemas.microsoft.com/office/word/2006/wordml" xmlns:wps="http://schemas.microsoft.com/office/word/2010/wordprocessingShape" mc:Ignorable="w14 w15 w16se w16cid w16 w16cex w16sdtdh wp14">
   <w:abstractNum w:abstractNumId="0" w15:restartNumberingAfterBreak="0">
     <w:nsid w:val="013031EF"/>
     <w:multiLevelType w:val="hybridMultilevel"/>
@@ -9734,37 +9223,29 @@
       </w:rPr>
     </w:lvl>
   </w:abstractNum>
-  <w:num w:numId="1">
+  <w:num w:numId="1" w16cid:durableId="1459104419">
     <w:abstractNumId w:val="3"/>
   </w:num>
-  <w:num w:numId="2">
+  <w:num w:numId="2" w16cid:durableId="104662916">
     <w:abstractNumId w:val="0"/>
   </w:num>
-  <w:num w:numId="3">
+  <w:num w:numId="3" w16cid:durableId="593440937">
     <w:abstractNumId w:val="2"/>
   </w:num>
-  <w:num w:numId="4">
+  <w:num w:numId="4" w16cid:durableId="2007786864">
     <w:abstractNumId w:val="4"/>
   </w:num>
-  <w:num w:numId="5">
+  <w:num w:numId="5" w16cid:durableId="2009360407">
     <w:abstractNumId w:val="1"/>
   </w:num>
-  <w:num w:numId="6">
+  <w:num w:numId="6" w16cid:durableId="1076897651">
     <w:abstractNumId w:val="5"/>
   </w:num>
 </w:numbering>
 </file>
 
-<file path=word/people.xml><?xml version="1.0" encoding="utf-8"?>
-<w15:people xmlns:wpc="http://schemas.microsoft.com/office/word/2010/wordprocessingCanvas" xmlns:cx="http://schemas.microsoft.com/office/drawing/2014/chartex" xmlns:cx1="http://schemas.microsoft.com/office/drawing/2015/9/8/chartex" xmlns:mc="http://schemas.openxmlformats.org/markup-compatibility/2006" xmlns:o="urn:schemas-microsoft-com:office:office" xmlns:r="http://schemas.openxmlformats.org/officeDocument/2006/relationships" xmlns:m="http://schemas.openxmlformats.org/officeDocument/2006/math" xmlns:v="urn:schemas-microsoft-com:vml" xmlns:wp14="http://schemas.microsoft.com/office/word/2010/wordprocessingDrawing" xmlns:wp="http://schemas.openxmlformats.org/drawingml/2006/wordprocessingDrawing" xmlns:w10="urn:schemas-microsoft-com:office:word" xmlns:w="http://schemas.openxmlformats.org/wordprocessingml/2006/main" xmlns:w14="http://schemas.microsoft.com/office/word/2010/wordml" xmlns:w15="http://schemas.microsoft.com/office/word/2012/wordml" xmlns:w16se="http://schemas.microsoft.com/office/word/2015/wordml/symex" xmlns:wpg="http://schemas.microsoft.com/office/word/2010/wordprocessingGroup" xmlns:wpi="http://schemas.microsoft.com/office/word/2010/wordprocessingInk" xmlns:wne="http://schemas.microsoft.com/office/word/2006/wordml" xmlns:wps="http://schemas.microsoft.com/office/word/2010/wordprocessingShape" mc:Ignorable="w14 w15 w16se wp14">
-  <w15:person w15:author="user2">
-    <w15:presenceInfo w15:providerId="Windows Live" w15:userId="373d9e1d02dd7f3e"/>
-  </w15:person>
-</w15:people>
-</file>
-
 <file path=word/styles.xml><?xml version="1.0" encoding="utf-8"?>
-<w:styles xmlns:mc="http://schemas.openxmlformats.org/markup-compatibility/2006" xmlns:r="http://schemas.openxmlformats.org/officeDocument/2006/relationships" xmlns:w="http://schemas.openxmlformats.org/wordprocessingml/2006/main" xmlns:w14="http://schemas.microsoft.com/office/word/2010/wordml" xmlns:w15="http://schemas.microsoft.com/office/word/2012/wordml" xmlns:w16se="http://schemas.microsoft.com/office/word/2015/wordml/symex" mc:Ignorable="w14 w15 w16se">
+<w:styles xmlns:mc="http://schemas.openxmlformats.org/markup-compatibility/2006" xmlns:r="http://schemas.openxmlformats.org/officeDocument/2006/relationships" xmlns:w="http://schemas.openxmlformats.org/wordprocessingml/2006/main" xmlns:w14="http://schemas.microsoft.com/office/word/2010/wordml" xmlns:w15="http://schemas.microsoft.com/office/word/2012/wordml" xmlns:w16cex="http://schemas.microsoft.com/office/word/2018/wordml/cex" xmlns:w16cid="http://schemas.microsoft.com/office/word/2016/wordml/cid" xmlns:w16="http://schemas.microsoft.com/office/word/2018/wordml" xmlns:w16sdtdh="http://schemas.microsoft.com/office/word/2020/wordml/sdtdatahash" xmlns:w16se="http://schemas.microsoft.com/office/word/2015/wordml/symex" mc:Ignorable="w14 w15 w16se w16cid w16 w16cex w16sdtdh">
   <w:docDefaults>
     <w:rPrDefault>
       <w:rPr>
@@ -9780,7 +9261,7 @@
       </w:pPr>
     </w:pPrDefault>
   </w:docDefaults>
-  <w:latentStyles w:defLockedState="0" w:defUIPriority="99" w:defSemiHidden="0" w:defUnhideWhenUsed="0" w:defQFormat="0" w:count="371">
+  <w:latentStyles w:defLockedState="0" w:defUIPriority="99" w:defSemiHidden="0" w:defUnhideWhenUsed="0" w:defQFormat="0" w:count="376">
     <w:lsdException w:name="Normal" w:uiPriority="0" w:qFormat="1"/>
     <w:lsdException w:name="heading 1" w:uiPriority="9" w:qFormat="1"/>
     <w:lsdException w:name="heading 2" w:semiHidden="1" w:uiPriority="9" w:unhideWhenUsed="1" w:qFormat="1"/>
@@ -10152,6 +9633,11 @@
     <w:lsdException w:name="List Table 5 Dark Accent 6" w:uiPriority="50"/>
     <w:lsdException w:name="List Table 6 Colorful Accent 6" w:uiPriority="51"/>
     <w:lsdException w:name="List Table 7 Colorful Accent 6" w:uiPriority="52"/>
+    <w:lsdException w:name="Mention" w:semiHidden="1" w:unhideWhenUsed="1"/>
+    <w:lsdException w:name="Smart Hyperlink" w:semiHidden="1" w:unhideWhenUsed="1"/>
+    <w:lsdException w:name="Hashtag" w:semiHidden="1" w:unhideWhenUsed="1"/>
+    <w:lsdException w:name="Unresolved Mention" w:semiHidden="1" w:unhideWhenUsed="1"/>
+    <w:lsdException w:name="Smart Link" w:semiHidden="1" w:unhideWhenUsed="1"/>
   </w:latentStyles>
   <w:style w:type="paragraph" w:default="1" w:styleId="Normal">
     <w:name w:val="Normal"/>
@@ -10540,6 +10026,20 @@
       <w:szCs w:val="18"/>
     </w:rPr>
   </w:style>
+  <w:style w:type="paragraph" w:styleId="Revision">
+    <w:name w:val="Revision"/>
+    <w:hidden/>
+    <w:uiPriority w:val="99"/>
+    <w:semiHidden/>
+    <w:rsid w:val="00EA537D"/>
+    <w:pPr>
+      <w:spacing w:after="0" w:line="240" w:lineRule="auto"/>
+    </w:pPr>
+    <w:rPr>
+      <w:rFonts w:ascii="Calibri" w:eastAsia="Calibri" w:hAnsi="Calibri" w:cs="Calibri"/>
+      <w:color w:val="000000"/>
+    </w:rPr>
+  </w:style>
 </w:styles>
 </file>
 
